--- a/Rapid Aplication Development/pembentukan aplikasi.docx
+++ b/Rapid Aplication Development/pembentukan aplikasi.docx
@@ -175,7 +175,7 @@
         <w:tblLook w:val="04A0" w:firstRow="1" w:lastRow="0" w:firstColumn="1" w:lastColumn="0" w:noHBand="0" w:noVBand="1"/>
       </w:tblPr>
       <w:tblGrid>
-        <w:gridCol w:w="8630"/>
+        <w:gridCol w:w="8296"/>
       </w:tblGrid>
       <w:tr>
         <w:tc>
@@ -361,35 +361,35 @@
               <w:rPr>
                 <w:rFonts w:ascii="Consolas" w:hAnsi="Consolas"/>
               </w:rPr>
+              <w:t xml:space="preserve">                    val intent = Intent(this, TiketActivity::class.java)</w:t>
+            </w:r>
+          </w:p>
+          <w:p>
+            <w:pPr>
+              <w:pStyle w:val="ListParagraph"/>
+              <w:rPr>
+                <w:rFonts w:ascii="Consolas" w:hAnsi="Consolas"/>
+              </w:rPr>
+            </w:pPr>
+            <w:r>
+              <w:rPr>
+                <w:rFonts w:ascii="Consolas" w:hAnsi="Consolas"/>
+              </w:rPr>
+              <w:t xml:space="preserve">                    intent.addFlags(Intent.FLAG_ACTIVITY_NEW_TASK or Intent.FLAG_ACTIVITY_CLEAR_TASK)</w:t>
+            </w:r>
+          </w:p>
+          <w:p>
+            <w:pPr>
+              <w:pStyle w:val="ListParagraph"/>
+              <w:rPr>
+                <w:rFonts w:ascii="Consolas" w:hAnsi="Consolas"/>
+              </w:rPr>
+            </w:pPr>
+            <w:r>
+              <w:rPr>
+                <w:rFonts w:ascii="Consolas" w:hAnsi="Consolas"/>
+              </w:rPr>
               <w:lastRenderedPageBreak/>
-              <w:t xml:space="preserve">                    val intent = Intent(this, TiketActivity::class.java)</w:t>
-            </w:r>
-          </w:p>
-          <w:p>
-            <w:pPr>
-              <w:pStyle w:val="ListParagraph"/>
-              <w:rPr>
-                <w:rFonts w:ascii="Consolas" w:hAnsi="Consolas"/>
-              </w:rPr>
-            </w:pPr>
-            <w:r>
-              <w:rPr>
-                <w:rFonts w:ascii="Consolas" w:hAnsi="Consolas"/>
-              </w:rPr>
-              <w:t xml:space="preserve">                    intent.addFlags(Intent.FLAG_ACTIVITY_NEW_TASK or Intent.FLAG_ACTIVITY_CLEAR_TASK)</w:t>
-            </w:r>
-          </w:p>
-          <w:p>
-            <w:pPr>
-              <w:pStyle w:val="ListParagraph"/>
-              <w:rPr>
-                <w:rFonts w:ascii="Consolas" w:hAnsi="Consolas"/>
-              </w:rPr>
-            </w:pPr>
-            <w:r>
-              <w:rPr>
-                <w:rFonts w:ascii="Consolas" w:hAnsi="Consolas"/>
-              </w:rPr>
               <w:t xml:space="preserve">                    startActivity(intent)</w:t>
             </w:r>
           </w:p>
@@ -528,31 +528,7 @@
           <w:sz w:val="24"/>
           <w:szCs w:val="24"/>
         </w:rPr>
-        <w:t>4.</w:t>
-      </w:r>
-      <w:r>
-        <w:rPr>
-          <w:rFonts w:ascii="Times New Roman" w:hAnsi="Times New Roman" w:cs="Times New Roman"/>
-          <w:sz w:val="24"/>
-          <w:szCs w:val="24"/>
-        </w:rPr>
-        <w:t>2</w:t>
-      </w:r>
-      <w:r>
-        <w:rPr>
-          <w:rFonts w:ascii="Times New Roman" w:hAnsi="Times New Roman" w:cs="Times New Roman"/>
-          <w:sz w:val="24"/>
-          <w:szCs w:val="24"/>
-        </w:rPr>
-        <w:t xml:space="preserve">  </w:t>
-      </w:r>
-      <w:r>
-        <w:rPr>
-          <w:rFonts w:ascii="Times New Roman" w:hAnsi="Times New Roman" w:cs="Times New Roman"/>
-          <w:sz w:val="24"/>
-          <w:szCs w:val="24"/>
-        </w:rPr>
-        <w:t>Pada menu ini pengguna akan memilih stasiun awal dan stasiun tujuan serta tanggal    keberangkatannya</w:t>
+        <w:t>4.2  Pada menu ini pengguna akan memilih stasiun awal dan stasiun tujuan serta tanggal    keberangkatannya</w:t>
       </w:r>
     </w:p>
     <w:p>
@@ -638,7 +614,6 @@
         <w:ind w:left="709"/>
       </w:pPr>
       <w:r>
-        <w:lastRenderedPageBreak/>
         <w:t>Kode program :</w:t>
       </w:r>
     </w:p>
@@ -650,7 +625,7 @@
         <w:tblLook w:val="04A0" w:firstRow="1" w:lastRow="0" w:firstColumn="1" w:lastColumn="0" w:noHBand="0" w:noVBand="1"/>
       </w:tblPr>
       <w:tblGrid>
-        <w:gridCol w:w="8641"/>
+        <w:gridCol w:w="8307"/>
       </w:tblGrid>
       <w:tr>
         <w:tc>
@@ -752,6 +727,7 @@
               <w:rPr>
                 <w:rFonts w:ascii="Consolas" w:hAnsi="Consolas"/>
               </w:rPr>
+              <w:lastRenderedPageBreak/>
               <w:t xml:space="preserve">        val view = inflater.inflate(R.layout.fragment_booking, container, false)</w:t>
             </w:r>
           </w:p>
@@ -1120,119 +1096,119 @@
               <w:rPr>
                 <w:rFonts w:ascii="Consolas" w:hAnsi="Consolas"/>
               </w:rPr>
+              <w:t xml:space="preserve">            cari?.backgroundTintList = ColorStateList.valueOf(darker)</w:t>
+            </w:r>
+          </w:p>
+          <w:p>
+            <w:pPr>
+              <w:ind w:firstLine="316"/>
+              <w:rPr>
+                <w:rFonts w:ascii="Consolas" w:hAnsi="Consolas"/>
+              </w:rPr>
+            </w:pPr>
+            <w:r>
+              <w:rPr>
+                <w:rFonts w:ascii="Consolas" w:hAnsi="Consolas"/>
+              </w:rPr>
+              <w:t xml:space="preserve">            val tglSkrg = LocalDate.now().plusDays(1)</w:t>
+            </w:r>
+          </w:p>
+          <w:p>
+            <w:pPr>
+              <w:ind w:firstLine="316"/>
+              <w:rPr>
+                <w:rFonts w:ascii="Consolas" w:hAnsi="Consolas"/>
+              </w:rPr>
+            </w:pPr>
+            <w:r>
+              <w:rPr>
+                <w:rFonts w:ascii="Consolas" w:hAnsi="Consolas"/>
+              </w:rPr>
+              <w:t xml:space="preserve">            val tglToday = DateTimeFormatter.ofPattern("dd MMM yyyy").format(tglSkrg)</w:t>
+            </w:r>
+          </w:p>
+          <w:p>
+            <w:pPr>
+              <w:ind w:firstLine="316"/>
+              <w:rPr>
+                <w:rFonts w:ascii="Consolas" w:hAnsi="Consolas"/>
+              </w:rPr>
+            </w:pPr>
+            <w:r>
+              <w:rPr>
+                <w:rFonts w:ascii="Consolas" w:hAnsi="Consolas"/>
+              </w:rPr>
+              <w:t xml:space="preserve">            tanggall = tglToday</w:t>
+            </w:r>
+          </w:p>
+          <w:p>
+            <w:pPr>
+              <w:ind w:firstLine="316"/>
+              <w:rPr>
+                <w:rFonts w:ascii="Consolas" w:hAnsi="Consolas"/>
+              </w:rPr>
+            </w:pPr>
+            <w:r>
+              <w:rPr>
+                <w:rFonts w:ascii="Consolas" w:hAnsi="Consolas"/>
+              </w:rPr>
+              <w:t xml:space="preserve">            isi += 1</w:t>
+            </w:r>
+          </w:p>
+          <w:p>
+            <w:pPr>
+              <w:ind w:firstLine="316"/>
+              <w:rPr>
+                <w:rFonts w:ascii="Consolas" w:hAnsi="Consolas"/>
+              </w:rPr>
+            </w:pPr>
+            <w:r>
+              <w:rPr>
+                <w:rFonts w:ascii="Consolas" w:hAnsi="Consolas"/>
+              </w:rPr>
+              <w:t xml:space="preserve">        }</w:t>
+            </w:r>
+          </w:p>
+          <w:p>
+            <w:pPr>
+              <w:ind w:firstLine="316"/>
+              <w:rPr>
+                <w:rFonts w:ascii="Consolas" w:hAnsi="Consolas"/>
+              </w:rPr>
+            </w:pPr>
+            <w:r>
+              <w:rPr>
+                <w:rFonts w:ascii="Consolas" w:hAnsi="Consolas"/>
+              </w:rPr>
+              <w:t xml:space="preserve">        cari?.onClick {</w:t>
+            </w:r>
+          </w:p>
+          <w:p>
+            <w:pPr>
+              <w:ind w:firstLine="316"/>
+              <w:rPr>
+                <w:rFonts w:ascii="Consolas" w:hAnsi="Consolas"/>
+              </w:rPr>
+            </w:pPr>
+            <w:r>
+              <w:rPr>
+                <w:rFonts w:ascii="Consolas" w:hAnsi="Consolas"/>
+              </w:rPr>
+              <w:t xml:space="preserve">            sekarang?.backgroundTintList = ColorStateList.valueOf(darker)</w:t>
+            </w:r>
+          </w:p>
+          <w:p>
+            <w:pPr>
+              <w:ind w:firstLine="316"/>
+              <w:rPr>
+                <w:rFonts w:ascii="Consolas" w:hAnsi="Consolas"/>
+              </w:rPr>
+            </w:pPr>
+            <w:r>
+              <w:rPr>
+                <w:rFonts w:ascii="Consolas" w:hAnsi="Consolas"/>
+              </w:rPr>
               <w:lastRenderedPageBreak/>
-              <w:t xml:space="preserve">            cari?.backgroundTintList = ColorStateList.valueOf(darker)</w:t>
-            </w:r>
-          </w:p>
-          <w:p>
-            <w:pPr>
-              <w:ind w:firstLine="316"/>
-              <w:rPr>
-                <w:rFonts w:ascii="Consolas" w:hAnsi="Consolas"/>
-              </w:rPr>
-            </w:pPr>
-            <w:r>
-              <w:rPr>
-                <w:rFonts w:ascii="Consolas" w:hAnsi="Consolas"/>
-              </w:rPr>
-              <w:t xml:space="preserve">            val tglSkrg = LocalDate.now().plusDays(1)</w:t>
-            </w:r>
-          </w:p>
-          <w:p>
-            <w:pPr>
-              <w:ind w:firstLine="316"/>
-              <w:rPr>
-                <w:rFonts w:ascii="Consolas" w:hAnsi="Consolas"/>
-              </w:rPr>
-            </w:pPr>
-            <w:r>
-              <w:rPr>
-                <w:rFonts w:ascii="Consolas" w:hAnsi="Consolas"/>
-              </w:rPr>
-              <w:t xml:space="preserve">            val tglToday = DateTimeFormatter.ofPattern("dd MMM yyyy").format(tglSkrg)</w:t>
-            </w:r>
-          </w:p>
-          <w:p>
-            <w:pPr>
-              <w:ind w:firstLine="316"/>
-              <w:rPr>
-                <w:rFonts w:ascii="Consolas" w:hAnsi="Consolas"/>
-              </w:rPr>
-            </w:pPr>
-            <w:r>
-              <w:rPr>
-                <w:rFonts w:ascii="Consolas" w:hAnsi="Consolas"/>
-              </w:rPr>
-              <w:t xml:space="preserve">            tanggall = tglToday</w:t>
-            </w:r>
-          </w:p>
-          <w:p>
-            <w:pPr>
-              <w:ind w:firstLine="316"/>
-              <w:rPr>
-                <w:rFonts w:ascii="Consolas" w:hAnsi="Consolas"/>
-              </w:rPr>
-            </w:pPr>
-            <w:r>
-              <w:rPr>
-                <w:rFonts w:ascii="Consolas" w:hAnsi="Consolas"/>
-              </w:rPr>
-              <w:t xml:space="preserve">            isi += 1</w:t>
-            </w:r>
-          </w:p>
-          <w:p>
-            <w:pPr>
-              <w:ind w:firstLine="316"/>
-              <w:rPr>
-                <w:rFonts w:ascii="Consolas" w:hAnsi="Consolas"/>
-              </w:rPr>
-            </w:pPr>
-            <w:r>
-              <w:rPr>
-                <w:rFonts w:ascii="Consolas" w:hAnsi="Consolas"/>
-              </w:rPr>
-              <w:t xml:space="preserve">        }</w:t>
-            </w:r>
-          </w:p>
-          <w:p>
-            <w:pPr>
-              <w:ind w:firstLine="316"/>
-              <w:rPr>
-                <w:rFonts w:ascii="Consolas" w:hAnsi="Consolas"/>
-              </w:rPr>
-            </w:pPr>
-            <w:r>
-              <w:rPr>
-                <w:rFonts w:ascii="Consolas" w:hAnsi="Consolas"/>
-              </w:rPr>
-              <w:t xml:space="preserve">        cari?.onClick {</w:t>
-            </w:r>
-          </w:p>
-          <w:p>
-            <w:pPr>
-              <w:ind w:firstLine="316"/>
-              <w:rPr>
-                <w:rFonts w:ascii="Consolas" w:hAnsi="Consolas"/>
-              </w:rPr>
-            </w:pPr>
-            <w:r>
-              <w:rPr>
-                <w:rFonts w:ascii="Consolas" w:hAnsi="Consolas"/>
-              </w:rPr>
-              <w:t xml:space="preserve">            sekarang?.backgroundTintList = ColorStateList.valueOf(darker)</w:t>
-            </w:r>
-          </w:p>
-          <w:p>
-            <w:pPr>
-              <w:ind w:firstLine="316"/>
-              <w:rPr>
-                <w:rFonts w:ascii="Consolas" w:hAnsi="Consolas"/>
-              </w:rPr>
-            </w:pPr>
-            <w:r>
-              <w:rPr>
-                <w:rFonts w:ascii="Consolas" w:hAnsi="Consolas"/>
-              </w:rPr>
               <w:t xml:space="preserve">            besok?.backgroundTintList = ColorStateList.valueOf(darker)</w:t>
             </w:r>
           </w:p>
@@ -1558,7 +1534,7 @@
         <w:tblLook w:val="04A0" w:firstRow="1" w:lastRow="0" w:firstColumn="1" w:lastColumn="0" w:noHBand="0" w:noVBand="1"/>
       </w:tblPr>
       <w:tblGrid>
-        <w:gridCol w:w="9076"/>
+        <w:gridCol w:w="8742"/>
       </w:tblGrid>
       <w:tr>
         <w:tc>
@@ -1629,7 +1605,6 @@
                 <w:sz w:val="24"/>
                 <w:szCs w:val="24"/>
               </w:rPr>
-              <w:lastRenderedPageBreak/>
               <w:t xml:space="preserve">4.3 </w:t>
             </w:r>
             <w:r>
@@ -1672,6 +1647,7 @@
                 <w:rFonts w:ascii="Consolas" w:hAnsi="Consolas"/>
                 <w:noProof/>
               </w:rPr>
+              <w:lastRenderedPageBreak/>
               <w:drawing>
                 <wp:inline distT="0" distB="0" distL="0" distR="0" wp14:anchorId="63A2FB0E" wp14:editId="69221D71">
                   <wp:extent cx="1910686" cy="4138116"/>
@@ -1766,7 +1742,7 @@
               <w:tblLook w:val="04A0" w:firstRow="1" w:lastRow="0" w:firstColumn="1" w:lastColumn="0" w:noHBand="0" w:noVBand="1"/>
             </w:tblPr>
             <w:tblGrid>
-              <w:gridCol w:w="7955"/>
+              <w:gridCol w:w="8051"/>
             </w:tblGrid>
             <w:tr>
               <w:tc>
@@ -2026,7 +2002,6 @@
                       <w:sz w:val="24"/>
                       <w:szCs w:val="24"/>
                     </w:rPr>
-                    <w:lastRenderedPageBreak/>
                     <w:t xml:space="preserve">                val index = rand.nextInt(alphabet.length)</w:t>
                   </w:r>
                 </w:p>
@@ -2138,6 +2113,7 @@
                       <w:sz w:val="24"/>
                       <w:szCs w:val="24"/>
                     </w:rPr>
+                    <w:lastRenderedPageBreak/>
                     <w:t xml:space="preserve">                presenter.updateData("1", sisa.toString())</w:t>
                   </w:r>
                 </w:p>
@@ -2309,7 +2285,4991 @@
           <w:sz w:val="24"/>
           <w:szCs w:val="24"/>
         </w:rPr>
+        <w:t>kode</w:t>
+      </w:r>
+      <w:r>
+        <w:t xml:space="preserve"> program :</w:t>
+      </w:r>
+    </w:p>
+    <w:tbl>
+      <w:tblPr>
+        <w:tblStyle w:val="TableGrid"/>
+        <w:tblW w:w="0" w:type="auto"/>
+        <w:tblInd w:w="851" w:type="dxa"/>
+        <w:tblLook w:val="04A0" w:firstRow="1" w:lastRow="0" w:firstColumn="1" w:lastColumn="0" w:noHBand="0" w:noVBand="1"/>
+      </w:tblPr>
+      <w:tblGrid>
+        <w:gridCol w:w="8165"/>
+      </w:tblGrid>
+      <w:tr>
+        <w:trPr>
+          <w:trHeight w:val="8474"/>
+        </w:trPr>
+        <w:tc>
+          <w:tcPr>
+            <w:tcW w:w="9350" w:type="dxa"/>
+          </w:tcPr>
+          <w:p>
+            <w:pPr>
+              <w:rPr>
+                <w:rFonts w:ascii="Consolas" w:hAnsi="Consolas"/>
+              </w:rPr>
+            </w:pPr>
+            <w:r>
+              <w:rPr>
+                <w:rFonts w:ascii="Consolas" w:hAnsi="Consolas"/>
+              </w:rPr>
+              <w:lastRenderedPageBreak/>
+              <w:t>class FragmentTiket : Fragment(), CrudView {</w:t>
+            </w:r>
+          </w:p>
+          <w:p>
+            <w:pPr>
+              <w:rPr>
+                <w:rFonts w:ascii="Consolas" w:hAnsi="Consolas"/>
+              </w:rPr>
+            </w:pPr>
+          </w:p>
+          <w:p>
+            <w:pPr>
+              <w:rPr>
+                <w:rFonts w:ascii="Consolas" w:hAnsi="Consolas"/>
+              </w:rPr>
+            </w:pPr>
+            <w:r>
+              <w:rPr>
+                <w:rFonts w:ascii="Consolas" w:hAnsi="Consolas"/>
+              </w:rPr>
+              <w:t xml:space="preserve">    private lateinit var presenter: Presenter</w:t>
+            </w:r>
+          </w:p>
+          <w:p>
+            <w:pPr>
+              <w:rPr>
+                <w:rFonts w:ascii="Consolas" w:hAnsi="Consolas"/>
+              </w:rPr>
+            </w:pPr>
+            <w:r>
+              <w:rPr>
+                <w:rFonts w:ascii="Consolas" w:hAnsi="Consolas"/>
+              </w:rPr>
+              <w:t xml:space="preserve">    override fun onCreateView(</w:t>
+            </w:r>
+          </w:p>
+          <w:p>
+            <w:pPr>
+              <w:rPr>
+                <w:rFonts w:ascii="Consolas" w:hAnsi="Consolas"/>
+              </w:rPr>
+            </w:pPr>
+            <w:r>
+              <w:rPr>
+                <w:rFonts w:ascii="Consolas" w:hAnsi="Consolas"/>
+              </w:rPr>
+              <w:t xml:space="preserve">        inflater: LayoutInflater, container: ViewGroup?,</w:t>
+            </w:r>
+          </w:p>
+          <w:p>
+            <w:pPr>
+              <w:rPr>
+                <w:rFonts w:ascii="Consolas" w:hAnsi="Consolas"/>
+              </w:rPr>
+            </w:pPr>
+            <w:r>
+              <w:rPr>
+                <w:rFonts w:ascii="Consolas" w:hAnsi="Consolas"/>
+              </w:rPr>
+              <w:t xml:space="preserve">        savedInstanceState: Bundle?</w:t>
+            </w:r>
+          </w:p>
+          <w:p>
+            <w:pPr>
+              <w:rPr>
+                <w:rFonts w:ascii="Consolas" w:hAnsi="Consolas"/>
+              </w:rPr>
+            </w:pPr>
+            <w:r>
+              <w:rPr>
+                <w:rFonts w:ascii="Consolas" w:hAnsi="Consolas"/>
+              </w:rPr>
+              <w:t xml:space="preserve">    ): View? {</w:t>
+            </w:r>
+          </w:p>
+          <w:p>
+            <w:pPr>
+              <w:rPr>
+                <w:rFonts w:ascii="Consolas" w:hAnsi="Consolas"/>
+              </w:rPr>
+            </w:pPr>
+            <w:r>
+              <w:rPr>
+                <w:rFonts w:ascii="Consolas" w:hAnsi="Consolas"/>
+              </w:rPr>
+              <w:t xml:space="preserve">        // Inflate the layout for this fragment</w:t>
+            </w:r>
+          </w:p>
+          <w:p>
+            <w:pPr>
+              <w:rPr>
+                <w:rFonts w:ascii="Consolas" w:hAnsi="Consolas"/>
+              </w:rPr>
+            </w:pPr>
+            <w:r>
+              <w:rPr>
+                <w:rFonts w:ascii="Consolas" w:hAnsi="Consolas"/>
+              </w:rPr>
+              <w:t xml:space="preserve">        presenter = Presenter(this)</w:t>
+            </w:r>
+          </w:p>
+          <w:p>
+            <w:pPr>
+              <w:rPr>
+                <w:rFonts w:ascii="Consolas" w:hAnsi="Consolas"/>
+              </w:rPr>
+            </w:pPr>
+            <w:r>
+              <w:rPr>
+                <w:rFonts w:ascii="Consolas" w:hAnsi="Consolas"/>
+              </w:rPr>
+              <w:t xml:space="preserve">        presenter.getData()</w:t>
+            </w:r>
+          </w:p>
+          <w:p>
+            <w:pPr>
+              <w:rPr>
+                <w:rFonts w:ascii="Consolas" w:hAnsi="Consolas"/>
+              </w:rPr>
+            </w:pPr>
+            <w:r>
+              <w:rPr>
+                <w:rFonts w:ascii="Consolas" w:hAnsi="Consolas"/>
+              </w:rPr>
+              <w:t xml:space="preserve">        (activity as AppCompatActivity).supportActionBar?.title = "Tiket"</w:t>
+            </w:r>
+          </w:p>
+          <w:p>
+            <w:pPr>
+              <w:rPr>
+                <w:rFonts w:ascii="Consolas" w:hAnsi="Consolas"/>
+              </w:rPr>
+            </w:pPr>
+            <w:r>
+              <w:rPr>
+                <w:rFonts w:ascii="Consolas" w:hAnsi="Consolas"/>
+              </w:rPr>
+              <w:t xml:space="preserve">        return inflater.inflate(R.layout.fragment_tiket, container, false)</w:t>
+            </w:r>
+          </w:p>
+          <w:p>
+            <w:pPr>
+              <w:rPr>
+                <w:rFonts w:ascii="Consolas" w:hAnsi="Consolas"/>
+              </w:rPr>
+            </w:pPr>
+            <w:r>
+              <w:rPr>
+                <w:rFonts w:ascii="Consolas" w:hAnsi="Consolas"/>
+              </w:rPr>
+              <w:t xml:space="preserve">    }</w:t>
+            </w:r>
+          </w:p>
+          <w:p>
+            <w:pPr>
+              <w:rPr>
+                <w:rFonts w:ascii="Consolas" w:hAnsi="Consolas"/>
+              </w:rPr>
+            </w:pPr>
+          </w:p>
+          <w:p>
+            <w:pPr>
+              <w:rPr>
+                <w:rFonts w:ascii="Consolas" w:hAnsi="Consolas"/>
+              </w:rPr>
+            </w:pPr>
+            <w:r>
+              <w:rPr>
+                <w:rFonts w:ascii="Consolas" w:hAnsi="Consolas"/>
+              </w:rPr>
+              <w:t xml:space="preserve">    companion object {</w:t>
+            </w:r>
+          </w:p>
+          <w:p>
+            <w:pPr>
+              <w:rPr>
+                <w:rFonts w:ascii="Consolas" w:hAnsi="Consolas"/>
+              </w:rPr>
+            </w:pPr>
+            <w:r>
+              <w:rPr>
+                <w:rFonts w:ascii="Consolas" w:hAnsi="Consolas"/>
+              </w:rPr>
+              <w:t xml:space="preserve">        fun newInstance(): FragmentTiket{</w:t>
+            </w:r>
+          </w:p>
+          <w:p>
+            <w:pPr>
+              <w:rPr>
+                <w:rFonts w:ascii="Consolas" w:hAnsi="Consolas"/>
+              </w:rPr>
+            </w:pPr>
+            <w:r>
+              <w:rPr>
+                <w:rFonts w:ascii="Consolas" w:hAnsi="Consolas"/>
+              </w:rPr>
+              <w:t xml:space="preserve">            val fragment = FragmentTiket()</w:t>
+            </w:r>
+          </w:p>
+          <w:p>
+            <w:pPr>
+              <w:rPr>
+                <w:rFonts w:ascii="Consolas" w:hAnsi="Consolas"/>
+              </w:rPr>
+            </w:pPr>
+            <w:r>
+              <w:rPr>
+                <w:rFonts w:ascii="Consolas" w:hAnsi="Consolas"/>
+              </w:rPr>
+              <w:t xml:space="preserve">            val args = Bundle()</w:t>
+            </w:r>
+          </w:p>
+          <w:p>
+            <w:pPr>
+              <w:rPr>
+                <w:rFonts w:ascii="Consolas" w:hAnsi="Consolas"/>
+              </w:rPr>
+            </w:pPr>
+            <w:r>
+              <w:rPr>
+                <w:rFonts w:ascii="Consolas" w:hAnsi="Consolas"/>
+              </w:rPr>
+              <w:t xml:space="preserve">            fragment.arguments = args</w:t>
+            </w:r>
+          </w:p>
+          <w:p>
+            <w:pPr>
+              <w:rPr>
+                <w:rFonts w:ascii="Consolas" w:hAnsi="Consolas"/>
+              </w:rPr>
+            </w:pPr>
+            <w:r>
+              <w:rPr>
+                <w:rFonts w:ascii="Consolas" w:hAnsi="Consolas"/>
+              </w:rPr>
+              <w:t xml:space="preserve">            return fragment</w:t>
+            </w:r>
+          </w:p>
+          <w:p>
+            <w:pPr>
+              <w:rPr>
+                <w:rFonts w:ascii="Consolas" w:hAnsi="Consolas"/>
+              </w:rPr>
+            </w:pPr>
+            <w:r>
+              <w:rPr>
+                <w:rFonts w:ascii="Consolas" w:hAnsi="Consolas"/>
+              </w:rPr>
+              <w:t xml:space="preserve">        }</w:t>
+            </w:r>
+          </w:p>
+          <w:p>
+            <w:pPr>
+              <w:rPr>
+                <w:rFonts w:ascii="Consolas" w:hAnsi="Consolas"/>
+              </w:rPr>
+            </w:pPr>
+            <w:r>
+              <w:rPr>
+                <w:rFonts w:ascii="Consolas" w:hAnsi="Consolas"/>
+              </w:rPr>
+              <w:t xml:space="preserve">    }</w:t>
+            </w:r>
+          </w:p>
+          <w:p>
+            <w:pPr>
+              <w:rPr>
+                <w:rFonts w:ascii="Consolas" w:hAnsi="Consolas"/>
+              </w:rPr>
+            </w:pPr>
+          </w:p>
+          <w:p>
+            <w:pPr>
+              <w:rPr>
+                <w:rFonts w:ascii="Consolas" w:hAnsi="Consolas"/>
+              </w:rPr>
+            </w:pPr>
+            <w:r>
+              <w:rPr>
+                <w:rFonts w:ascii="Consolas" w:hAnsi="Consolas"/>
+              </w:rPr>
+              <w:t xml:space="preserve">    override fun onSuccessGet(data: List&lt;DataItem&gt;?) {</w:t>
+            </w:r>
+          </w:p>
+          <w:p>
+            <w:pPr>
+              <w:rPr>
+                <w:rFonts w:ascii="Consolas" w:hAnsi="Consolas"/>
+              </w:rPr>
+            </w:pPr>
+            <w:r>
+              <w:rPr>
+                <w:rFonts w:ascii="Consolas" w:hAnsi="Consolas"/>
+              </w:rPr>
+              <w:t xml:space="preserve">        rvCategory.adapter = DataAdapter(data)</w:t>
+            </w:r>
+          </w:p>
+          <w:p>
+            <w:pPr>
+              <w:rPr>
+                <w:rFonts w:ascii="Consolas" w:hAnsi="Consolas"/>
+              </w:rPr>
+            </w:pPr>
+            <w:r>
+              <w:rPr>
+                <w:rFonts w:ascii="Consolas" w:hAnsi="Consolas"/>
+              </w:rPr>
+              <w:t xml:space="preserve">    }</w:t>
+            </w:r>
+          </w:p>
+          <w:p>
+            <w:pPr>
+              <w:rPr>
+                <w:rFonts w:ascii="Consolas" w:hAnsi="Consolas"/>
+              </w:rPr>
+            </w:pPr>
+          </w:p>
+          <w:p>
+            <w:pPr>
+              <w:rPr>
+                <w:rFonts w:ascii="Consolas" w:hAnsi="Consolas"/>
+              </w:rPr>
+            </w:pPr>
+            <w:r>
+              <w:rPr>
+                <w:rFonts w:ascii="Consolas" w:hAnsi="Consolas"/>
+              </w:rPr>
+              <w:t xml:space="preserve">    override fun onFailedGet(msg: String) {</w:t>
+            </w:r>
+          </w:p>
+          <w:p>
+            <w:pPr>
+              <w:rPr>
+                <w:rFonts w:ascii="Consolas" w:hAnsi="Consolas"/>
+              </w:rPr>
+            </w:pPr>
+            <w:r>
+              <w:rPr>
+                <w:rFonts w:ascii="Consolas" w:hAnsi="Consolas"/>
+              </w:rPr>
+              <w:t xml:space="preserve">    }</w:t>
+            </w:r>
+          </w:p>
+          <w:p>
+            <w:pPr>
+              <w:rPr>
+                <w:rFonts w:ascii="Consolas" w:hAnsi="Consolas"/>
+              </w:rPr>
+            </w:pPr>
+          </w:p>
+          <w:p>
+            <w:pPr>
+              <w:rPr>
+                <w:rFonts w:ascii="Consolas" w:hAnsi="Consolas"/>
+              </w:rPr>
+            </w:pPr>
+            <w:r>
+              <w:rPr>
+                <w:rFonts w:ascii="Consolas" w:hAnsi="Consolas"/>
+              </w:rPr>
+              <w:t xml:space="preserve">    override fun onSaldoGet(data: List&lt;DataSaldo&gt;?) {</w:t>
+            </w:r>
+          </w:p>
+          <w:p>
+            <w:pPr>
+              <w:rPr>
+                <w:rFonts w:ascii="Consolas" w:hAnsi="Consolas"/>
+              </w:rPr>
+            </w:pPr>
+            <w:r>
+              <w:rPr>
+                <w:rFonts w:ascii="Consolas" w:hAnsi="Consolas"/>
+              </w:rPr>
+              <w:t xml:space="preserve">        TODO("Not yet implemented")</w:t>
+            </w:r>
+          </w:p>
+          <w:p>
+            <w:r>
+              <w:rPr>
+                <w:rFonts w:ascii="Consolas" w:hAnsi="Consolas"/>
+              </w:rPr>
+              <w:t xml:space="preserve">    }</w:t>
+            </w:r>
+          </w:p>
+        </w:tc>
+      </w:tr>
+    </w:tbl>
+    <w:p>
+      <w:pPr>
+        <w:ind w:left="851"/>
+      </w:pPr>
+    </w:p>
+    <w:p>
+      <w:pPr>
+        <w:ind w:left="851"/>
+      </w:pPr>
+      <w:r>
+        <w:t>Data JSON yang didapat dari database dipecah menjadi beberapa variabel yang kemudian ditampilkan dalam View</w:t>
+      </w:r>
+    </w:p>
+    <w:p>
+      <w:pPr>
+        <w:ind w:left="851"/>
+      </w:pPr>
+    </w:p>
+    <w:p>
+      <w:pPr>
+        <w:ind w:left="851"/>
+      </w:pPr>
+    </w:p>
+    <w:p>
+      <w:pPr>
+        <w:ind w:left="851"/>
+      </w:pPr>
+    </w:p>
+    <w:p>
+      <w:pPr>
+        <w:ind w:left="851"/>
+      </w:pPr>
+    </w:p>
+    <w:p>
+      <w:pPr>
+        <w:ind w:left="851"/>
+      </w:pPr>
+    </w:p>
+    <w:p>
+      <w:pPr>
+        <w:rPr>
+          <w:rStyle w:val="Strong"/>
+          <w:rFonts w:ascii="Times New Roman" w:hAnsi="Times New Roman" w:cs="Times New Roman"/>
+          <w:sz w:val="16"/>
+          <w:szCs w:val="16"/>
+        </w:rPr>
+      </w:pPr>
+    </w:p>
+    <w:p>
+      <w:pPr>
+        <w:rPr>
+          <w:rStyle w:val="Strong"/>
+          <w:rFonts w:ascii="Times New Roman" w:hAnsi="Times New Roman" w:cs="Times New Roman"/>
+          <w:sz w:val="24"/>
+          <w:szCs w:val="24"/>
+        </w:rPr>
+      </w:pPr>
+    </w:p>
+    <w:p>
+      <w:pPr>
+        <w:jc w:val="center"/>
+        <w:rPr>
+          <w:rStyle w:val="Strong"/>
+          <w:rFonts w:ascii="Times New Roman" w:hAnsi="Times New Roman" w:cs="Times New Roman"/>
+          <w:sz w:val="24"/>
+          <w:szCs w:val="24"/>
+        </w:rPr>
+      </w:pPr>
+      <w:r>
+        <w:rPr>
+          <w:rStyle w:val="Strong"/>
+          <w:rFonts w:ascii="Times New Roman" w:hAnsi="Times New Roman" w:cs="Times New Roman"/>
+          <w:sz w:val="24"/>
+          <w:szCs w:val="24"/>
+        </w:rPr>
+        <w:t>METODOLOGI DESAIN PERANGKAT LUNAK PRAKTIK</w:t>
+      </w:r>
+    </w:p>
+    <w:p>
+      <w:pPr>
+        <w:jc w:val="center"/>
+        <w:rPr>
+          <w:rStyle w:val="Strong"/>
+          <w:rFonts w:ascii="Times New Roman" w:hAnsi="Times New Roman" w:cs="Times New Roman"/>
+          <w:sz w:val="24"/>
+          <w:szCs w:val="24"/>
+        </w:rPr>
+      </w:pPr>
+      <w:r>
+        <w:rPr>
+          <w:rStyle w:val="Strong"/>
+          <w:rFonts w:ascii="Times New Roman" w:hAnsi="Times New Roman" w:cs="Times New Roman"/>
+          <w:sz w:val="24"/>
+          <w:szCs w:val="24"/>
+        </w:rPr>
         <w:lastRenderedPageBreak/>
+        <w:t>RAPID APPLICATION DEVELOPMENT</w:t>
+      </w:r>
+    </w:p>
+    <w:p>
+      <w:pPr>
+        <w:jc w:val="center"/>
+        <w:rPr>
+          <w:rStyle w:val="Strong"/>
+          <w:rFonts w:ascii="Times New Roman" w:hAnsi="Times New Roman" w:cs="Times New Roman"/>
+          <w:sz w:val="24"/>
+          <w:szCs w:val="24"/>
+        </w:rPr>
+      </w:pPr>
+      <w:r>
+        <w:rPr>
+          <w:rStyle w:val="Strong"/>
+          <w:rFonts w:ascii="Times New Roman" w:hAnsi="Times New Roman" w:cs="Times New Roman"/>
+          <w:sz w:val="24"/>
+          <w:szCs w:val="24"/>
+        </w:rPr>
+        <w:t xml:space="preserve">“SISTEM </w:t>
+      </w:r>
+      <w:r>
+        <w:rPr>
+          <w:rStyle w:val="Strong"/>
+          <w:rFonts w:ascii="Times New Roman" w:hAnsi="Times New Roman" w:cs="Times New Roman"/>
+          <w:sz w:val="24"/>
+          <w:szCs w:val="24"/>
+        </w:rPr>
+        <w:t>PEMESANAN TIKET KERETA</w:t>
+      </w:r>
+      <w:r>
+        <w:rPr>
+          <w:rStyle w:val="Strong"/>
+          <w:rFonts w:ascii="Times New Roman" w:hAnsi="Times New Roman" w:cs="Times New Roman"/>
+          <w:sz w:val="24"/>
+          <w:szCs w:val="24"/>
+        </w:rPr>
+        <w:t>”</w:t>
+      </w:r>
+    </w:p>
+    <w:p>
+      <w:pPr>
+        <w:jc w:val="center"/>
+        <w:rPr>
+          <w:rStyle w:val="Strong"/>
+          <w:rFonts w:ascii="Times New Roman" w:hAnsi="Times New Roman" w:cs="Times New Roman"/>
+          <w:sz w:val="28"/>
+          <w:szCs w:val="28"/>
+        </w:rPr>
+      </w:pPr>
+    </w:p>
+    <w:p>
+      <w:pPr>
+        <w:jc w:val="center"/>
+        <w:rPr>
+          <w:rStyle w:val="Strong"/>
+          <w:rFonts w:ascii="Times New Roman" w:hAnsi="Times New Roman" w:cs="Times New Roman"/>
+          <w:sz w:val="28"/>
+          <w:szCs w:val="28"/>
+        </w:rPr>
+      </w:pPr>
+      <w:r>
+        <w:rPr>
+          <w:rFonts w:ascii="Times New Roman" w:hAnsi="Times New Roman" w:cs="Times New Roman"/>
+          <w:noProof/>
+        </w:rPr>
+        <w:drawing>
+          <wp:inline distT="0" distB="0" distL="0" distR="0" wp14:anchorId="70A81FF0" wp14:editId="7CDE1D8A">
+            <wp:extent cx="2943225" cy="2943225"/>
+            <wp:effectExtent l="0" t="0" r="9525" b="9525"/>
+            <wp:docPr id="1" name="Picture 1" descr="Logo&#10;&#10;Description automatically generated"/>
+            <wp:cNvGraphicFramePr>
+              <a:graphicFrameLocks xmlns:a="http://schemas.openxmlformats.org/drawingml/2006/main" noChangeAspect="1"/>
+            </wp:cNvGraphicFramePr>
+            <a:graphic xmlns:a="http://schemas.openxmlformats.org/drawingml/2006/main">
+              <a:graphicData uri="http://schemas.openxmlformats.org/drawingml/2006/picture">
+                <pic:pic xmlns:pic="http://schemas.openxmlformats.org/drawingml/2006/picture">
+                  <pic:nvPicPr>
+                    <pic:cNvPr id="1" name="Picture 1" descr="Logo&#10;&#10;Description automatically generated"/>
+                    <pic:cNvPicPr/>
+                  </pic:nvPicPr>
+                  <pic:blipFill>
+                    <a:blip r:embed="rId10">
+                      <a:extLst>
+                        <a:ext uri="{BEBA8EAE-BF5A-486C-A8C5-ECC9F3942E4B}">
+                          <a14:imgProps xmlns:a14="http://schemas.microsoft.com/office/drawing/2010/main">
+                            <a14:imgLayer r:embed="rId11">
+                              <a14:imgEffect>
+                                <a14:backgroundRemoval t="0" b="99333" l="0" r="99667">
+                                  <a14:foregroundMark x1="41333" y1="42333" x2="60000" y2="34333"/>
+                                  <a14:foregroundMark x1="60000" y1="34333" x2="41333" y2="51000"/>
+                                  <a14:foregroundMark x1="20898" y1="37465" x2="16003" y2="34223"/>
+                                  <a14:foregroundMark x1="41333" y1="51000" x2="35161" y2="46912"/>
+                                  <a14:foregroundMark x1="16003" y1="34588" x2="33000" y2="64333"/>
+                                  <a14:foregroundMark x1="47048" y1="59696" x2="63115" y2="54392"/>
+                                  <a14:foregroundMark x1="33000" y1="64333" x2="42090" y2="61332"/>
+                                  <a14:foregroundMark x1="66825" y1="50318" x2="61864" y2="24137"/>
+                                  <a14:foregroundMark x1="7691" y1="45667" x2="7333" y2="57667"/>
+                                  <a14:foregroundMark x1="7333" y1="57667" x2="14000" y2="77333"/>
+                                  <a14:foregroundMark x1="14000" y1="77333" x2="33333" y2="90000"/>
+                                  <a14:foregroundMark x1="33333" y1="90000" x2="75000" y2="89000"/>
+                                  <a14:foregroundMark x1="75000" y1="89000" x2="93000" y2="41667"/>
+                                  <a14:foregroundMark x1="93000" y1="41667" x2="88193" y2="35010"/>
+                                  <a14:foregroundMark x1="64658" y1="14522" x2="40667" y2="7667"/>
+                                  <a14:foregroundMark x1="40667" y1="7667" x2="27261" y2="10221"/>
+                                  <a14:foregroundMark x1="91865" y1="27787" x2="94333" y2="30667"/>
+                                  <a14:foregroundMark x1="96111" y1="41688" x2="97667" y2="51333"/>
+                                  <a14:foregroundMark x1="94333" y1="30667" x2="94713" y2="33024"/>
+                                  <a14:foregroundMark x1="97667" y1="51333" x2="95956" y2="60667"/>
+                                  <a14:foregroundMark x1="76529" y1="87852" x2="75667" y2="88667"/>
+                                  <a14:foregroundMark x1="84948" y1="79892" x2="76804" y2="87592"/>
+                                  <a14:foregroundMark x1="92521" y1="72731" x2="87671" y2="77317"/>
+                                  <a14:foregroundMark x1="57437" y1="97782" x2="57000" y2="98000"/>
+                                  <a14:foregroundMark x1="75667" y1="88667" x2="63000" y2="95000"/>
+                                  <a14:foregroundMark x1="57000" y1="98000" x2="37291" y2="96668"/>
+                                  <a14:foregroundMark x1="20598" y1="87033" x2="16498" y2="83784"/>
+                                  <a14:foregroundMark x1="26972" y1="92084" x2="26881" y2="92012"/>
+                                  <a14:foregroundMark x1="12132" y1="77486" x2="7728" y2="69067"/>
+                                  <a14:foregroundMark x1="3227" y1="59000" x2="2061" y2="40622"/>
+                                  <a14:foregroundMark x1="35704" y1="13612" x2="65000" y2="6333"/>
+                                  <a14:foregroundMark x1="65000" y1="6333" x2="75495" y2="9249"/>
+                                  <a14:foregroundMark x1="93145" y1="27194" x2="86104" y2="77806"/>
+                                  <a14:foregroundMark x1="56262" y1="95936" x2="37536" y2="96348"/>
+                                  <a14:foregroundMark x1="66144" y1="95719" x2="63494" y2="95777"/>
+                                  <a14:foregroundMark x1="11311" y1="77813" x2="10333" y2="54333"/>
+                                  <a14:foregroundMark x1="10333" y1="54333" x2="18972" y2="15769"/>
+                                  <a14:foregroundMark x1="26166" y1="11714" x2="44667" y2="9000"/>
+                                  <a14:foregroundMark x1="44667" y1="9000" x2="73963" y2="10628"/>
+                                  <a14:foregroundMark x1="92529" y1="27479" x2="94174" y2="33118"/>
+                                  <a14:foregroundMark x1="93997" y1="61688" x2="93333" y2="66667"/>
+                                  <a14:foregroundMark x1="96667" y1="41667" x2="94133" y2="60667"/>
+                                  <a14:foregroundMark x1="84823" y1="79818" x2="82675" y2="83138"/>
+                                  <a14:foregroundMark x1="93333" y1="66667" x2="86781" y2="76793"/>
+                                  <a14:foregroundMark x1="55714" y1="95075" x2="54333" y2="95667"/>
+                                  <a14:foregroundMark x1="81517" y1="84017" x2="58493" y2="93884"/>
+                                  <a14:foregroundMark x1="54333" y1="95667" x2="37877" y2="95902"/>
+                                  <a14:foregroundMark x1="28578" y1="92515" x2="12000" y2="68667"/>
+                                  <a14:foregroundMark x1="12000" y1="68667" x2="7059" y2="35929"/>
+                                  <a14:foregroundMark x1="20860" y1="14795" x2="21259" y2="14274"/>
+                                  <a14:foregroundMark x1="10811" y1="27920" x2="20434" y2="15352"/>
+                                  <a14:foregroundMark x1="7364" y1="32423" x2="8423" y2="31040"/>
+                                  <a14:foregroundMark x1="23000" y1="12000" x2="49667" y2="5667"/>
+                                  <a14:foregroundMark x1="49667" y1="5667" x2="70333" y2="10000"/>
+                                  <a14:foregroundMark x1="70333" y1="10000" x2="75585" y2="13781"/>
+                                  <a14:foregroundMark x1="90929" y1="28221" x2="94037" y2="33142"/>
+                                  <a14:foregroundMark x1="98951" y1="41405" x2="96602" y2="60667"/>
+                                  <a14:foregroundMark x1="92432" y1="73148" x2="89076" y2="78143"/>
+                                  <a14:foregroundMark x1="93664" y1="71314" x2="93448" y2="71636"/>
+                                  <a14:foregroundMark x1="56835" y1="96837" x2="54000" y2="97667"/>
+                                  <a14:foregroundMark x1="79181" y1="90297" x2="63017" y2="95028"/>
+                                  <a14:foregroundMark x1="54000" y1="97667" x2="23000" y2="88333"/>
+                                  <a14:foregroundMark x1="21968" y1="86851" x2="10000" y2="69667"/>
+                                  <a14:foregroundMark x1="23000" y1="88333" x2="22833" y2="88093"/>
+                                  <a14:foregroundMark x1="10000" y1="69667" x2="5543" y2="41250"/>
+                                  <a14:foregroundMark x1="9360" y1="30515" x2="21667" y2="17000"/>
+                                  <a14:foregroundMark x1="7337" y1="32736" x2="8805" y2="31124"/>
+                                  <a14:foregroundMark x1="21667" y1="17000" x2="45333" y2="6667"/>
+                                  <a14:foregroundMark x1="45333" y1="6667" x2="74667" y2="16667"/>
+                                  <a14:foregroundMark x1="74667" y1="16667" x2="80000" y2="24000"/>
+                                  <a14:foregroundMark x1="74049" y1="10224" x2="67867" y2="6742"/>
+                                  <a14:foregroundMark x1="57767" y1="3439" x2="39348" y2="1465"/>
+                                  <a14:foregroundMark x1="1548" y1="40384" x2="4595" y2="59000"/>
+                                  <a14:foregroundMark x1="9140" y1="73189" x2="15333" y2="77000"/>
+                                  <a14:foregroundMark x1="35281" y1="6274" x2="57488" y2="3828"/>
+                                  <a14:foregroundMark x1="97353" y1="41564" x2="98667" y2="47333"/>
+                                  <a14:foregroundMark x1="93989" y1="26802" x2="95380" y2="32908"/>
+                                  <a14:foregroundMark x1="93667" y1="27000" x2="96521" y2="32708"/>
+                                  <a14:foregroundMark x1="88667" y1="32000" x2="88667" y2="54667"/>
+                                  <a14:foregroundMark x1="88667" y1="54667" x2="88667" y2="54667"/>
+                                  <a14:foregroundMark x1="85667" y1="37667" x2="74333" y2="68667"/>
+                                  <a14:foregroundMark x1="83667" y1="47000" x2="53000" y2="70000"/>
+                                  <a14:foregroundMark x1="73333" y1="21333" x2="43333" y2="31333"/>
+                                  <a14:foregroundMark x1="43333" y1="31333" x2="29667" y2="43333"/>
+                                  <a14:foregroundMark x1="53000" y1="17000" x2="27000" y2="37333"/>
+                                  <a14:foregroundMark x1="27000" y1="37333" x2="23667" y2="44333"/>
+                                  <a14:foregroundMark x1="52667" y1="14333" x2="30667" y2="22333"/>
+                                  <a14:foregroundMark x1="30667" y1="22333" x2="17000" y2="36667"/>
+                                  <a14:foregroundMark x1="49333" y1="15333" x2="77667" y2="28000"/>
+                                  <a14:foregroundMark x1="49333" y1="15667" x2="27667" y2="33333"/>
+                                  <a14:foregroundMark x1="27667" y1="33333" x2="25000" y2="42333"/>
+                                  <a14:foregroundMark x1="35000" y1="16333" x2="17667" y2="35000"/>
+                                  <a14:foregroundMark x1="17667" y1="35000" x2="17333" y2="39333"/>
+                                  <a14:foregroundMark x1="25333" y1="15000" x2="9000" y2="31667"/>
+                                  <a14:foregroundMark x1="17333" y1="17667" x2="5333" y2="45667"/>
+                                  <a14:foregroundMark x1="5333" y1="45667" x2="5333" y2="56667"/>
+                                  <a14:foregroundMark x1="2000" y1="51667" x2="2903" y2="59000"/>
+                                  <a14:foregroundMark x1="667" y1="54333" x2="1819" y2="59000"/>
+                                  <a14:foregroundMark x1="7878" y1="70369" x2="11979" y2="77547"/>
+                                  <a14:foregroundMark x1="31667" y1="94333" x2="57255" y2="97496"/>
+                                  <a14:foregroundMark x1="51667" y1="98667" x2="58104" y2="98830"/>
+                                  <a14:foregroundMark x1="90381" y1="78910" x2="91773" y2="76225"/>
+                                  <a14:foregroundMark x1="37436" y1="4784" x2="41667" y2="3333"/>
+                                  <a14:foregroundMark x1="30000" y1="7333" x2="35495" y2="5449"/>
+                                  <a14:foregroundMark x1="78667" y1="11667" x2="94000" y2="25000"/>
+                                  <a14:foregroundMark x1="94000" y1="25000" x2="94333" y2="26000"/>
+                                  <a14:foregroundMark x1="57333" y1="33333" x2="49333" y2="54667"/>
+                                  <a14:foregroundMark x1="49333" y1="54667" x2="34333" y2="40667"/>
+                                  <a14:foregroundMark x1="34333" y1="40667" x2="54667" y2="54000"/>
+                                  <a14:foregroundMark x1="54667" y1="54000" x2="31333" y2="50667"/>
+                                  <a14:foregroundMark x1="31333" y1="50667" x2="56000" y2="59667"/>
+                                  <a14:foregroundMark x1="56000" y1="59667" x2="56000" y2="59667"/>
+                                  <a14:foregroundMark x1="34667" y1="43333" x2="29333" y2="65000"/>
+                                  <a14:foregroundMark x1="29333" y1="65000" x2="29667" y2="67000"/>
+                                  <a14:foregroundMark x1="37000" y1="34000" x2="34333" y2="57333"/>
+                                  <a14:foregroundMark x1="36000" y1="30000" x2="35667" y2="62667"/>
+                                  <a14:foregroundMark x1="35667" y1="62667" x2="36667" y2="62667"/>
+                                  <a14:foregroundMark x1="50000" y1="43333" x2="50000" y2="43333"/>
+                                  <a14:foregroundMark x1="49333" y1="36333" x2="49333" y2="36333"/>
+                                  <a14:foregroundMark x1="57333" y1="27000" x2="57333" y2="27000"/>
+                                  <a14:foregroundMark x1="58000" y1="99333" x2="63000" y2="97333"/>
+                                  <a14:foregroundMark x1="83000" y1="13000" x2="64667" y2="3333"/>
+                                  <a14:foregroundMark x1="64667" y1="3333" x2="41333" y2="2000"/>
+                                  <a14:foregroundMark x1="33000" y1="4333" x2="15333" y2="15667"/>
+                                  <a14:foregroundMark x1="15333" y1="15667" x2="3667" y2="35667"/>
+                                  <a14:foregroundMark x1="3667" y1="35667" x2="2000" y2="46000"/>
+                                  <a14:foregroundMark x1="59000" y1="98667" x2="57000" y2="98333"/>
+                                  <a14:foregroundMark x1="55000" y1="667" x2="43333" y2="667"/>
+                                  <a14:foregroundMark x1="41333" y1="1333" x2="55667" y2="1667"/>
+                                  <a14:foregroundMark x1="56000" y1="333" x2="40000" y2="333"/>
+                                  <a14:backgroundMark x1="6667" y1="6333" x2="2000" y2="13000"/>
+                                  <a14:backgroundMark x1="10478" y1="12042" x2="10124" y2="12750"/>
+                                  <a14:backgroundMark x1="8556" y1="9990" x2="2667" y2="11000"/>
+                                  <a14:backgroundMark x1="11715" y1="13362" x2="11651" y2="13496"/>
+                                  <a14:backgroundMark x1="4716" y1="15300" x2="667" y2="18000"/>
+                                  <a14:backgroundMark x1="10142" y1="11683" x2="9210" y2="12304"/>
+                                  <a14:backgroundMark x1="85646" y1="30458" x2="86074" y2="32000"/>
+                                  <a14:backgroundMark x1="43128" y1="60667" x2="41667" y2="60667"/>
+                                  <a14:backgroundMark x1="69000" y1="99667" x2="88667" y2="95333"/>
+                                  <a14:backgroundMark x1="88667" y1="95333" x2="88667" y2="95333"/>
+                                  <a14:backgroundMark x1="98333" y1="72667" x2="95333" y2="86667"/>
+                                  <a14:backgroundMark x1="98000" y1="71333" x2="99333" y2="75667"/>
+                                  <a14:backgroundMark x1="99333" y1="66667" x2="99333" y2="72333"/>
+                                  <a14:backgroundMark x1="89000" y1="86667" x2="83000" y2="92333"/>
+                                  <a14:backgroundMark x1="90333" y1="84333" x2="80667" y2="91667"/>
+                                  <a14:backgroundMark x1="64000" y1="99333" x2="72667" y2="98333"/>
+                                  <a14:backgroundMark x1="21333" y1="96000" x2="35000" y2="99667"/>
+                                  <a14:backgroundMark x1="20000" y1="93667" x2="23333" y2="95667"/>
+                                  <a14:backgroundMark x1="16333" y1="90667" x2="21667" y2="95333"/>
+                                  <a14:backgroundMark x1="17333" y1="89000" x2="18000" y2="90333"/>
+                                  <a14:backgroundMark x1="8333" y1="79000" x2="13667" y2="91667"/>
+                                  <a14:backgroundMark x1="667" y1="70000" x2="6000" y2="79000"/>
+                                  <a14:backgroundMark x1="5333" y1="78333" x2="9000" y2="86000"/>
+                                  <a14:backgroundMark x1="1667" y1="66000" x2="2667" y2="74667"/>
+                                  <a14:backgroundMark x1="333" y1="64000" x2="2333" y2="70000"/>
+                                  <a14:backgroundMark x1="333" y1="62667" x2="667" y2="70333"/>
+                                  <a14:backgroundMark x1="65333" y1="98667" x2="62317" y2="98667"/>
+                                  <a14:backgroundMark x1="91333" y1="81667" x2="88667" y2="85333"/>
+                                  <a14:backgroundMark x1="91667" y1="79667" x2="89667" y2="82667"/>
+                                  <a14:backgroundMark x1="99667" y1="62333" x2="99667" y2="73000"/>
+                                  <a14:backgroundMark x1="99667" y1="60667" x2="99667" y2="64333"/>
+                                  <a14:backgroundMark x1="333" y1="60667" x2="333" y2="66000"/>
+                                  <a14:backgroundMark x1="333" y1="59000" x2="333" y2="62333"/>
+                                  <a14:backgroundMark x1="1491" y1="34518" x2="1422" y2="35307"/>
+                                  <a14:backgroundMark x1="13224" y1="14553" x2="13711" y2="14044"/>
+                                  <a14:backgroundMark x1="11964" y1="12296" x2="10667" y2="12667"/>
+                                  <a14:backgroundMark x1="37333" y1="667" x2="39667" y2="667"/>
+                                  <a14:backgroundMark x1="68791" y1="1717" x2="80000" y2="3667"/>
+                                  <a14:backgroundMark x1="63233" y1="1000" x2="63532" y2="1000"/>
+                                  <a14:backgroundMark x1="63178" y1="911" x2="63519" y2="973"/>
+                                  <a14:backgroundMark x1="94764" y1="25861" x2="95000" y2="26333"/>
+                                  <a14:backgroundMark x1="94234" y1="24800" x2="94288" y2="24907"/>
+                                  <a14:backgroundMark x1="95000" y1="13000" x2="97667" y2="17667"/>
+                                  <a14:backgroundMark x1="97667" y1="5667" x2="95000" y2="17667"/>
+                                  <a14:backgroundMark x1="91667" y1="10000" x2="92571" y2="16326"/>
+                                  <a14:backgroundMark x1="98667" y1="32333" x2="99667" y2="38000"/>
+                                  <a14:backgroundMark x1="99333" y1="38000" x2="99667" y2="41333"/>
+                                  <a14:backgroundMark x1="36000" y1="1000" x2="40000" y2="333"/>
+                                </a14:backgroundRemoval>
+                              </a14:imgEffect>
+                            </a14:imgLayer>
+                          </a14:imgProps>
+                        </a:ext>
+                        <a:ext uri="{28A0092B-C50C-407E-A947-70E740481C1C}">
+                          <a14:useLocalDpi xmlns:a14="http://schemas.microsoft.com/office/drawing/2010/main" val="0"/>
+                        </a:ext>
+                      </a:extLst>
+                    </a:blip>
+                    <a:stretch>
+                      <a:fillRect/>
+                    </a:stretch>
+                  </pic:blipFill>
+                  <pic:spPr>
+                    <a:xfrm>
+                      <a:off x="0" y="0"/>
+                      <a:ext cx="2951640" cy="2951640"/>
+                    </a:xfrm>
+                    <a:prstGeom prst="rect">
+                      <a:avLst/>
+                    </a:prstGeom>
+                  </pic:spPr>
+                </pic:pic>
+              </a:graphicData>
+            </a:graphic>
+          </wp:inline>
+        </w:drawing>
+      </w:r>
+    </w:p>
+    <w:p>
+      <w:pPr>
+        <w:jc w:val="center"/>
+        <w:rPr>
+          <w:rStyle w:val="Strong"/>
+          <w:rFonts w:ascii="Times New Roman" w:hAnsi="Times New Roman" w:cs="Times New Roman"/>
+          <w:sz w:val="28"/>
+          <w:szCs w:val="28"/>
+        </w:rPr>
+      </w:pPr>
+    </w:p>
+    <w:p>
+      <w:pPr>
+        <w:jc w:val="center"/>
+        <w:rPr>
+          <w:rStyle w:val="Strong"/>
+          <w:rFonts w:ascii="Times New Roman" w:hAnsi="Times New Roman" w:cs="Times New Roman"/>
+          <w:b w:val="0"/>
+          <w:bCs w:val="0"/>
+          <w:sz w:val="28"/>
+          <w:szCs w:val="28"/>
+        </w:rPr>
+      </w:pPr>
+      <w:r>
+        <w:rPr>
+          <w:rStyle w:val="Strong"/>
+          <w:rFonts w:ascii="Times New Roman" w:hAnsi="Times New Roman" w:cs="Times New Roman"/>
+          <w:sz w:val="28"/>
+          <w:szCs w:val="28"/>
+        </w:rPr>
+        <w:t>Disusun oleh :</w:t>
+      </w:r>
+    </w:p>
+    <w:p>
+      <w:pPr>
+        <w:pStyle w:val="ListParagraph"/>
+        <w:numPr>
+          <w:ilvl w:val="0"/>
+          <w:numId w:val="3"/>
+        </w:numPr>
+        <w:ind w:left="2694"/>
+        <w:rPr>
+          <w:rStyle w:val="Strong"/>
+          <w:rFonts w:ascii="Times New Roman" w:hAnsi="Times New Roman" w:cs="Times New Roman"/>
+          <w:b w:val="0"/>
+          <w:bCs w:val="0"/>
+          <w:sz w:val="24"/>
+          <w:szCs w:val="24"/>
+        </w:rPr>
+      </w:pPr>
+      <w:r>
+        <w:rPr>
+          <w:rStyle w:val="Strong"/>
+          <w:rFonts w:ascii="Times New Roman" w:hAnsi="Times New Roman" w:cs="Times New Roman"/>
+          <w:sz w:val="24"/>
+          <w:szCs w:val="24"/>
+        </w:rPr>
+        <w:t>5200411156 Agus Ardiyanto</w:t>
+      </w:r>
+    </w:p>
+    <w:p>
+      <w:pPr>
+        <w:pStyle w:val="ListParagraph"/>
+        <w:numPr>
+          <w:ilvl w:val="0"/>
+          <w:numId w:val="3"/>
+        </w:numPr>
+        <w:ind w:left="2694"/>
+        <w:rPr>
+          <w:rStyle w:val="Strong"/>
+          <w:rFonts w:ascii="Times New Roman" w:hAnsi="Times New Roman" w:cs="Times New Roman"/>
+          <w:b w:val="0"/>
+          <w:bCs w:val="0"/>
+          <w:sz w:val="24"/>
+          <w:szCs w:val="24"/>
+        </w:rPr>
+      </w:pPr>
+      <w:r>
+        <w:rPr>
+          <w:rStyle w:val="Strong"/>
+          <w:rFonts w:ascii="Times New Roman" w:hAnsi="Times New Roman" w:cs="Times New Roman"/>
+          <w:sz w:val="24"/>
+          <w:szCs w:val="24"/>
+        </w:rPr>
+        <w:t>5200411172 - isa mukti widodo</w:t>
+      </w:r>
+    </w:p>
+    <w:p>
+      <w:pPr>
+        <w:pStyle w:val="ListParagraph"/>
+        <w:numPr>
+          <w:ilvl w:val="0"/>
+          <w:numId w:val="3"/>
+        </w:numPr>
+        <w:ind w:left="2694"/>
+        <w:rPr>
+          <w:rStyle w:val="Strong"/>
+          <w:rFonts w:ascii="Times New Roman" w:hAnsi="Times New Roman" w:cs="Times New Roman"/>
+          <w:b w:val="0"/>
+          <w:bCs w:val="0"/>
+          <w:sz w:val="24"/>
+          <w:szCs w:val="24"/>
+        </w:rPr>
+      </w:pPr>
+      <w:r>
+        <w:rPr>
+          <w:rStyle w:val="Strong"/>
+          <w:rFonts w:ascii="Times New Roman" w:hAnsi="Times New Roman" w:cs="Times New Roman"/>
+          <w:sz w:val="24"/>
+          <w:szCs w:val="24"/>
+        </w:rPr>
+        <w:t>5200411178 Muhamad Ali Nugroho Ramadhan</w:t>
+      </w:r>
+    </w:p>
+    <w:p>
+      <w:pPr>
+        <w:pStyle w:val="ListParagraph"/>
+        <w:ind w:left="2694"/>
+        <w:rPr>
+          <w:rStyle w:val="Strong"/>
+          <w:rFonts w:ascii="Times New Roman" w:hAnsi="Times New Roman" w:cs="Times New Roman"/>
+          <w:b w:val="0"/>
+          <w:bCs w:val="0"/>
+          <w:sz w:val="24"/>
+          <w:szCs w:val="24"/>
+        </w:rPr>
+      </w:pPr>
+    </w:p>
+    <w:p>
+      <w:pPr>
+        <w:pStyle w:val="ListParagraph"/>
+        <w:ind w:left="2694"/>
+        <w:rPr>
+          <w:rStyle w:val="Strong"/>
+          <w:rFonts w:ascii="Times New Roman" w:hAnsi="Times New Roman" w:cs="Times New Roman"/>
+          <w:b w:val="0"/>
+          <w:bCs w:val="0"/>
+          <w:sz w:val="24"/>
+          <w:szCs w:val="24"/>
+        </w:rPr>
+      </w:pPr>
+    </w:p>
+    <w:p>
+      <w:pPr>
+        <w:jc w:val="center"/>
+        <w:rPr>
+          <w:rStyle w:val="Strong"/>
+          <w:rFonts w:ascii="Times New Roman" w:hAnsi="Times New Roman" w:cs="Times New Roman"/>
+          <w:sz w:val="24"/>
+          <w:szCs w:val="24"/>
+        </w:rPr>
+      </w:pPr>
+      <w:r>
+        <w:rPr>
+          <w:rStyle w:val="Strong"/>
+          <w:rFonts w:ascii="Times New Roman" w:hAnsi="Times New Roman" w:cs="Times New Roman"/>
+          <w:sz w:val="24"/>
+          <w:szCs w:val="24"/>
+        </w:rPr>
+        <w:t>PROGRAM STUDI TEKNIK INFORMATIKA</w:t>
+      </w:r>
+    </w:p>
+    <w:p>
+      <w:pPr>
+        <w:jc w:val="center"/>
+        <w:rPr>
+          <w:rStyle w:val="Strong"/>
+          <w:rFonts w:ascii="Times New Roman" w:hAnsi="Times New Roman" w:cs="Times New Roman"/>
+          <w:sz w:val="24"/>
+          <w:szCs w:val="24"/>
+        </w:rPr>
+      </w:pPr>
+      <w:r>
+        <w:rPr>
+          <w:rStyle w:val="Strong"/>
+          <w:rFonts w:ascii="Times New Roman" w:hAnsi="Times New Roman" w:cs="Times New Roman"/>
+          <w:sz w:val="24"/>
+          <w:szCs w:val="24"/>
+        </w:rPr>
+        <w:t>FAKULTAS TEKNOLOGI INFORMASI &amp; ELEKTRO</w:t>
+      </w:r>
+    </w:p>
+    <w:p>
+      <w:pPr>
+        <w:jc w:val="center"/>
+        <w:rPr>
+          <w:rStyle w:val="Strong"/>
+          <w:rFonts w:ascii="Times New Roman" w:hAnsi="Times New Roman" w:cs="Times New Roman"/>
+          <w:sz w:val="24"/>
+          <w:szCs w:val="24"/>
+        </w:rPr>
+      </w:pPr>
+      <w:r>
+        <w:rPr>
+          <w:rStyle w:val="Strong"/>
+          <w:rFonts w:ascii="Times New Roman" w:hAnsi="Times New Roman" w:cs="Times New Roman"/>
+          <w:sz w:val="24"/>
+          <w:szCs w:val="24"/>
+        </w:rPr>
+        <w:t>UNIVERSITAS TEKNOLOGI YOGYAKARTA</w:t>
+      </w:r>
+    </w:p>
+    <w:p>
+      <w:pPr>
+        <w:jc w:val="center"/>
+        <w:rPr>
+          <w:rStyle w:val="Strong"/>
+          <w:rFonts w:ascii="Times New Roman" w:hAnsi="Times New Roman" w:cs="Times New Roman"/>
+          <w:sz w:val="24"/>
+          <w:szCs w:val="24"/>
+        </w:rPr>
+      </w:pPr>
+      <w:r>
+        <w:rPr>
+          <w:rStyle w:val="Strong"/>
+          <w:rFonts w:ascii="Times New Roman" w:hAnsi="Times New Roman" w:cs="Times New Roman"/>
+          <w:sz w:val="24"/>
+          <w:szCs w:val="24"/>
+        </w:rPr>
+        <w:t>2021</w:t>
+      </w:r>
+    </w:p>
+    <w:p>
+      <w:pPr>
+        <w:jc w:val="center"/>
+        <w:rPr>
+          <w:rStyle w:val="Strong"/>
+          <w:rFonts w:ascii="Times New Roman" w:hAnsi="Times New Roman" w:cs="Times New Roman"/>
+          <w:b w:val="0"/>
+          <w:bCs w:val="0"/>
+          <w:sz w:val="24"/>
+          <w:szCs w:val="24"/>
+        </w:rPr>
+      </w:pPr>
+    </w:p>
+    <w:p>
+      <w:pPr>
+        <w:rPr>
+          <w:rFonts w:ascii="Times New Roman" w:hAnsi="Times New Roman" w:cs="Times New Roman"/>
+          <w:sz w:val="24"/>
+          <w:szCs w:val="24"/>
+        </w:rPr>
+      </w:pPr>
+    </w:p>
+    <w:p>
+      <w:pPr>
+        <w:sectPr>
+          <w:pgSz w:w="11906" w:h="16838" w:code="9"/>
+          <w:pgMar w:top="1440" w:right="1440" w:bottom="1440" w:left="1440" w:header="708" w:footer="708" w:gutter="0"/>
+          <w:cols w:space="708"/>
+          <w:docGrid w:linePitch="360"/>
+        </w:sectPr>
+      </w:pPr>
+    </w:p>
+    <w:p>
+      <w:pPr>
+        <w:spacing w:line="360" w:lineRule="auto"/>
+        <w:jc w:val="center"/>
+        <w:rPr>
+          <w:rFonts w:ascii="Times New Roman" w:hAnsi="Times New Roman" w:cs="Times New Roman"/>
+          <w:sz w:val="24"/>
+          <w:szCs w:val="24"/>
+        </w:rPr>
+      </w:pPr>
+      <w:r>
+        <w:rPr>
+          <w:rFonts w:ascii="Times New Roman" w:hAnsi="Times New Roman" w:cs="Times New Roman"/>
+          <w:sz w:val="24"/>
+          <w:szCs w:val="24"/>
+        </w:rPr>
+        <w:lastRenderedPageBreak/>
+        <w:t>PENDAHULUAN</w:t>
+      </w:r>
+    </w:p>
+    <w:p>
+      <w:pPr>
+        <w:pStyle w:val="ListParagraph"/>
+        <w:numPr>
+          <w:ilvl w:val="1"/>
+          <w:numId w:val="4"/>
+        </w:numPr>
+        <w:spacing w:line="360" w:lineRule="auto"/>
+        <w:rPr>
+          <w:rFonts w:ascii="Times New Roman" w:hAnsi="Times New Roman" w:cs="Times New Roman"/>
+          <w:sz w:val="24"/>
+          <w:szCs w:val="24"/>
+        </w:rPr>
+      </w:pPr>
+      <w:r>
+        <w:rPr>
+          <w:rFonts w:ascii="Times New Roman" w:hAnsi="Times New Roman" w:cs="Times New Roman"/>
+          <w:sz w:val="24"/>
+          <w:szCs w:val="24"/>
+        </w:rPr>
+        <w:t>Latar Belakang</w:t>
+      </w:r>
+    </w:p>
+    <w:p>
+      <w:pPr>
+        <w:pStyle w:val="ListParagraph"/>
+        <w:spacing w:line="360" w:lineRule="auto"/>
+        <w:ind w:left="390"/>
+        <w:jc w:val="both"/>
+        <w:rPr>
+          <w:rFonts w:ascii="Times New Roman" w:hAnsi="Times New Roman" w:cs="Times New Roman"/>
+          <w:sz w:val="24"/>
+          <w:szCs w:val="24"/>
+        </w:rPr>
+      </w:pPr>
+      <w:r>
+        <w:rPr>
+          <w:rFonts w:ascii="Times New Roman" w:hAnsi="Times New Roman" w:cs="Times New Roman"/>
+          <w:sz w:val="24"/>
+          <w:szCs w:val="24"/>
+        </w:rPr>
+        <w:t xml:space="preserve">        Salah satu perkembangan yang paling pesat saat ini adalah perkembangan teknologi mobile atau telepon seluler. Telepon seluler sebagai salah satu maha karya anak manusia dalam bidang komunikasi, memang tidak dapat terlepas dari kehidupan masyarakat modern seperti sekarang. Dengan harga murah dan fungsinya yang sangat penting, maka tidak mengherankan telepon seluler menjadi primadona dalam masyarakat baik itu masyarakat kelas atas hingga bawah. Telepon seluler atau yang sering kita sebut dengan handphone mampu berkomunikasi dengan content yang tidak terbatas pada suara, melainkan gambar, film, atau sembarang data digital dapat dilewatkan melalui jalur komunikasi seluler. Lebih jauh teknologi seluler memungkinkan handphone untuk berkomunikasi dengan internet dalam memberikan informasi yang cepat dan efisien.  </w:t>
+      </w:r>
+    </w:p>
+    <w:p>
+      <w:pPr>
+        <w:pStyle w:val="ListParagraph"/>
+        <w:spacing w:line="360" w:lineRule="auto"/>
+        <w:ind w:left="390"/>
+        <w:jc w:val="both"/>
+        <w:rPr>
+          <w:rFonts w:ascii="Times New Roman" w:hAnsi="Times New Roman" w:cs="Times New Roman"/>
+          <w:sz w:val="24"/>
+          <w:szCs w:val="24"/>
+        </w:rPr>
+      </w:pPr>
+      <w:r>
+        <w:rPr>
+          <w:rFonts w:ascii="Times New Roman" w:hAnsi="Times New Roman" w:cs="Times New Roman"/>
+          <w:sz w:val="24"/>
+          <w:szCs w:val="24"/>
+        </w:rPr>
+        <w:t xml:space="preserve">       Penerapan Teknologi Informasi (TI) saat ini telah menyebar hampir di semua bidang tidak terkecuali di bidang transportasi darat khususnya kereta api. Transportasi darat dengan kereta api sebagai salah satu alat transportasi yang cepat dan murah, banyak menjadi pilihan utama masyarakat umum untuk aktifitas bepergian sehari–hari. Namun sebagai salah satu alat transportasi yang digemari masyarakat modern, sistem pemberitahuan jadwal serta pemesanan tiket kereta masih menggunakan metode lama yaitu data perjalanan yang dituliskan pada papan pengumuman, sehingga sistem yang berjalan kurang efisien. Meskipun saat ini telah ada sistem pemberitahuan melalui media cetak, namun di rasa masih memiliki kekurangan di beberapa hal. Sedangkan untuk pemesanan tiket sendiri, user memiliki beberapa alternatif yaitu melakukan pemesanan tiket pemesanan secara langsung, pemesanan melalui telepon atau pemesanan melalui agen-agen. Namun sistem tersebut juga kurang efisien karena topologi daerah Indonesia yang luas sedangkan letak stasiun yang jauh dari tempat tinggal membuat waktu yang dibutuhkan serta biaya yang 3 diperlukan tidak sedikit. </w:t>
+      </w:r>
+    </w:p>
+    <w:p>
+      <w:pPr>
+        <w:pStyle w:val="ListParagraph"/>
+        <w:spacing w:line="360" w:lineRule="auto"/>
+        <w:ind w:left="390"/>
+        <w:jc w:val="both"/>
+        <w:rPr>
+          <w:rFonts w:ascii="Times New Roman" w:hAnsi="Times New Roman" w:cs="Times New Roman"/>
+          <w:sz w:val="24"/>
+          <w:szCs w:val="24"/>
+        </w:rPr>
+      </w:pPr>
+      <w:r>
+        <w:rPr>
+          <w:rFonts w:ascii="Times New Roman" w:hAnsi="Times New Roman" w:cs="Times New Roman"/>
+          <w:sz w:val="24"/>
+          <w:szCs w:val="24"/>
+        </w:rPr>
+        <w:t xml:space="preserve">       Sadar akan pentingnya sarana informasi perjalanan kereta yang mudah, murah dan cepat tanpa harus membuang–buang waktu yang ada. Membuat peneliti berupaya dalam menghasilkan sistem yang dapat menampilkan informasi perjalanan kereta di Daerah Operasi 6 ke layar handphone. Karena handphone merupakan teknologi penting dalam kehidupan sekarang, sehingga memungkinkan user selalu dapat online dimanakapun dan kapanpun. </w:t>
+      </w:r>
+    </w:p>
+    <w:p/>
+    <w:p>
+      <w:pPr>
+        <w:pStyle w:val="ListParagraph"/>
+        <w:numPr>
+          <w:ilvl w:val="1"/>
+          <w:numId w:val="4"/>
+        </w:numPr>
+        <w:spacing w:line="360" w:lineRule="auto"/>
+        <w:rPr>
+          <w:rFonts w:ascii="Times New Roman" w:hAnsi="Times New Roman" w:cs="Times New Roman"/>
+          <w:sz w:val="24"/>
+          <w:szCs w:val="24"/>
+        </w:rPr>
+      </w:pPr>
+      <w:r>
+        <w:rPr>
+          <w:rFonts w:ascii="Times New Roman" w:hAnsi="Times New Roman" w:cs="Times New Roman"/>
+          <w:sz w:val="24"/>
+          <w:szCs w:val="24"/>
+        </w:rPr>
+        <w:t>Tujuan Penelitian</w:t>
+      </w:r>
+    </w:p>
+    <w:p>
+      <w:pPr>
+        <w:pStyle w:val="ListParagraph"/>
+        <w:spacing w:line="360" w:lineRule="auto"/>
+        <w:ind w:left="390"/>
+        <w:jc w:val="both"/>
+        <w:rPr>
+          <w:rFonts w:ascii="Times New Roman" w:hAnsi="Times New Roman" w:cs="Times New Roman"/>
+          <w:sz w:val="24"/>
+          <w:szCs w:val="24"/>
+        </w:rPr>
+      </w:pPr>
+      <w:r>
+        <w:rPr>
+          <w:rFonts w:ascii="Times New Roman" w:hAnsi="Times New Roman" w:cs="Times New Roman"/>
+          <w:sz w:val="24"/>
+          <w:szCs w:val="24"/>
+        </w:rPr>
+        <w:t xml:space="preserve">        Berdasarkan latar belakang masalah yang </w:t>
+      </w:r>
+      <w:r>
+        <w:rPr>
+          <w:rFonts w:ascii="Times New Roman" w:hAnsi="Times New Roman" w:cs="Times New Roman"/>
+          <w:sz w:val="24"/>
+          <w:szCs w:val="24"/>
+        </w:rPr>
+        <w:t xml:space="preserve">kami </w:t>
+      </w:r>
+      <w:r>
+        <w:rPr>
+          <w:rFonts w:ascii="Times New Roman" w:hAnsi="Times New Roman" w:cs="Times New Roman"/>
+          <w:sz w:val="24"/>
+          <w:szCs w:val="24"/>
+        </w:rPr>
+        <w:t xml:space="preserve">kemukakan di atas, timbul berbagai masalah antara lain : </w:t>
+      </w:r>
+    </w:p>
+    <w:p>
+      <w:pPr>
+        <w:pStyle w:val="ListParagraph"/>
+        <w:numPr>
+          <w:ilvl w:val="0"/>
+          <w:numId w:val="6"/>
+        </w:numPr>
+        <w:spacing w:line="360" w:lineRule="auto"/>
+        <w:jc w:val="both"/>
+        <w:rPr>
+          <w:rFonts w:ascii="Times New Roman" w:hAnsi="Times New Roman" w:cs="Times New Roman"/>
+          <w:sz w:val="24"/>
+          <w:szCs w:val="24"/>
+        </w:rPr>
+      </w:pPr>
+      <w:r>
+        <w:rPr>
+          <w:rFonts w:ascii="Times New Roman" w:hAnsi="Times New Roman" w:cs="Times New Roman"/>
+          <w:sz w:val="24"/>
+          <w:szCs w:val="24"/>
+        </w:rPr>
+        <w:t>Bagaimana mengimplementasikan suatu sistem informasi ke</w:t>
+      </w:r>
+      <w:r>
+        <w:rPr>
+          <w:rFonts w:ascii="Times New Roman" w:hAnsi="Times New Roman" w:cs="Times New Roman"/>
+          <w:sz w:val="24"/>
+          <w:szCs w:val="24"/>
+        </w:rPr>
+        <w:t xml:space="preserve"> </w:t>
+      </w:r>
+      <w:r>
+        <w:rPr>
+          <w:rFonts w:ascii="Times New Roman" w:hAnsi="Times New Roman" w:cs="Times New Roman"/>
+          <w:sz w:val="24"/>
+          <w:szCs w:val="24"/>
+        </w:rPr>
+        <w:t xml:space="preserve">handphone </w:t>
+      </w:r>
+      <w:r>
+        <w:rPr>
+          <w:rFonts w:ascii="Times New Roman" w:hAnsi="Times New Roman" w:cs="Times New Roman"/>
+          <w:sz w:val="24"/>
+          <w:szCs w:val="24"/>
+        </w:rPr>
+        <w:t xml:space="preserve">Android </w:t>
+      </w:r>
+      <w:r>
+        <w:rPr>
+          <w:rFonts w:ascii="Times New Roman" w:hAnsi="Times New Roman" w:cs="Times New Roman"/>
+          <w:sz w:val="24"/>
+          <w:szCs w:val="24"/>
+        </w:rPr>
+        <w:t xml:space="preserve">sehingga mampu memberikan informasi perjalanan kereta yang lengkap dan detail. </w:t>
+      </w:r>
+    </w:p>
+    <w:p>
+      <w:pPr>
+        <w:pStyle w:val="ListParagraph"/>
+        <w:numPr>
+          <w:ilvl w:val="0"/>
+          <w:numId w:val="6"/>
+        </w:numPr>
+        <w:spacing w:line="360" w:lineRule="auto"/>
+        <w:jc w:val="both"/>
+        <w:rPr>
+          <w:rFonts w:ascii="Times New Roman" w:hAnsi="Times New Roman" w:cs="Times New Roman"/>
+          <w:sz w:val="24"/>
+          <w:szCs w:val="24"/>
+        </w:rPr>
+      </w:pPr>
+      <w:r>
+        <w:rPr>
+          <w:rFonts w:ascii="Times New Roman" w:hAnsi="Times New Roman" w:cs="Times New Roman"/>
+          <w:sz w:val="24"/>
+          <w:szCs w:val="24"/>
+        </w:rPr>
+        <w:t xml:space="preserve">Bagaimana membangun aplikasi yang mampu memberikan informasi melainkan juga mampu melakukan pemesanan ke server. </w:t>
+      </w:r>
+    </w:p>
+    <w:p>
+      <w:pPr>
+        <w:pStyle w:val="ListParagraph"/>
+        <w:numPr>
+          <w:ilvl w:val="0"/>
+          <w:numId w:val="6"/>
+        </w:numPr>
+        <w:spacing w:line="360" w:lineRule="auto"/>
+        <w:jc w:val="both"/>
+        <w:rPr>
+          <w:rFonts w:ascii="Times New Roman" w:hAnsi="Times New Roman" w:cs="Times New Roman"/>
+          <w:sz w:val="24"/>
+          <w:szCs w:val="24"/>
+        </w:rPr>
+      </w:pPr>
+      <w:r>
+        <w:rPr>
+          <w:rFonts w:ascii="Times New Roman" w:hAnsi="Times New Roman" w:cs="Times New Roman"/>
+          <w:sz w:val="24"/>
+          <w:szCs w:val="24"/>
+        </w:rPr>
+        <w:t xml:space="preserve">Bagaimana menggabungkan teknologi </w:t>
+      </w:r>
+      <w:r>
+        <w:rPr>
+          <w:rFonts w:ascii="Times New Roman" w:hAnsi="Times New Roman" w:cs="Times New Roman"/>
+          <w:sz w:val="24"/>
+          <w:szCs w:val="24"/>
+        </w:rPr>
+        <w:t>Android</w:t>
+      </w:r>
+      <w:r>
+        <w:rPr>
+          <w:rFonts w:ascii="Times New Roman" w:hAnsi="Times New Roman" w:cs="Times New Roman"/>
+          <w:sz w:val="24"/>
+          <w:szCs w:val="24"/>
+        </w:rPr>
+        <w:t xml:space="preserve"> dengan bahasa pemrograman PHP dan database MySQL. </w:t>
+      </w:r>
+    </w:p>
+    <w:p>
+      <w:pPr>
+        <w:pStyle w:val="ListParagraph"/>
+        <w:numPr>
+          <w:ilvl w:val="0"/>
+          <w:numId w:val="6"/>
+        </w:numPr>
+        <w:spacing w:line="360" w:lineRule="auto"/>
+        <w:jc w:val="both"/>
+        <w:rPr>
+          <w:rFonts w:ascii="Times New Roman" w:hAnsi="Times New Roman" w:cs="Times New Roman"/>
+          <w:sz w:val="24"/>
+          <w:szCs w:val="24"/>
+        </w:rPr>
+      </w:pPr>
+      <w:r>
+        <w:rPr>
+          <w:rFonts w:ascii="Times New Roman" w:hAnsi="Times New Roman" w:cs="Times New Roman"/>
+          <w:sz w:val="24"/>
+          <w:szCs w:val="24"/>
+        </w:rPr>
+        <w:t xml:space="preserve">Bagaimana merancang suatu aplikasi sistem informasi yang sederhana, mudah digunakan, bermanfaat serta mudah </w:t>
+      </w:r>
+      <w:r>
+        <w:rPr>
+          <w:rFonts w:ascii="Times New Roman" w:hAnsi="Times New Roman" w:cs="Times New Roman"/>
+          <w:sz w:val="24"/>
+          <w:szCs w:val="24"/>
+        </w:rPr>
+        <w:t>digunakan oleh user.</w:t>
+      </w:r>
+    </w:p>
+    <w:p>
+      <w:pPr>
+        <w:pStyle w:val="ListParagraph"/>
+        <w:spacing w:line="360" w:lineRule="auto"/>
+        <w:ind w:left="750"/>
+        <w:jc w:val="both"/>
+        <w:rPr>
+          <w:rFonts w:ascii="Times New Roman" w:hAnsi="Times New Roman" w:cs="Times New Roman"/>
+          <w:sz w:val="24"/>
+          <w:szCs w:val="24"/>
+        </w:rPr>
+      </w:pPr>
+    </w:p>
+    <w:p>
+      <w:pPr>
+        <w:spacing w:line="360" w:lineRule="auto"/>
+        <w:rPr>
+          <w:rFonts w:ascii="Times New Roman" w:hAnsi="Times New Roman" w:cs="Times New Roman"/>
+          <w:sz w:val="24"/>
+          <w:szCs w:val="24"/>
+        </w:rPr>
+      </w:pPr>
+      <w:r>
+        <w:rPr>
+          <w:rFonts w:ascii="Times New Roman" w:hAnsi="Times New Roman" w:cs="Times New Roman"/>
+          <w:sz w:val="24"/>
+          <w:szCs w:val="24"/>
+        </w:rPr>
+        <w:t>1.3 Batasan Masalah</w:t>
+      </w:r>
+    </w:p>
+    <w:p>
+      <w:pPr>
+        <w:spacing w:after="0" w:line="360" w:lineRule="auto"/>
+        <w:ind w:left="359"/>
+        <w:jc w:val="both"/>
+        <w:rPr>
+          <w:rFonts w:ascii="Times New Roman" w:hAnsi="Times New Roman" w:cs="Times New Roman"/>
+          <w:sz w:val="24"/>
+          <w:szCs w:val="24"/>
+        </w:rPr>
+      </w:pPr>
+      <w:r>
+        <w:rPr>
+          <w:rFonts w:ascii="Times New Roman" w:hAnsi="Times New Roman" w:cs="Times New Roman"/>
+          <w:sz w:val="24"/>
+          <w:szCs w:val="24"/>
+        </w:rPr>
+        <w:t xml:space="preserve">      </w:t>
+      </w:r>
+      <w:r>
+        <w:rPr>
+          <w:rFonts w:ascii="Times New Roman" w:hAnsi="Times New Roman" w:cs="Times New Roman"/>
+          <w:sz w:val="24"/>
+          <w:szCs w:val="24"/>
+        </w:rPr>
+        <w:t xml:space="preserve">Dalam suatu penelitian perlu adanya suatu batasan agar penelitian tersebut dapat terarah dan memudahkan dalam pembahasan sehingga tujuan penelitian dapat tercapai. Beberapa batasan yang digunakan dalam penelitian adalah sebagai berikut : </w:t>
+      </w:r>
+    </w:p>
+    <w:p>
+      <w:pPr>
+        <w:pStyle w:val="ListParagraph"/>
+        <w:numPr>
+          <w:ilvl w:val="0"/>
+          <w:numId w:val="5"/>
+        </w:numPr>
+        <w:spacing w:after="0" w:line="360" w:lineRule="auto"/>
+        <w:jc w:val="both"/>
+        <w:rPr>
+          <w:rFonts w:ascii="Times New Roman" w:hAnsi="Times New Roman" w:cs="Times New Roman"/>
+          <w:sz w:val="24"/>
+          <w:szCs w:val="24"/>
+        </w:rPr>
+      </w:pPr>
+      <w:r>
+        <w:rPr>
+          <w:rFonts w:ascii="Times New Roman" w:hAnsi="Times New Roman" w:cs="Times New Roman"/>
+          <w:sz w:val="24"/>
+          <w:szCs w:val="24"/>
+        </w:rPr>
+        <w:t xml:space="preserve">Analisis, perancangan, serta implementasi yang di bahas dalam sistem mencakup informasi kereta, stasiun tujuan, jadwal keberangkatan, dan tanggal keberangkatan </w:t>
+      </w:r>
+    </w:p>
+    <w:p>
+      <w:pPr>
+        <w:pStyle w:val="ListParagraph"/>
+        <w:numPr>
+          <w:ilvl w:val="0"/>
+          <w:numId w:val="5"/>
+        </w:numPr>
+        <w:spacing w:after="0" w:line="360" w:lineRule="auto"/>
+        <w:jc w:val="both"/>
+        <w:rPr>
+          <w:rFonts w:ascii="Times New Roman" w:hAnsi="Times New Roman" w:cs="Times New Roman"/>
+          <w:sz w:val="24"/>
+          <w:szCs w:val="24"/>
+        </w:rPr>
+      </w:pPr>
+      <w:r>
+        <w:rPr>
+          <w:rFonts w:ascii="Times New Roman" w:hAnsi="Times New Roman" w:cs="Times New Roman"/>
+          <w:sz w:val="24"/>
+          <w:szCs w:val="24"/>
+        </w:rPr>
+        <w:t xml:space="preserve">Aplikasi ini memberikan informasi perjalanan kereta kelas Eksekutif dan Bisnis. </w:t>
+      </w:r>
+    </w:p>
+    <w:p>
+      <w:pPr>
+        <w:pStyle w:val="ListParagraph"/>
+        <w:numPr>
+          <w:ilvl w:val="0"/>
+          <w:numId w:val="5"/>
+        </w:numPr>
+        <w:spacing w:after="0" w:line="360" w:lineRule="auto"/>
+        <w:jc w:val="both"/>
+        <w:rPr>
+          <w:rFonts w:ascii="Times New Roman" w:hAnsi="Times New Roman" w:cs="Times New Roman"/>
+          <w:sz w:val="24"/>
+          <w:szCs w:val="24"/>
+        </w:rPr>
+      </w:pPr>
+      <w:r>
+        <w:rPr>
+          <w:rFonts w:ascii="Times New Roman" w:hAnsi="Times New Roman" w:cs="Times New Roman"/>
+          <w:sz w:val="24"/>
+          <w:szCs w:val="24"/>
+        </w:rPr>
+        <w:t>Proses pengambilan tiket pada sistem ini, calon penumpang dapat mencetaknya di stasiun asal keberangkatan kereta, sebelum hari keberangkatan atau pada saat akan melakukan keberangkatan dengan cara memasukkan kode booking atau scan qr pada printer stasiun.</w:t>
+      </w:r>
+    </w:p>
+    <w:p/>
+    <w:p/>
+    <w:p/>
+    <w:p/>
+    <w:p/>
+    <w:p/>
+    <w:p/>
+    <w:p/>
+    <w:p/>
+    <w:p>
+      <w:pPr>
+        <w:spacing w:line="360" w:lineRule="auto"/>
+        <w:rPr>
+          <w:rFonts w:ascii="Times New Roman" w:hAnsi="Times New Roman" w:cs="Times New Roman"/>
+          <w:sz w:val="24"/>
+          <w:szCs w:val="24"/>
+        </w:rPr>
+      </w:pPr>
+      <w:r>
+        <w:rPr>
+          <w:rFonts w:ascii="Times New Roman" w:hAnsi="Times New Roman" w:cs="Times New Roman"/>
+          <w:sz w:val="24"/>
+          <w:szCs w:val="24"/>
+        </w:rPr>
+        <w:t xml:space="preserve">                                                                PEMODELAN BISNIS</w:t>
+      </w:r>
+    </w:p>
+    <w:p>
+      <w:pPr>
+        <w:spacing w:line="360" w:lineRule="auto"/>
+        <w:rPr>
+          <w:rFonts w:ascii="Times New Roman" w:hAnsi="Times New Roman" w:cs="Times New Roman"/>
+          <w:sz w:val="24"/>
+          <w:szCs w:val="24"/>
+        </w:rPr>
+      </w:pPr>
+      <w:r>
+        <w:rPr>
+          <w:rFonts w:ascii="Times New Roman" w:hAnsi="Times New Roman" w:cs="Times New Roman"/>
+          <w:sz w:val="24"/>
+          <w:szCs w:val="24"/>
+        </w:rPr>
+        <w:t>2.1   Jenis sistem : Android</w:t>
+      </w:r>
+    </w:p>
+    <w:p>
+      <w:pPr>
+        <w:spacing w:line="360" w:lineRule="auto"/>
+        <w:rPr>
+          <w:rFonts w:ascii="Times New Roman" w:hAnsi="Times New Roman" w:cs="Times New Roman"/>
+          <w:sz w:val="24"/>
+          <w:szCs w:val="24"/>
+        </w:rPr>
+      </w:pPr>
+      <w:r>
+        <w:rPr>
+          <w:rFonts w:ascii="Times New Roman" w:hAnsi="Times New Roman" w:cs="Times New Roman"/>
+          <w:sz w:val="24"/>
+          <w:szCs w:val="24"/>
+        </w:rPr>
+        <w:t>2.2   Bahasa pemrograman : Kotlin</w:t>
+      </w:r>
+    </w:p>
+    <w:p>
+      <w:pPr>
+        <w:spacing w:line="360" w:lineRule="auto"/>
+        <w:rPr>
+          <w:rFonts w:ascii="Times New Roman" w:hAnsi="Times New Roman" w:cs="Times New Roman"/>
+          <w:sz w:val="24"/>
+          <w:szCs w:val="24"/>
+        </w:rPr>
+      </w:pPr>
+      <w:r>
+        <w:rPr>
+          <w:rFonts w:ascii="Times New Roman" w:hAnsi="Times New Roman" w:cs="Times New Roman"/>
+          <w:sz w:val="24"/>
+          <w:szCs w:val="24"/>
+        </w:rPr>
+        <w:t>2.3   Kebutuhan hardware :</w:t>
+      </w:r>
+    </w:p>
+    <w:p>
+      <w:pPr>
+        <w:spacing w:line="360" w:lineRule="auto"/>
+        <w:ind w:left="284"/>
+        <w:rPr>
+          <w:rFonts w:ascii="Times New Roman" w:hAnsi="Times New Roman" w:cs="Times New Roman"/>
+          <w:sz w:val="24"/>
+          <w:szCs w:val="24"/>
+        </w:rPr>
+      </w:pPr>
+      <w:r>
+        <w:rPr>
+          <w:rFonts w:ascii="Times New Roman" w:hAnsi="Times New Roman" w:cs="Times New Roman"/>
+          <w:sz w:val="24"/>
+          <w:szCs w:val="24"/>
+        </w:rPr>
+        <w:t xml:space="preserve">   a. Perangkat mobile Android</w:t>
+      </w:r>
+    </w:p>
+    <w:p>
+      <w:pPr>
+        <w:spacing w:line="360" w:lineRule="auto"/>
+        <w:ind w:left="284"/>
+        <w:rPr>
+          <w:rFonts w:ascii="Times New Roman" w:hAnsi="Times New Roman" w:cs="Times New Roman"/>
+          <w:sz w:val="24"/>
+          <w:szCs w:val="24"/>
+        </w:rPr>
+      </w:pPr>
+      <w:r>
+        <w:rPr>
+          <w:rFonts w:ascii="Times New Roman" w:hAnsi="Times New Roman" w:cs="Times New Roman"/>
+          <w:sz w:val="24"/>
+          <w:szCs w:val="24"/>
+        </w:rPr>
+        <w:t xml:space="preserve">   b. RAM 1 GB</w:t>
+      </w:r>
+    </w:p>
+    <w:p>
+      <w:pPr>
+        <w:spacing w:line="360" w:lineRule="auto"/>
+        <w:ind w:left="284"/>
+        <w:rPr>
+          <w:rFonts w:ascii="Times New Roman" w:hAnsi="Times New Roman" w:cs="Times New Roman"/>
+          <w:sz w:val="24"/>
+          <w:szCs w:val="24"/>
+        </w:rPr>
+      </w:pPr>
+      <w:r>
+        <w:rPr>
+          <w:rFonts w:ascii="Times New Roman" w:hAnsi="Times New Roman" w:cs="Times New Roman"/>
+          <w:sz w:val="24"/>
+          <w:szCs w:val="24"/>
+        </w:rPr>
+        <w:t xml:space="preserve">   c. koneksi ke internet</w:t>
+      </w:r>
+    </w:p>
+    <w:p>
+      <w:pPr>
+        <w:spacing w:line="360" w:lineRule="auto"/>
+        <w:rPr>
+          <w:rFonts w:ascii="Times New Roman" w:hAnsi="Times New Roman" w:cs="Times New Roman"/>
+          <w:sz w:val="24"/>
+          <w:szCs w:val="24"/>
+        </w:rPr>
+      </w:pPr>
+      <w:r>
+        <w:rPr>
+          <w:rFonts w:ascii="Times New Roman" w:hAnsi="Times New Roman" w:cs="Times New Roman"/>
+          <w:sz w:val="24"/>
+          <w:szCs w:val="24"/>
+        </w:rPr>
+        <w:t>2.4  Kebutuhan software :</w:t>
+      </w:r>
+    </w:p>
+    <w:p>
+      <w:pPr>
+        <w:spacing w:line="360" w:lineRule="auto"/>
+        <w:ind w:left="284"/>
+        <w:rPr>
+          <w:rFonts w:ascii="Times New Roman" w:hAnsi="Times New Roman" w:cs="Times New Roman"/>
+          <w:sz w:val="24"/>
+          <w:szCs w:val="24"/>
+        </w:rPr>
+      </w:pPr>
+      <w:r>
+        <w:rPr>
+          <w:rFonts w:ascii="Times New Roman" w:hAnsi="Times New Roman" w:cs="Times New Roman"/>
+          <w:sz w:val="24"/>
+          <w:szCs w:val="24"/>
+        </w:rPr>
+        <w:t xml:space="preserve">   a. Sistem operasi Android</w:t>
+      </w:r>
+    </w:p>
+    <w:p>
+      <w:pPr>
+        <w:spacing w:line="360" w:lineRule="auto"/>
+        <w:ind w:left="284"/>
+        <w:rPr>
+          <w:rFonts w:ascii="Times New Roman" w:hAnsi="Times New Roman" w:cs="Times New Roman"/>
+          <w:sz w:val="24"/>
+          <w:szCs w:val="24"/>
+        </w:rPr>
+      </w:pPr>
+      <w:r>
+        <w:rPr>
+          <w:rFonts w:ascii="Times New Roman" w:hAnsi="Times New Roman" w:cs="Times New Roman"/>
+          <w:sz w:val="24"/>
+          <w:szCs w:val="24"/>
+        </w:rPr>
+        <w:t xml:space="preserve">   b. android &gt; api 5.0</w:t>
+      </w:r>
+    </w:p>
+    <w:p>
+      <w:pPr>
+        <w:spacing w:line="360" w:lineRule="auto"/>
+        <w:ind w:left="284"/>
+        <w:rPr>
+          <w:rFonts w:ascii="Times New Roman" w:hAnsi="Times New Roman" w:cs="Times New Roman"/>
+          <w:sz w:val="24"/>
+          <w:szCs w:val="24"/>
+        </w:rPr>
+      </w:pPr>
+      <w:r>
+        <w:rPr>
+          <w:rFonts w:ascii="Times New Roman" w:hAnsi="Times New Roman" w:cs="Times New Roman"/>
+          <w:sz w:val="24"/>
+          <w:szCs w:val="24"/>
+        </w:rPr>
+        <w:t xml:space="preserve">   c. MySql</w:t>
+      </w:r>
+    </w:p>
+    <w:p>
+      <w:pPr>
+        <w:spacing w:line="360" w:lineRule="auto"/>
+        <w:ind w:left="284"/>
+        <w:rPr>
+          <w:rFonts w:ascii="Times New Roman" w:hAnsi="Times New Roman" w:cs="Times New Roman"/>
+          <w:sz w:val="24"/>
+          <w:szCs w:val="24"/>
+        </w:rPr>
+      </w:pPr>
+      <w:r>
+        <w:rPr>
+          <w:rFonts w:ascii="Times New Roman" w:hAnsi="Times New Roman" w:cs="Times New Roman"/>
+          <w:sz w:val="24"/>
+          <w:szCs w:val="24"/>
+        </w:rPr>
+        <w:t xml:space="preserve">   d. bahasa pemrograman kotlin</w:t>
+      </w:r>
+    </w:p>
+    <w:p>
+      <w:pPr>
+        <w:spacing w:line="360" w:lineRule="auto"/>
+        <w:ind w:left="284"/>
+        <w:rPr>
+          <w:rFonts w:ascii="Times New Roman" w:hAnsi="Times New Roman" w:cs="Times New Roman"/>
+          <w:sz w:val="24"/>
+          <w:szCs w:val="24"/>
+        </w:rPr>
+      </w:pPr>
+      <w:r>
+        <w:rPr>
+          <w:rFonts w:ascii="Times New Roman" w:hAnsi="Times New Roman" w:cs="Times New Roman"/>
+          <w:sz w:val="24"/>
+          <w:szCs w:val="24"/>
+        </w:rPr>
+        <w:t xml:space="preserve">   e. bahasa JSON</w:t>
+      </w:r>
+    </w:p>
+    <w:p>
+      <w:pPr>
+        <w:spacing w:line="360" w:lineRule="auto"/>
+        <w:rPr>
+          <w:rFonts w:ascii="Times New Roman" w:hAnsi="Times New Roman" w:cs="Times New Roman"/>
+          <w:sz w:val="24"/>
+          <w:szCs w:val="24"/>
+        </w:rPr>
+      </w:pPr>
+      <w:r>
+        <w:rPr>
+          <w:rFonts w:ascii="Times New Roman" w:hAnsi="Times New Roman" w:cs="Times New Roman"/>
+          <w:sz w:val="24"/>
+          <w:szCs w:val="24"/>
+        </w:rPr>
+        <w:t>2.5  Kebutuhan input :</w:t>
+      </w:r>
+    </w:p>
+    <w:p>
+      <w:pPr>
+        <w:spacing w:line="360" w:lineRule="auto"/>
+        <w:ind w:left="284"/>
+        <w:rPr>
+          <w:rFonts w:ascii="Times New Roman" w:hAnsi="Times New Roman" w:cs="Times New Roman"/>
+          <w:sz w:val="24"/>
+          <w:szCs w:val="24"/>
+        </w:rPr>
+      </w:pPr>
+      <w:r>
+        <w:rPr>
+          <w:rFonts w:ascii="Times New Roman" w:hAnsi="Times New Roman" w:cs="Times New Roman"/>
+          <w:sz w:val="24"/>
+          <w:szCs w:val="24"/>
+        </w:rPr>
+        <w:t xml:space="preserve">   a. Data Penumpang</w:t>
+      </w:r>
+    </w:p>
+    <w:p>
+      <w:pPr>
+        <w:spacing w:line="360" w:lineRule="auto"/>
+        <w:ind w:left="284"/>
+        <w:rPr>
+          <w:rFonts w:ascii="Times New Roman" w:hAnsi="Times New Roman" w:cs="Times New Roman"/>
+          <w:sz w:val="24"/>
+          <w:szCs w:val="24"/>
+        </w:rPr>
+      </w:pPr>
+      <w:r>
+        <w:rPr>
+          <w:rFonts w:ascii="Times New Roman" w:hAnsi="Times New Roman" w:cs="Times New Roman"/>
+          <w:sz w:val="24"/>
+          <w:szCs w:val="24"/>
+        </w:rPr>
+        <w:t xml:space="preserve">   b. Data Kereta</w:t>
+      </w:r>
+    </w:p>
+    <w:p>
+      <w:pPr>
+        <w:spacing w:line="360" w:lineRule="auto"/>
+        <w:ind w:left="284"/>
+        <w:rPr>
+          <w:rFonts w:ascii="Times New Roman" w:hAnsi="Times New Roman" w:cs="Times New Roman"/>
+          <w:sz w:val="24"/>
+          <w:szCs w:val="24"/>
+        </w:rPr>
+      </w:pPr>
+      <w:r>
+        <w:rPr>
+          <w:rFonts w:ascii="Times New Roman" w:hAnsi="Times New Roman" w:cs="Times New Roman"/>
+          <w:sz w:val="24"/>
+          <w:szCs w:val="24"/>
+        </w:rPr>
+        <w:t xml:space="preserve">   c. Data Stasiun</w:t>
+      </w:r>
+    </w:p>
+    <w:p>
+      <w:pPr>
+        <w:spacing w:line="360" w:lineRule="auto"/>
+        <w:ind w:left="284"/>
+        <w:rPr>
+          <w:rFonts w:ascii="Times New Roman" w:hAnsi="Times New Roman" w:cs="Times New Roman"/>
+          <w:sz w:val="24"/>
+          <w:szCs w:val="24"/>
+        </w:rPr>
+      </w:pPr>
+      <w:r>
+        <w:rPr>
+          <w:rFonts w:ascii="Times New Roman" w:hAnsi="Times New Roman" w:cs="Times New Roman"/>
+          <w:sz w:val="24"/>
+          <w:szCs w:val="24"/>
+        </w:rPr>
+        <w:t xml:space="preserve">   d. Data Pemesanan</w:t>
+      </w:r>
+    </w:p>
+    <w:p>
+      <w:pPr>
+        <w:spacing w:line="360" w:lineRule="auto"/>
+        <w:ind w:left="284"/>
+        <w:rPr>
+          <w:rFonts w:ascii="Times New Roman" w:hAnsi="Times New Roman" w:cs="Times New Roman"/>
+          <w:sz w:val="24"/>
+          <w:szCs w:val="24"/>
+        </w:rPr>
+      </w:pPr>
+      <w:r>
+        <w:rPr>
+          <w:rFonts w:ascii="Times New Roman" w:hAnsi="Times New Roman" w:cs="Times New Roman"/>
+          <w:sz w:val="24"/>
+          <w:szCs w:val="24"/>
+        </w:rPr>
+        <w:t xml:space="preserve">   e. Data Pembayaran</w:t>
+      </w:r>
+    </w:p>
+    <w:p>
+      <w:pPr>
+        <w:spacing w:line="360" w:lineRule="auto"/>
+        <w:rPr>
+          <w:rFonts w:ascii="Times New Roman" w:hAnsi="Times New Roman" w:cs="Times New Roman"/>
+          <w:sz w:val="24"/>
+          <w:szCs w:val="24"/>
+        </w:rPr>
+      </w:pPr>
+      <w:r>
+        <w:rPr>
+          <w:rFonts w:ascii="Times New Roman" w:hAnsi="Times New Roman" w:cs="Times New Roman"/>
+          <w:sz w:val="24"/>
+          <w:szCs w:val="24"/>
+        </w:rPr>
+        <w:t>2.6  Kebutuhan Informasi :</w:t>
+      </w:r>
+    </w:p>
+    <w:p>
+      <w:pPr>
+        <w:spacing w:line="360" w:lineRule="auto"/>
+        <w:ind w:left="284"/>
+        <w:rPr>
+          <w:rFonts w:ascii="Times New Roman" w:hAnsi="Times New Roman" w:cs="Times New Roman"/>
+          <w:sz w:val="24"/>
+          <w:szCs w:val="24"/>
+        </w:rPr>
+      </w:pPr>
+      <w:r>
+        <w:rPr>
+          <w:rFonts w:ascii="Times New Roman" w:hAnsi="Times New Roman" w:cs="Times New Roman"/>
+          <w:sz w:val="24"/>
+          <w:szCs w:val="24"/>
+        </w:rPr>
+        <w:t xml:space="preserve">   a. Data Tiket</w:t>
+      </w:r>
+    </w:p>
+    <w:p>
+      <w:pPr>
+        <w:spacing w:line="360" w:lineRule="auto"/>
+        <w:ind w:left="284"/>
+        <w:rPr>
+          <w:rFonts w:ascii="Times New Roman" w:hAnsi="Times New Roman" w:cs="Times New Roman"/>
+          <w:sz w:val="24"/>
+          <w:szCs w:val="24"/>
+        </w:rPr>
+      </w:pPr>
+      <w:r>
+        <w:rPr>
+          <w:rFonts w:ascii="Times New Roman" w:hAnsi="Times New Roman" w:cs="Times New Roman"/>
+          <w:sz w:val="24"/>
+          <w:szCs w:val="24"/>
+        </w:rPr>
+        <w:lastRenderedPageBreak/>
+        <w:t xml:space="preserve">   </w:t>
+      </w:r>
+      <w:r>
+        <w:rPr>
+          <w:rFonts w:ascii="Times New Roman" w:hAnsi="Times New Roman" w:cs="Times New Roman"/>
+          <w:sz w:val="24"/>
+          <w:szCs w:val="24"/>
+        </w:rPr>
+        <w:t>b</w:t>
+      </w:r>
+      <w:r>
+        <w:rPr>
+          <w:rFonts w:ascii="Times New Roman" w:hAnsi="Times New Roman" w:cs="Times New Roman"/>
+          <w:sz w:val="24"/>
+          <w:szCs w:val="24"/>
+        </w:rPr>
+        <w:t>. Kode Booking</w:t>
+      </w:r>
+    </w:p>
+    <w:p>
+      <w:pPr>
+        <w:spacing w:line="360" w:lineRule="auto"/>
+        <w:ind w:left="284"/>
+        <w:rPr>
+          <w:rFonts w:ascii="Times New Roman" w:hAnsi="Times New Roman" w:cs="Times New Roman"/>
+          <w:sz w:val="24"/>
+          <w:szCs w:val="24"/>
+        </w:rPr>
+      </w:pPr>
+      <w:r>
+        <w:rPr>
+          <w:rFonts w:ascii="Times New Roman" w:hAnsi="Times New Roman" w:cs="Times New Roman"/>
+          <w:sz w:val="24"/>
+          <w:szCs w:val="24"/>
+        </w:rPr>
+        <w:t xml:space="preserve">   </w:t>
+      </w:r>
+      <w:r>
+        <w:rPr>
+          <w:rFonts w:ascii="Times New Roman" w:hAnsi="Times New Roman" w:cs="Times New Roman"/>
+          <w:sz w:val="24"/>
+          <w:szCs w:val="24"/>
+        </w:rPr>
+        <w:t>c</w:t>
+      </w:r>
+      <w:r>
+        <w:rPr>
+          <w:rFonts w:ascii="Times New Roman" w:hAnsi="Times New Roman" w:cs="Times New Roman"/>
+          <w:sz w:val="24"/>
+          <w:szCs w:val="24"/>
+        </w:rPr>
+        <w:t>. QR Code</w:t>
+      </w:r>
+    </w:p>
+    <w:p>
+      <w:pPr>
+        <w:spacing w:line="360" w:lineRule="auto"/>
+        <w:ind w:left="284"/>
+        <w:rPr>
+          <w:rFonts w:ascii="Times New Roman" w:hAnsi="Times New Roman" w:cs="Times New Roman"/>
+          <w:sz w:val="24"/>
+          <w:szCs w:val="24"/>
+        </w:rPr>
+      </w:pPr>
+    </w:p>
+    <w:p>
+      <w:pPr>
+        <w:jc w:val="center"/>
+        <w:rPr>
+          <w:rFonts w:ascii="Times New Roman" w:hAnsi="Times New Roman" w:cs="Times New Roman"/>
+          <w:sz w:val="24"/>
+          <w:szCs w:val="24"/>
+        </w:rPr>
+      </w:pPr>
+      <w:r>
+        <w:rPr>
+          <w:rFonts w:ascii="Times New Roman" w:hAnsi="Times New Roman" w:cs="Times New Roman"/>
+          <w:sz w:val="24"/>
+          <w:szCs w:val="24"/>
+        </w:rPr>
+        <w:t>PEMODELAN DATA</w:t>
+      </w:r>
+    </w:p>
+    <w:p>
+      <w:pPr>
+        <w:rPr>
+          <w:rFonts w:ascii="Times New Roman" w:hAnsi="Times New Roman" w:cs="Times New Roman"/>
+          <w:sz w:val="24"/>
+          <w:szCs w:val="24"/>
+        </w:rPr>
+      </w:pPr>
+      <w:r>
+        <w:rPr>
+          <w:rFonts w:ascii="Times New Roman" w:hAnsi="Times New Roman" w:cs="Times New Roman"/>
+          <w:sz w:val="24"/>
+          <w:szCs w:val="24"/>
+        </w:rPr>
+        <w:t>3.1 Arsitektur Sistem</w:t>
+      </w:r>
+    </w:p>
+    <w:p>
+      <w:pPr>
+        <w:ind w:left="284"/>
+        <w:rPr>
+          <w:rFonts w:ascii="Times New Roman" w:hAnsi="Times New Roman" w:cs="Times New Roman"/>
+          <w:sz w:val="24"/>
+          <w:szCs w:val="24"/>
+        </w:rPr>
+      </w:pPr>
+      <w:r>
+        <w:rPr>
+          <w:rFonts w:ascii="Times New Roman" w:hAnsi="Times New Roman" w:cs="Times New Roman"/>
+          <w:sz w:val="24"/>
+          <w:szCs w:val="24"/>
+        </w:rPr>
+        <w:t>Database yang digunakan yaitu MySql dan WebServer yang digunakan adalah Apache</w:t>
+      </w:r>
+    </w:p>
+    <w:p>
+      <w:pPr>
+        <w:jc w:val="center"/>
+        <w:rPr>
+          <w:rFonts w:ascii="Times New Roman" w:hAnsi="Times New Roman" w:cs="Times New Roman"/>
+          <w:noProof/>
+          <w:sz w:val="24"/>
+          <w:szCs w:val="24"/>
+        </w:rPr>
+      </w:pPr>
+    </w:p>
+    <w:p>
+      <w:pPr>
+        <w:jc w:val="center"/>
+        <w:rPr>
+          <w:rFonts w:ascii="Times New Roman" w:hAnsi="Times New Roman" w:cs="Times New Roman"/>
+          <w:sz w:val="24"/>
+          <w:szCs w:val="24"/>
+        </w:rPr>
+      </w:pPr>
+      <w:r>
+        <w:rPr>
+          <w:rFonts w:ascii="Times New Roman" w:hAnsi="Times New Roman" w:cs="Times New Roman"/>
+          <w:noProof/>
+          <w:sz w:val="24"/>
+          <w:szCs w:val="24"/>
+        </w:rPr>
+        <w:drawing>
+          <wp:anchor distT="0" distB="0" distL="114300" distR="114300" simplePos="0" relativeHeight="251661312" behindDoc="0" locked="0" layoutInCell="1" allowOverlap="1" wp14:anchorId="702031F0" wp14:editId="1E28B94E">
+            <wp:simplePos x="0" y="0"/>
+            <wp:positionH relativeFrom="column">
+              <wp:posOffset>801909</wp:posOffset>
+            </wp:positionH>
+            <wp:positionV relativeFrom="paragraph">
+              <wp:posOffset>693935</wp:posOffset>
+            </wp:positionV>
+            <wp:extent cx="465958" cy="585544"/>
+            <wp:effectExtent l="0" t="0" r="0" b="5080"/>
+            <wp:wrapNone/>
+            <wp:docPr id="18" name="Picture 18" descr="A picture containing electronics&#10;&#10;Description automatically generated"/>
+            <wp:cNvGraphicFramePr>
+              <a:graphicFrameLocks xmlns:a="http://schemas.openxmlformats.org/drawingml/2006/main" noChangeAspect="1"/>
+            </wp:cNvGraphicFramePr>
+            <a:graphic xmlns:a="http://schemas.openxmlformats.org/drawingml/2006/main">
+              <a:graphicData uri="http://schemas.openxmlformats.org/drawingml/2006/picture">
+                <pic:pic xmlns:pic="http://schemas.openxmlformats.org/drawingml/2006/picture">
+                  <pic:nvPicPr>
+                    <pic:cNvPr id="2" name="Picture 2" descr="A picture containing electronics&#10;&#10;Description automatically generated"/>
+                    <pic:cNvPicPr>
+                      <a:picLocks noChangeAspect="1" noChangeArrowheads="1"/>
+                    </pic:cNvPicPr>
+                  </pic:nvPicPr>
+                  <pic:blipFill rotWithShape="1">
+                    <a:blip r:embed="rId12" cstate="print">
+                      <a:extLst>
+                        <a:ext uri="{28A0092B-C50C-407E-A947-70E740481C1C}">
+                          <a14:useLocalDpi xmlns:a14="http://schemas.microsoft.com/office/drawing/2010/main" val="0"/>
+                        </a:ext>
+                      </a:extLst>
+                    </a:blip>
+                    <a:srcRect r="20423"/>
+                    <a:stretch/>
+                  </pic:blipFill>
+                  <pic:spPr bwMode="auto">
+                    <a:xfrm>
+                      <a:off x="0" y="0"/>
+                      <a:ext cx="465958" cy="585544"/>
+                    </a:xfrm>
+                    <a:prstGeom prst="rect">
+                      <a:avLst/>
+                    </a:prstGeom>
+                    <a:noFill/>
+                    <a:ln>
+                      <a:noFill/>
+                    </a:ln>
+                    <a:extLst>
+                      <a:ext uri="{53640926-AAD7-44D8-BBD7-CCE9431645EC}">
+                        <a14:shadowObscured xmlns:a14="http://schemas.microsoft.com/office/drawing/2010/main"/>
+                      </a:ext>
+                    </a:extLst>
+                  </pic:spPr>
+                </pic:pic>
+              </a:graphicData>
+            </a:graphic>
+            <wp14:sizeRelH relativeFrom="margin">
+              <wp14:pctWidth>0</wp14:pctWidth>
+            </wp14:sizeRelH>
+            <wp14:sizeRelV relativeFrom="margin">
+              <wp14:pctHeight>0</wp14:pctHeight>
+            </wp14:sizeRelV>
+          </wp:anchor>
+        </w:drawing>
+      </w:r>
+      <w:r>
+        <w:rPr>
+          <w:rFonts w:ascii="Times New Roman" w:hAnsi="Times New Roman" w:cs="Times New Roman"/>
+          <w:noProof/>
+          <w:sz w:val="24"/>
+          <w:szCs w:val="24"/>
+        </w:rPr>
+        <w:drawing>
+          <wp:anchor distT="0" distB="0" distL="114300" distR="114300" simplePos="0" relativeHeight="251659264" behindDoc="0" locked="0" layoutInCell="1" allowOverlap="1" wp14:anchorId="1B599538" wp14:editId="56BE3B71">
+            <wp:simplePos x="0" y="0"/>
+            <wp:positionH relativeFrom="column">
+              <wp:posOffset>3226279</wp:posOffset>
+            </wp:positionH>
+            <wp:positionV relativeFrom="paragraph">
+              <wp:posOffset>1772764</wp:posOffset>
+            </wp:positionV>
+            <wp:extent cx="577671" cy="577671"/>
+            <wp:effectExtent l="0" t="0" r="0" b="0"/>
+            <wp:wrapNone/>
+            <wp:docPr id="19" name="Picture 19" descr="A picture containing electronics&#10;&#10;Description automatically generated"/>
+            <wp:cNvGraphicFramePr>
+              <a:graphicFrameLocks xmlns:a="http://schemas.openxmlformats.org/drawingml/2006/main" noChangeAspect="1"/>
+            </wp:cNvGraphicFramePr>
+            <a:graphic xmlns:a="http://schemas.openxmlformats.org/drawingml/2006/main">
+              <a:graphicData uri="http://schemas.openxmlformats.org/drawingml/2006/picture">
+                <pic:pic xmlns:pic="http://schemas.openxmlformats.org/drawingml/2006/picture">
+                  <pic:nvPicPr>
+                    <pic:cNvPr id="2" name="Picture 2" descr="A picture containing electronics&#10;&#10;Description automatically generated"/>
+                    <pic:cNvPicPr>
+                      <a:picLocks noChangeAspect="1" noChangeArrowheads="1"/>
+                    </pic:cNvPicPr>
+                  </pic:nvPicPr>
+                  <pic:blipFill>
+                    <a:blip r:embed="rId13" cstate="print">
+                      <a:extLst>
+                        <a:ext uri="{28A0092B-C50C-407E-A947-70E740481C1C}">
+                          <a14:useLocalDpi xmlns:a14="http://schemas.microsoft.com/office/drawing/2010/main" val="0"/>
+                        </a:ext>
+                      </a:extLst>
+                    </a:blip>
+                    <a:srcRect/>
+                    <a:stretch>
+                      <a:fillRect/>
+                    </a:stretch>
+                  </pic:blipFill>
+                  <pic:spPr bwMode="auto">
+                    <a:xfrm>
+                      <a:off x="0" y="0"/>
+                      <a:ext cx="578915" cy="578915"/>
+                    </a:xfrm>
+                    <a:prstGeom prst="rect">
+                      <a:avLst/>
+                    </a:prstGeom>
+                    <a:noFill/>
+                  </pic:spPr>
+                </pic:pic>
+              </a:graphicData>
+            </a:graphic>
+            <wp14:sizeRelH relativeFrom="margin">
+              <wp14:pctWidth>0</wp14:pctWidth>
+            </wp14:sizeRelH>
+            <wp14:sizeRelV relativeFrom="margin">
+              <wp14:pctHeight>0</wp14:pctHeight>
+            </wp14:sizeRelV>
+          </wp:anchor>
+        </w:drawing>
+      </w:r>
+      <w:r>
+        <w:rPr>
+          <w:rFonts w:ascii="Times New Roman" w:hAnsi="Times New Roman" w:cs="Times New Roman"/>
+          <w:noProof/>
+          <w:sz w:val="24"/>
+          <w:szCs w:val="24"/>
+        </w:rPr>
+        <w:drawing>
+          <wp:anchor distT="0" distB="0" distL="114300" distR="114300" simplePos="0" relativeHeight="251660288" behindDoc="0" locked="0" layoutInCell="1" allowOverlap="1" wp14:anchorId="5AFB3D6F" wp14:editId="7370ADED">
+            <wp:simplePos x="0" y="0"/>
+            <wp:positionH relativeFrom="column">
+              <wp:posOffset>1423359</wp:posOffset>
+            </wp:positionH>
+            <wp:positionV relativeFrom="paragraph">
+              <wp:posOffset>1841476</wp:posOffset>
+            </wp:positionV>
+            <wp:extent cx="612476" cy="612476"/>
+            <wp:effectExtent l="0" t="0" r="0" b="0"/>
+            <wp:wrapNone/>
+            <wp:docPr id="3" name="Picture 3" descr="A picture containing electronics&#10;&#10;Description automatically generated"/>
+            <wp:cNvGraphicFramePr>
+              <a:graphicFrameLocks xmlns:a="http://schemas.openxmlformats.org/drawingml/2006/main" noChangeAspect="1"/>
+            </wp:cNvGraphicFramePr>
+            <a:graphic xmlns:a="http://schemas.openxmlformats.org/drawingml/2006/main">
+              <a:graphicData uri="http://schemas.openxmlformats.org/drawingml/2006/picture">
+                <pic:pic xmlns:pic="http://schemas.openxmlformats.org/drawingml/2006/picture">
+                  <pic:nvPicPr>
+                    <pic:cNvPr id="2" name="Picture 2" descr="A picture containing electronics&#10;&#10;Description automatically generated"/>
+                    <pic:cNvPicPr>
+                      <a:picLocks noChangeAspect="1" noChangeArrowheads="1"/>
+                    </pic:cNvPicPr>
+                  </pic:nvPicPr>
+                  <pic:blipFill>
+                    <a:blip r:embed="rId14" cstate="print">
+                      <a:extLst>
+                        <a:ext uri="{28A0092B-C50C-407E-A947-70E740481C1C}">
+                          <a14:useLocalDpi xmlns:a14="http://schemas.microsoft.com/office/drawing/2010/main" val="0"/>
+                        </a:ext>
+                      </a:extLst>
+                    </a:blip>
+                    <a:srcRect/>
+                    <a:stretch>
+                      <a:fillRect/>
+                    </a:stretch>
+                  </pic:blipFill>
+                  <pic:spPr bwMode="auto">
+                    <a:xfrm>
+                      <a:off x="0" y="0"/>
+                      <a:ext cx="614129" cy="614129"/>
+                    </a:xfrm>
+                    <a:prstGeom prst="rect">
+                      <a:avLst/>
+                    </a:prstGeom>
+                    <a:noFill/>
+                  </pic:spPr>
+                </pic:pic>
+              </a:graphicData>
+            </a:graphic>
+            <wp14:sizeRelH relativeFrom="margin">
+              <wp14:pctWidth>0</wp14:pctWidth>
+            </wp14:sizeRelH>
+            <wp14:sizeRelV relativeFrom="margin">
+              <wp14:pctHeight>0</wp14:pctHeight>
+            </wp14:sizeRelV>
+          </wp:anchor>
+        </w:drawing>
+      </w:r>
+      <w:r>
+        <w:rPr>
+          <w:rFonts w:ascii="Times New Roman" w:hAnsi="Times New Roman" w:cs="Times New Roman"/>
+          <w:noProof/>
+          <w:sz w:val="24"/>
+          <w:szCs w:val="24"/>
+        </w:rPr>
+        <w:drawing>
+          <wp:inline distT="0" distB="0" distL="0" distR="0" wp14:anchorId="44CD5ECC" wp14:editId="15BAA223">
+            <wp:extent cx="4701730" cy="2642211"/>
+            <wp:effectExtent l="0" t="0" r="3810" b="6350"/>
+            <wp:docPr id="9" name="Picture 9" descr="Diagram&#10;&#10;Description automatically generated"/>
+            <wp:cNvGraphicFramePr>
+              <a:graphicFrameLocks xmlns:a="http://schemas.openxmlformats.org/drawingml/2006/main" noChangeAspect="1"/>
+            </wp:cNvGraphicFramePr>
+            <a:graphic xmlns:a="http://schemas.openxmlformats.org/drawingml/2006/main">
+              <a:graphicData uri="http://schemas.openxmlformats.org/drawingml/2006/picture">
+                <pic:pic xmlns:pic="http://schemas.openxmlformats.org/drawingml/2006/picture">
+                  <pic:nvPicPr>
+                    <pic:cNvPr id="1" name="Picture 1" descr="Diagram&#10;&#10;Description automatically generated"/>
+                    <pic:cNvPicPr/>
+                  </pic:nvPicPr>
+                  <pic:blipFill>
+                    <a:blip r:embed="rId15"/>
+                    <a:stretch>
+                      <a:fillRect/>
+                    </a:stretch>
+                  </pic:blipFill>
+                  <pic:spPr>
+                    <a:xfrm>
+                      <a:off x="0" y="0"/>
+                      <a:ext cx="4753822" cy="2671485"/>
+                    </a:xfrm>
+                    <a:prstGeom prst="rect">
+                      <a:avLst/>
+                    </a:prstGeom>
+                  </pic:spPr>
+                </pic:pic>
+              </a:graphicData>
+            </a:graphic>
+          </wp:inline>
+        </w:drawing>
+      </w:r>
+    </w:p>
+    <w:p>
+      <w:pPr>
+        <w:rPr>
+          <w:rFonts w:ascii="Times New Roman" w:hAnsi="Times New Roman" w:cs="Times New Roman"/>
+          <w:sz w:val="24"/>
+          <w:szCs w:val="24"/>
+        </w:rPr>
+      </w:pPr>
+      <w:r>
+        <w:rPr>
+          <w:rFonts w:ascii="Times New Roman" w:hAnsi="Times New Roman" w:cs="Times New Roman"/>
+          <w:sz w:val="24"/>
+          <w:szCs w:val="24"/>
+        </w:rPr>
+        <w:t>3.2</w:t>
+      </w:r>
+      <w:r>
+        <w:rPr>
+          <w:rFonts w:ascii="Times New Roman" w:hAnsi="Times New Roman" w:cs="Times New Roman"/>
+          <w:sz w:val="24"/>
+          <w:szCs w:val="24"/>
+        </w:rPr>
+        <w:t xml:space="preserve">  Use Case Diagram</w:t>
+      </w:r>
+    </w:p>
+    <w:p>
+      <w:pPr>
+        <w:ind w:left="426"/>
+        <w:jc w:val="center"/>
+        <w:rPr>
+          <w:rFonts w:ascii="Times New Roman" w:hAnsi="Times New Roman" w:cs="Times New Roman"/>
+          <w:sz w:val="24"/>
+          <w:szCs w:val="24"/>
+        </w:rPr>
+      </w:pPr>
+      <w:r>
+        <w:rPr>
+          <w:rFonts w:ascii="Times New Roman" w:hAnsi="Times New Roman" w:cs="Times New Roman"/>
+          <w:noProof/>
+          <w:sz w:val="24"/>
+          <w:szCs w:val="24"/>
+        </w:rPr>
+        <w:lastRenderedPageBreak/>
+        <w:drawing>
+          <wp:inline distT="0" distB="0" distL="0" distR="0" wp14:anchorId="33EACD04" wp14:editId="51C7E40D">
+            <wp:extent cx="3535636" cy="4631377"/>
+            <wp:effectExtent l="0" t="0" r="8255" b="0"/>
+            <wp:docPr id="20" name="Picture 20" descr="Diagram&#10;&#10;Description automatically generated"/>
+            <wp:cNvGraphicFramePr>
+              <a:graphicFrameLocks xmlns:a="http://schemas.openxmlformats.org/drawingml/2006/main" noChangeAspect="1"/>
+            </wp:cNvGraphicFramePr>
+            <a:graphic xmlns:a="http://schemas.openxmlformats.org/drawingml/2006/main">
+              <a:graphicData uri="http://schemas.openxmlformats.org/drawingml/2006/picture">
+                <pic:pic xmlns:pic="http://schemas.openxmlformats.org/drawingml/2006/picture">
+                  <pic:nvPicPr>
+                    <pic:cNvPr id="5" name="Picture 5" descr="Diagram&#10;&#10;Description automatically generated"/>
+                    <pic:cNvPicPr>
+                      <a:picLocks noChangeAspect="1" noChangeArrowheads="1"/>
+                    </pic:cNvPicPr>
+                  </pic:nvPicPr>
+                  <pic:blipFill>
+                    <a:blip r:embed="rId16">
+                      <a:extLst>
+                        <a:ext uri="{28A0092B-C50C-407E-A947-70E740481C1C}">
+                          <a14:useLocalDpi xmlns:a14="http://schemas.microsoft.com/office/drawing/2010/main" val="0"/>
+                        </a:ext>
+                      </a:extLst>
+                    </a:blip>
+                    <a:srcRect/>
+                    <a:stretch>
+                      <a:fillRect/>
+                    </a:stretch>
+                  </pic:blipFill>
+                  <pic:spPr bwMode="auto">
+                    <a:xfrm>
+                      <a:off x="0" y="0"/>
+                      <a:ext cx="3550826" cy="4651274"/>
+                    </a:xfrm>
+                    <a:prstGeom prst="rect">
+                      <a:avLst/>
+                    </a:prstGeom>
+                    <a:noFill/>
+                    <a:ln>
+                      <a:noFill/>
+                    </a:ln>
+                  </pic:spPr>
+                </pic:pic>
+              </a:graphicData>
+            </a:graphic>
+          </wp:inline>
+        </w:drawing>
+      </w:r>
+    </w:p>
+    <w:p>
+      <w:pPr>
+        <w:ind w:left="426"/>
+        <w:rPr>
+          <w:rFonts w:ascii="Times New Roman" w:hAnsi="Times New Roman" w:cs="Times New Roman"/>
+          <w:sz w:val="24"/>
+          <w:szCs w:val="24"/>
+        </w:rPr>
+      </w:pPr>
+      <w:r>
+        <w:rPr>
+          <w:rFonts w:ascii="Times New Roman" w:hAnsi="Times New Roman" w:cs="Times New Roman"/>
+          <w:sz w:val="24"/>
+          <w:szCs w:val="24"/>
+        </w:rPr>
+        <w:t>3.3  Activity Diagram</w:t>
+      </w:r>
+    </w:p>
+    <w:p>
+      <w:pPr>
+        <w:ind w:left="426"/>
+        <w:jc w:val="center"/>
+        <w:rPr>
+          <w:rFonts w:ascii="Times New Roman" w:hAnsi="Times New Roman" w:cs="Times New Roman"/>
+          <w:sz w:val="24"/>
+          <w:szCs w:val="24"/>
+        </w:rPr>
+      </w:pPr>
+      <w:r>
+        <w:rPr>
+          <w:rFonts w:ascii="Times New Roman" w:hAnsi="Times New Roman" w:cs="Times New Roman"/>
+          <w:noProof/>
+          <w:sz w:val="24"/>
+          <w:szCs w:val="24"/>
+        </w:rPr>
+        <w:lastRenderedPageBreak/>
+        <w:drawing>
+          <wp:inline distT="0" distB="0" distL="0" distR="0" wp14:anchorId="7C849924" wp14:editId="05F3F2CB">
+            <wp:extent cx="4585335" cy="7628890"/>
+            <wp:effectExtent l="0" t="0" r="5715" b="0"/>
+            <wp:docPr id="21" name="Picture 21" descr="Diagram, text&#10;&#10;Description automatically generated"/>
+            <wp:cNvGraphicFramePr>
+              <a:graphicFrameLocks xmlns:a="http://schemas.openxmlformats.org/drawingml/2006/main" noChangeAspect="1"/>
+            </wp:cNvGraphicFramePr>
+            <a:graphic xmlns:a="http://schemas.openxmlformats.org/drawingml/2006/main">
+              <a:graphicData uri="http://schemas.openxmlformats.org/drawingml/2006/picture">
+                <pic:pic xmlns:pic="http://schemas.openxmlformats.org/drawingml/2006/picture">
+                  <pic:nvPicPr>
+                    <pic:cNvPr id="6" name="Picture 6" descr="Diagram, text&#10;&#10;Description automatically generated"/>
+                    <pic:cNvPicPr>
+                      <a:picLocks noChangeAspect="1" noChangeArrowheads="1"/>
+                    </pic:cNvPicPr>
+                  </pic:nvPicPr>
+                  <pic:blipFill>
+                    <a:blip r:embed="rId17">
+                      <a:extLst>
+                        <a:ext uri="{28A0092B-C50C-407E-A947-70E740481C1C}">
+                          <a14:useLocalDpi xmlns:a14="http://schemas.microsoft.com/office/drawing/2010/main" val="0"/>
+                        </a:ext>
+                      </a:extLst>
+                    </a:blip>
+                    <a:srcRect/>
+                    <a:stretch>
+                      <a:fillRect/>
+                    </a:stretch>
+                  </pic:blipFill>
+                  <pic:spPr bwMode="auto">
+                    <a:xfrm>
+                      <a:off x="0" y="0"/>
+                      <a:ext cx="4585335" cy="7628890"/>
+                    </a:xfrm>
+                    <a:prstGeom prst="rect">
+                      <a:avLst/>
+                    </a:prstGeom>
+                    <a:noFill/>
+                    <a:ln>
+                      <a:noFill/>
+                    </a:ln>
+                  </pic:spPr>
+                </pic:pic>
+              </a:graphicData>
+            </a:graphic>
+          </wp:inline>
+        </w:drawing>
+      </w:r>
+    </w:p>
+    <w:p>
+      <w:pPr>
+        <w:ind w:left="426"/>
+        <w:jc w:val="center"/>
+        <w:rPr>
+          <w:rFonts w:ascii="Times New Roman" w:hAnsi="Times New Roman" w:cs="Times New Roman"/>
+          <w:sz w:val="24"/>
+          <w:szCs w:val="24"/>
+        </w:rPr>
+      </w:pPr>
+    </w:p>
+    <w:p>
+      <w:pPr>
+        <w:ind w:left="426"/>
+        <w:jc w:val="center"/>
+        <w:rPr>
+          <w:rFonts w:ascii="Times New Roman" w:hAnsi="Times New Roman" w:cs="Times New Roman"/>
+          <w:sz w:val="24"/>
+          <w:szCs w:val="24"/>
+        </w:rPr>
+      </w:pPr>
+    </w:p>
+    <w:p>
+      <w:pPr>
+        <w:ind w:left="426"/>
+        <w:jc w:val="center"/>
+        <w:rPr>
+          <w:rFonts w:ascii="Times New Roman" w:hAnsi="Times New Roman" w:cs="Times New Roman"/>
+          <w:sz w:val="24"/>
+          <w:szCs w:val="24"/>
+        </w:rPr>
+      </w:pPr>
+    </w:p>
+    <w:p>
+      <w:pPr>
+        <w:ind w:left="426"/>
+        <w:rPr>
+          <w:rFonts w:ascii="Times New Roman" w:hAnsi="Times New Roman" w:cs="Times New Roman"/>
+          <w:sz w:val="24"/>
+          <w:szCs w:val="24"/>
+        </w:rPr>
+      </w:pPr>
+      <w:r>
+        <w:rPr>
+          <w:rFonts w:ascii="Times New Roman" w:hAnsi="Times New Roman" w:cs="Times New Roman"/>
+          <w:sz w:val="24"/>
+          <w:szCs w:val="24"/>
+        </w:rPr>
+        <w:t>3.4 Sequence Diagram</w:t>
+      </w:r>
+    </w:p>
+    <w:p>
+      <w:pPr>
+        <w:ind w:left="426"/>
+        <w:jc w:val="center"/>
+        <w:rPr>
+          <w:rFonts w:ascii="Times New Roman" w:hAnsi="Times New Roman" w:cs="Times New Roman"/>
+          <w:sz w:val="24"/>
+          <w:szCs w:val="24"/>
+        </w:rPr>
+      </w:pPr>
+      <w:r>
+        <w:rPr>
+          <w:rFonts w:ascii="Times New Roman" w:hAnsi="Times New Roman" w:cs="Times New Roman"/>
+          <w:noProof/>
+          <w:sz w:val="24"/>
+          <w:szCs w:val="24"/>
+        </w:rPr>
+        <w:drawing>
+          <wp:inline distT="0" distB="0" distL="0" distR="0" wp14:anchorId="7AB5FAD5" wp14:editId="3264BA36">
+            <wp:extent cx="4136065" cy="4202868"/>
+            <wp:effectExtent l="0" t="0" r="0" b="7620"/>
+            <wp:docPr id="7" name="Picture 7" descr="Diagram&#10;&#10;Description automatically generated"/>
+            <wp:cNvGraphicFramePr>
+              <a:graphicFrameLocks xmlns:a="http://schemas.openxmlformats.org/drawingml/2006/main" noChangeAspect="1"/>
+            </wp:cNvGraphicFramePr>
+            <a:graphic xmlns:a="http://schemas.openxmlformats.org/drawingml/2006/main">
+              <a:graphicData uri="http://schemas.openxmlformats.org/drawingml/2006/picture">
+                <pic:pic xmlns:pic="http://schemas.openxmlformats.org/drawingml/2006/picture">
+                  <pic:nvPicPr>
+                    <pic:cNvPr id="7" name="Picture 7" descr="Diagram&#10;&#10;Description automatically generated"/>
+                    <pic:cNvPicPr>
+                      <a:picLocks noChangeAspect="1" noChangeArrowheads="1"/>
+                    </pic:cNvPicPr>
+                  </pic:nvPicPr>
+                  <pic:blipFill>
+                    <a:blip r:embed="rId18">
+                      <a:extLst>
+                        <a:ext uri="{28A0092B-C50C-407E-A947-70E740481C1C}">
+                          <a14:useLocalDpi xmlns:a14="http://schemas.microsoft.com/office/drawing/2010/main" val="0"/>
+                        </a:ext>
+                      </a:extLst>
+                    </a:blip>
+                    <a:srcRect/>
+                    <a:stretch>
+                      <a:fillRect/>
+                    </a:stretch>
+                  </pic:blipFill>
+                  <pic:spPr bwMode="auto">
+                    <a:xfrm>
+                      <a:off x="0" y="0"/>
+                      <a:ext cx="4155918" cy="4223042"/>
+                    </a:xfrm>
+                    <a:prstGeom prst="rect">
+                      <a:avLst/>
+                    </a:prstGeom>
+                    <a:noFill/>
+                    <a:ln>
+                      <a:noFill/>
+                    </a:ln>
+                  </pic:spPr>
+                </pic:pic>
+              </a:graphicData>
+            </a:graphic>
+          </wp:inline>
+        </w:drawing>
+      </w:r>
+    </w:p>
+    <w:p>
+      <w:pPr>
+        <w:ind w:left="426"/>
+        <w:jc w:val="center"/>
+        <w:rPr>
+          <w:rFonts w:ascii="Times New Roman" w:hAnsi="Times New Roman" w:cs="Times New Roman"/>
+          <w:sz w:val="24"/>
+          <w:szCs w:val="24"/>
+        </w:rPr>
+      </w:pPr>
+    </w:p>
+    <w:p>
+      <w:pPr>
+        <w:ind w:left="426"/>
+        <w:rPr>
+          <w:rFonts w:ascii="Times New Roman" w:hAnsi="Times New Roman" w:cs="Times New Roman"/>
+          <w:sz w:val="24"/>
+          <w:szCs w:val="24"/>
+        </w:rPr>
+      </w:pPr>
+      <w:r>
+        <w:rPr>
+          <w:rFonts w:ascii="Times New Roman" w:hAnsi="Times New Roman" w:cs="Times New Roman"/>
+          <w:sz w:val="24"/>
+          <w:szCs w:val="24"/>
+        </w:rPr>
+        <w:t>3.5  Class Diagram</w:t>
+      </w:r>
+    </w:p>
+    <w:p>
+      <w:pPr>
+        <w:jc w:val="center"/>
+        <w:rPr>
+          <w:rFonts w:ascii="Times New Roman" w:hAnsi="Times New Roman" w:cs="Times New Roman"/>
+          <w:sz w:val="24"/>
+          <w:szCs w:val="24"/>
+        </w:rPr>
+      </w:pPr>
+      <w:r>
+        <w:rPr>
+          <w:rFonts w:ascii="Times New Roman" w:hAnsi="Times New Roman" w:cs="Times New Roman"/>
+          <w:noProof/>
+          <w:sz w:val="24"/>
+          <w:szCs w:val="24"/>
+        </w:rPr>
+        <w:lastRenderedPageBreak/>
+        <w:drawing>
+          <wp:inline distT="0" distB="0" distL="0" distR="0" wp14:anchorId="5D4874C5" wp14:editId="3FB48A86">
+            <wp:extent cx="2775098" cy="3553396"/>
+            <wp:effectExtent l="0" t="0" r="6350" b="9525"/>
+            <wp:docPr id="8" name="Picture 8" descr="Diagram&#10;&#10;Description automatically generated"/>
+            <wp:cNvGraphicFramePr>
+              <a:graphicFrameLocks xmlns:a="http://schemas.openxmlformats.org/drawingml/2006/main" noChangeAspect="1"/>
+            </wp:cNvGraphicFramePr>
+            <a:graphic xmlns:a="http://schemas.openxmlformats.org/drawingml/2006/main">
+              <a:graphicData uri="http://schemas.openxmlformats.org/drawingml/2006/picture">
+                <pic:pic xmlns:pic="http://schemas.openxmlformats.org/drawingml/2006/picture">
+                  <pic:nvPicPr>
+                    <pic:cNvPr id="8" name="Picture 8" descr="Diagram&#10;&#10;Description automatically generated"/>
+                    <pic:cNvPicPr>
+                      <a:picLocks noChangeAspect="1" noChangeArrowheads="1"/>
+                    </pic:cNvPicPr>
+                  </pic:nvPicPr>
+                  <pic:blipFill>
+                    <a:blip r:embed="rId19" cstate="print">
+                      <a:extLst>
+                        <a:ext uri="{28A0092B-C50C-407E-A947-70E740481C1C}">
+                          <a14:useLocalDpi xmlns:a14="http://schemas.microsoft.com/office/drawing/2010/main" val="0"/>
+                        </a:ext>
+                      </a:extLst>
+                    </a:blip>
+                    <a:srcRect/>
+                    <a:stretch>
+                      <a:fillRect/>
+                    </a:stretch>
+                  </pic:blipFill>
+                  <pic:spPr bwMode="auto">
+                    <a:xfrm>
+                      <a:off x="0" y="0"/>
+                      <a:ext cx="2795431" cy="3579432"/>
+                    </a:xfrm>
+                    <a:prstGeom prst="rect">
+                      <a:avLst/>
+                    </a:prstGeom>
+                    <a:noFill/>
+                    <a:ln>
+                      <a:noFill/>
+                    </a:ln>
+                  </pic:spPr>
+                </pic:pic>
+              </a:graphicData>
+            </a:graphic>
+          </wp:inline>
+        </w:drawing>
+      </w:r>
+    </w:p>
+    <w:p>
+      <w:pPr>
+        <w:spacing w:line="360" w:lineRule="auto"/>
+        <w:jc w:val="center"/>
+        <w:rPr>
+          <w:rFonts w:ascii="Times New Roman" w:hAnsi="Times New Roman" w:cs="Times New Roman"/>
+          <w:sz w:val="24"/>
+          <w:szCs w:val="24"/>
+        </w:rPr>
+      </w:pPr>
+      <w:r>
+        <w:rPr>
+          <w:rFonts w:ascii="Times New Roman" w:hAnsi="Times New Roman" w:cs="Times New Roman"/>
+          <w:sz w:val="24"/>
+          <w:szCs w:val="24"/>
+        </w:rPr>
+        <w:t>PEMBENTUKAN APLIKASI</w:t>
+      </w:r>
+    </w:p>
+    <w:p>
+      <w:pPr>
+        <w:pStyle w:val="ListParagraph"/>
+        <w:spacing w:line="360" w:lineRule="auto"/>
+        <w:ind w:left="284"/>
+        <w:rPr>
+          <w:rFonts w:ascii="Times New Roman" w:hAnsi="Times New Roman" w:cs="Times New Roman"/>
+          <w:sz w:val="24"/>
+          <w:szCs w:val="24"/>
+        </w:rPr>
+      </w:pPr>
+      <w:r>
+        <w:rPr>
+          <w:rFonts w:ascii="Times New Roman" w:hAnsi="Times New Roman" w:cs="Times New Roman"/>
+          <w:sz w:val="24"/>
+          <w:szCs w:val="24"/>
+        </w:rPr>
+        <w:t>4.1  Berikut tampilan antramuka yang dirancang untuk user melakukan login</w:t>
+      </w:r>
+    </w:p>
+    <w:p>
+      <w:pPr>
+        <w:pStyle w:val="ListParagraph"/>
+        <w:spacing w:line="360" w:lineRule="auto"/>
+        <w:rPr>
+          <w:rFonts w:ascii="Times New Roman" w:hAnsi="Times New Roman" w:cs="Times New Roman"/>
+          <w:sz w:val="24"/>
+          <w:szCs w:val="24"/>
+        </w:rPr>
+      </w:pPr>
+    </w:p>
+    <w:p>
+      <w:pPr>
+        <w:pStyle w:val="ListParagraph"/>
+        <w:spacing w:line="360" w:lineRule="auto"/>
+        <w:jc w:val="center"/>
+        <w:rPr>
+          <w:rFonts w:ascii="Times New Roman" w:hAnsi="Times New Roman" w:cs="Times New Roman"/>
+          <w:sz w:val="24"/>
+          <w:szCs w:val="24"/>
+        </w:rPr>
+      </w:pPr>
+      <w:r>
+        <w:rPr>
+          <w:rFonts w:ascii="Times New Roman" w:hAnsi="Times New Roman" w:cs="Times New Roman"/>
+          <w:noProof/>
+          <w:sz w:val="24"/>
+          <w:szCs w:val="24"/>
+        </w:rPr>
+        <w:lastRenderedPageBreak/>
+        <w:drawing>
+          <wp:inline distT="0" distB="0" distL="0" distR="0" wp14:anchorId="0C33122C" wp14:editId="1E4CCD25">
+            <wp:extent cx="1964283" cy="4259179"/>
+            <wp:effectExtent l="0" t="0" r="0" b="8255"/>
+            <wp:docPr id="10" name="Picture 10" descr="A picture containing text, outdoor&#10;&#10;Description automatically generated"/>
+            <wp:cNvGraphicFramePr>
+              <a:graphicFrameLocks xmlns:a="http://schemas.openxmlformats.org/drawingml/2006/main" noChangeAspect="1"/>
+            </wp:cNvGraphicFramePr>
+            <a:graphic xmlns:a="http://schemas.openxmlformats.org/drawingml/2006/main">
+              <a:graphicData uri="http://schemas.openxmlformats.org/drawingml/2006/picture">
+                <pic:pic xmlns:pic="http://schemas.openxmlformats.org/drawingml/2006/picture">
+                  <pic:nvPicPr>
+                    <pic:cNvPr id="10" name="Picture 10" descr="A picture containing text, outdoor&#10;&#10;Description automatically generated"/>
+                    <pic:cNvPicPr>
+                      <a:picLocks noChangeAspect="1" noChangeArrowheads="1"/>
+                    </pic:cNvPicPr>
+                  </pic:nvPicPr>
+                  <pic:blipFill>
+                    <a:blip r:embed="rId6" cstate="print">
+                      <a:extLst>
+                        <a:ext uri="{28A0092B-C50C-407E-A947-70E740481C1C}">
+                          <a14:useLocalDpi xmlns:a14="http://schemas.microsoft.com/office/drawing/2010/main" val="0"/>
+                        </a:ext>
+                      </a:extLst>
+                    </a:blip>
+                    <a:srcRect/>
+                    <a:stretch>
+                      <a:fillRect/>
+                    </a:stretch>
+                  </pic:blipFill>
+                  <pic:spPr bwMode="auto">
+                    <a:xfrm>
+                      <a:off x="0" y="0"/>
+                      <a:ext cx="1972292" cy="4276545"/>
+                    </a:xfrm>
+                    <a:prstGeom prst="rect">
+                      <a:avLst/>
+                    </a:prstGeom>
+                    <a:noFill/>
+                    <a:ln>
+                      <a:noFill/>
+                    </a:ln>
+                  </pic:spPr>
+                </pic:pic>
+              </a:graphicData>
+            </a:graphic>
+          </wp:inline>
+        </w:drawing>
+      </w:r>
+    </w:p>
+    <w:p>
+      <w:pPr>
+        <w:pStyle w:val="ListParagraph"/>
+        <w:spacing w:line="360" w:lineRule="auto"/>
+        <w:jc w:val="center"/>
+        <w:rPr>
+          <w:rFonts w:ascii="Times New Roman" w:hAnsi="Times New Roman" w:cs="Times New Roman"/>
+          <w:sz w:val="24"/>
+          <w:szCs w:val="24"/>
+        </w:rPr>
+      </w:pPr>
+    </w:p>
+    <w:p>
+      <w:pPr>
+        <w:pStyle w:val="ListParagraph"/>
+        <w:spacing w:line="360" w:lineRule="auto"/>
+        <w:rPr>
+          <w:rFonts w:ascii="Times New Roman" w:hAnsi="Times New Roman" w:cs="Times New Roman"/>
+          <w:sz w:val="24"/>
+          <w:szCs w:val="24"/>
+        </w:rPr>
+      </w:pPr>
+      <w:r>
+        <w:rPr>
+          <w:rFonts w:ascii="Times New Roman" w:hAnsi="Times New Roman" w:cs="Times New Roman"/>
+          <w:sz w:val="24"/>
+          <w:szCs w:val="24"/>
+        </w:rPr>
+        <w:t>Kode Program</w:t>
+      </w:r>
+      <w:r>
+        <w:rPr>
+          <w:rFonts w:ascii="Times New Roman" w:hAnsi="Times New Roman" w:cs="Times New Roman"/>
+          <w:sz w:val="24"/>
+          <w:szCs w:val="24"/>
+        </w:rPr>
+        <w:t xml:space="preserve"> :</w:t>
+      </w:r>
+    </w:p>
+    <w:tbl>
+      <w:tblPr>
+        <w:tblStyle w:val="TableGrid"/>
+        <w:tblW w:w="0" w:type="auto"/>
+        <w:tblInd w:w="720" w:type="dxa"/>
+        <w:tblLook w:val="04A0" w:firstRow="1" w:lastRow="0" w:firstColumn="1" w:lastColumn="0" w:noHBand="0" w:noVBand="1"/>
+      </w:tblPr>
+      <w:tblGrid>
+        <w:gridCol w:w="8630"/>
+      </w:tblGrid>
+      <w:tr>
+        <w:tc>
+          <w:tcPr>
+            <w:tcW w:w="9350" w:type="dxa"/>
+          </w:tcPr>
+          <w:p>
+            <w:pPr>
+              <w:pStyle w:val="ListParagraph"/>
+              <w:rPr>
+                <w:rFonts w:ascii="Consolas" w:hAnsi="Consolas"/>
+              </w:rPr>
+            </w:pPr>
+            <w:r>
+              <w:rPr>
+                <w:rFonts w:ascii="Consolas" w:hAnsi="Consolas"/>
+              </w:rPr>
+              <w:t>button.setOnClickListener {</w:t>
+            </w:r>
+          </w:p>
+          <w:p>
+            <w:pPr>
+              <w:pStyle w:val="ListParagraph"/>
+              <w:rPr>
+                <w:rFonts w:ascii="Consolas" w:hAnsi="Consolas"/>
+              </w:rPr>
+            </w:pPr>
+            <w:r>
+              <w:rPr>
+                <w:rFonts w:ascii="Consolas" w:hAnsi="Consolas"/>
+              </w:rPr>
+              <w:t xml:space="preserve">            var valid = true</w:t>
+            </w:r>
+          </w:p>
+          <w:p>
+            <w:pPr>
+              <w:pStyle w:val="ListParagraph"/>
+              <w:rPr>
+                <w:rFonts w:ascii="Consolas" w:hAnsi="Consolas"/>
+              </w:rPr>
+            </w:pPr>
+            <w:r>
+              <w:rPr>
+                <w:rFonts w:ascii="Consolas" w:hAnsi="Consolas"/>
+              </w:rPr>
+              <w:t xml:space="preserve">            if (txtEmail.text.toString()=="") {</w:t>
+            </w:r>
+          </w:p>
+          <w:p>
+            <w:pPr>
+              <w:pStyle w:val="ListParagraph"/>
+              <w:rPr>
+                <w:rFonts w:ascii="Consolas" w:hAnsi="Consolas"/>
+              </w:rPr>
+            </w:pPr>
+            <w:r>
+              <w:rPr>
+                <w:rFonts w:ascii="Consolas" w:hAnsi="Consolas"/>
+              </w:rPr>
+              <w:t xml:space="preserve">                valid = false</w:t>
+            </w:r>
+          </w:p>
+          <w:p>
+            <w:pPr>
+              <w:pStyle w:val="ListParagraph"/>
+              <w:rPr>
+                <w:rFonts w:ascii="Consolas" w:hAnsi="Consolas"/>
+              </w:rPr>
+            </w:pPr>
+            <w:r>
+              <w:rPr>
+                <w:rFonts w:ascii="Consolas" w:hAnsi="Consolas"/>
+              </w:rPr>
+              <w:t xml:space="preserve">                txtEmail.setError("Harap masukkan Email")</w:t>
+            </w:r>
+          </w:p>
+          <w:p>
+            <w:pPr>
+              <w:pStyle w:val="ListParagraph"/>
+              <w:rPr>
+                <w:rFonts w:ascii="Consolas" w:hAnsi="Consolas"/>
+              </w:rPr>
+            </w:pPr>
+            <w:r>
+              <w:rPr>
+                <w:rFonts w:ascii="Consolas" w:hAnsi="Consolas"/>
+              </w:rPr>
+              <w:t xml:space="preserve">            }</w:t>
+            </w:r>
+          </w:p>
+          <w:p>
+            <w:pPr>
+              <w:pStyle w:val="ListParagraph"/>
+              <w:rPr>
+                <w:rFonts w:ascii="Consolas" w:hAnsi="Consolas"/>
+              </w:rPr>
+            </w:pPr>
+            <w:r>
+              <w:rPr>
+                <w:rFonts w:ascii="Consolas" w:hAnsi="Consolas"/>
+              </w:rPr>
+              <w:t xml:space="preserve">            if (txtPass.text.toString()=="") {</w:t>
+            </w:r>
+          </w:p>
+          <w:p>
+            <w:pPr>
+              <w:pStyle w:val="ListParagraph"/>
+              <w:rPr>
+                <w:rFonts w:ascii="Consolas" w:hAnsi="Consolas"/>
+              </w:rPr>
+            </w:pPr>
+            <w:r>
+              <w:rPr>
+                <w:rFonts w:ascii="Consolas" w:hAnsi="Consolas"/>
+              </w:rPr>
+              <w:t xml:space="preserve">                valid = false</w:t>
+            </w:r>
+          </w:p>
+          <w:p>
+            <w:pPr>
+              <w:pStyle w:val="ListParagraph"/>
+              <w:rPr>
+                <w:rFonts w:ascii="Consolas" w:hAnsi="Consolas"/>
+              </w:rPr>
+            </w:pPr>
+            <w:r>
+              <w:rPr>
+                <w:rFonts w:ascii="Consolas" w:hAnsi="Consolas"/>
+              </w:rPr>
+              <w:t xml:space="preserve">                txtPass.setError("Harap masukkan password")</w:t>
+            </w:r>
+          </w:p>
+          <w:p>
+            <w:pPr>
+              <w:pStyle w:val="ListParagraph"/>
+              <w:rPr>
+                <w:rFonts w:ascii="Consolas" w:hAnsi="Consolas"/>
+              </w:rPr>
+            </w:pPr>
+            <w:r>
+              <w:rPr>
+                <w:rFonts w:ascii="Consolas" w:hAnsi="Consolas"/>
+              </w:rPr>
+              <w:t xml:space="preserve">            }</w:t>
+            </w:r>
+          </w:p>
+          <w:p>
+            <w:pPr>
+              <w:pStyle w:val="ListParagraph"/>
+              <w:rPr>
+                <w:rFonts w:ascii="Consolas" w:hAnsi="Consolas"/>
+              </w:rPr>
+            </w:pPr>
+            <w:r>
+              <w:rPr>
+                <w:rFonts w:ascii="Consolas" w:hAnsi="Consolas"/>
+              </w:rPr>
+              <w:t xml:space="preserve">            if (valid) {</w:t>
+            </w:r>
+          </w:p>
+          <w:p>
+            <w:pPr>
+              <w:pStyle w:val="ListParagraph"/>
+              <w:rPr>
+                <w:rFonts w:ascii="Consolas" w:hAnsi="Consolas"/>
+              </w:rPr>
+            </w:pPr>
+            <w:r>
+              <w:rPr>
+                <w:rFonts w:ascii="Consolas" w:hAnsi="Consolas"/>
+              </w:rPr>
+              <w:t xml:space="preserve">                if (email == (txtEmail.text.toString()) &amp;&amp; password == (txtPass.text.toString())) {</w:t>
+            </w:r>
+          </w:p>
+          <w:p>
+            <w:pPr>
+              <w:pStyle w:val="ListParagraph"/>
+              <w:rPr>
+                <w:rFonts w:ascii="Consolas" w:hAnsi="Consolas"/>
+              </w:rPr>
+            </w:pPr>
+            <w:r>
+              <w:rPr>
+                <w:rFonts w:ascii="Consolas" w:hAnsi="Consolas"/>
+              </w:rPr>
+              <w:t xml:space="preserve">                    val intent = Intent(this, TiketActivity::class.java)</w:t>
+            </w:r>
+          </w:p>
+          <w:p>
+            <w:pPr>
+              <w:pStyle w:val="ListParagraph"/>
+              <w:rPr>
+                <w:rFonts w:ascii="Consolas" w:hAnsi="Consolas"/>
+              </w:rPr>
+            </w:pPr>
+            <w:r>
+              <w:rPr>
+                <w:rFonts w:ascii="Consolas" w:hAnsi="Consolas"/>
+              </w:rPr>
+              <w:t xml:space="preserve">                    intent.addFlags(Intent.FLAG_ACTIVITY_NEW_TASK or Intent.FLAG_ACTIVITY_CLEAR_TASK)</w:t>
+            </w:r>
+          </w:p>
+          <w:p>
+            <w:pPr>
+              <w:pStyle w:val="ListParagraph"/>
+              <w:rPr>
+                <w:rFonts w:ascii="Consolas" w:hAnsi="Consolas"/>
+              </w:rPr>
+            </w:pPr>
+            <w:r>
+              <w:rPr>
+                <w:rFonts w:ascii="Consolas" w:hAnsi="Consolas"/>
+              </w:rPr>
+              <w:t xml:space="preserve">                    startActivity(intent)</w:t>
+            </w:r>
+          </w:p>
+          <w:p>
+            <w:pPr>
+              <w:pStyle w:val="ListParagraph"/>
+              <w:rPr>
+                <w:rFonts w:ascii="Consolas" w:hAnsi="Consolas"/>
+              </w:rPr>
+            </w:pPr>
+            <w:r>
+              <w:rPr>
+                <w:rFonts w:ascii="Consolas" w:hAnsi="Consolas"/>
+              </w:rPr>
+              <w:t xml:space="preserve">                } else {</w:t>
+            </w:r>
+          </w:p>
+          <w:p>
+            <w:pPr>
+              <w:pStyle w:val="ListParagraph"/>
+              <w:rPr>
+                <w:rFonts w:ascii="Consolas" w:hAnsi="Consolas"/>
+              </w:rPr>
+            </w:pPr>
+            <w:r>
+              <w:rPr>
+                <w:rFonts w:ascii="Consolas" w:hAnsi="Consolas"/>
+              </w:rPr>
+              <w:lastRenderedPageBreak/>
+              <w:t xml:space="preserve">                    Toast.makeText(this, "username atau password salah", Toast.LENGTH_SHORT).show()</w:t>
+            </w:r>
+          </w:p>
+          <w:p>
+            <w:pPr>
+              <w:pStyle w:val="ListParagraph"/>
+              <w:rPr>
+                <w:rFonts w:ascii="Consolas" w:hAnsi="Consolas"/>
+              </w:rPr>
+            </w:pPr>
+            <w:r>
+              <w:rPr>
+                <w:rFonts w:ascii="Consolas" w:hAnsi="Consolas"/>
+              </w:rPr>
+              <w:t xml:space="preserve">                }</w:t>
+            </w:r>
+          </w:p>
+          <w:p>
+            <w:pPr>
+              <w:pStyle w:val="ListParagraph"/>
+              <w:rPr>
+                <w:rFonts w:ascii="Consolas" w:hAnsi="Consolas"/>
+              </w:rPr>
+            </w:pPr>
+            <w:r>
+              <w:rPr>
+                <w:rFonts w:ascii="Consolas" w:hAnsi="Consolas"/>
+              </w:rPr>
+              <w:t xml:space="preserve">            }</w:t>
+            </w:r>
+          </w:p>
+          <w:p>
+            <w:pPr>
+              <w:pStyle w:val="ListParagraph"/>
+              <w:spacing w:line="360" w:lineRule="auto"/>
+              <w:ind w:left="0"/>
+              <w:rPr>
+                <w:rFonts w:ascii="Times New Roman" w:hAnsi="Times New Roman" w:cs="Times New Roman"/>
+                <w:sz w:val="24"/>
+                <w:szCs w:val="24"/>
+              </w:rPr>
+            </w:pPr>
+            <w:r>
+              <w:rPr>
+                <w:rFonts w:ascii="Consolas" w:hAnsi="Consolas"/>
+              </w:rPr>
+              <w:t xml:space="preserve">        }</w:t>
+            </w:r>
+          </w:p>
+        </w:tc>
+      </w:tr>
+    </w:tbl>
+    <w:p>
+      <w:pPr>
+        <w:spacing w:line="360" w:lineRule="auto"/>
+        <w:rPr>
+          <w:rFonts w:ascii="Times New Roman" w:hAnsi="Times New Roman" w:cs="Times New Roman"/>
+          <w:sz w:val="24"/>
+          <w:szCs w:val="24"/>
+        </w:rPr>
+      </w:pPr>
+    </w:p>
+    <w:p>
+      <w:pPr>
+        <w:pStyle w:val="ListParagraph"/>
+        <w:spacing w:line="360" w:lineRule="auto"/>
+        <w:ind w:left="709"/>
+        <w:rPr>
+          <w:rFonts w:ascii="Times New Roman" w:hAnsi="Times New Roman" w:cs="Times New Roman"/>
+          <w:sz w:val="24"/>
+          <w:szCs w:val="24"/>
+        </w:rPr>
+      </w:pPr>
+      <w:r>
+        <w:rPr>
+          <w:rFonts w:ascii="Times New Roman" w:hAnsi="Times New Roman" w:cs="Times New Roman"/>
+          <w:sz w:val="24"/>
+          <w:szCs w:val="24"/>
+        </w:rPr>
+        <w:t>Apabila email dan password yang dimasukkan benar maka pengguna akan diarahkan pada TicketActivity</w:t>
+      </w:r>
+    </w:p>
+    <w:p>
+      <w:pPr>
+        <w:pStyle w:val="ListParagraph"/>
+        <w:spacing w:line="360" w:lineRule="auto"/>
+        <w:rPr>
+          <w:rFonts w:ascii="Times New Roman" w:hAnsi="Times New Roman" w:cs="Times New Roman"/>
+          <w:sz w:val="24"/>
+          <w:szCs w:val="24"/>
+        </w:rPr>
+      </w:pPr>
+    </w:p>
+    <w:p>
+      <w:pPr>
+        <w:pStyle w:val="ListParagraph"/>
+        <w:spacing w:line="360" w:lineRule="auto"/>
+        <w:ind w:left="709" w:hanging="425"/>
+        <w:rPr>
+          <w:rFonts w:ascii="Times New Roman" w:hAnsi="Times New Roman" w:cs="Times New Roman"/>
+          <w:sz w:val="24"/>
+          <w:szCs w:val="24"/>
+        </w:rPr>
+      </w:pPr>
+      <w:r>
+        <w:rPr>
+          <w:rFonts w:ascii="Times New Roman" w:hAnsi="Times New Roman" w:cs="Times New Roman"/>
+          <w:sz w:val="24"/>
+          <w:szCs w:val="24"/>
+        </w:rPr>
+        <w:t>4.2  Pada menu ini pengguna akan memilih stasiun awal dan stasiun tujuan serta tanggal    keberangkatannya</w:t>
+      </w:r>
+    </w:p>
+    <w:p>
+      <w:pPr>
+        <w:pStyle w:val="ListParagraph"/>
+        <w:spacing w:line="360" w:lineRule="auto"/>
+        <w:rPr>
+          <w:rFonts w:ascii="Times New Roman" w:hAnsi="Times New Roman" w:cs="Times New Roman"/>
+          <w:sz w:val="24"/>
+          <w:szCs w:val="24"/>
+        </w:rPr>
+      </w:pPr>
+    </w:p>
+    <w:p>
+      <w:pPr>
+        <w:pStyle w:val="ListParagraph"/>
+        <w:jc w:val="center"/>
+      </w:pPr>
+      <w:r>
+        <w:rPr>
+          <w:noProof/>
+        </w:rPr>
+        <w:drawing>
+          <wp:inline distT="0" distB="0" distL="0" distR="0" wp14:anchorId="0366CFE6" wp14:editId="1A425AA9">
+            <wp:extent cx="1842348" cy="3990109"/>
+            <wp:effectExtent l="0" t="0" r="5715" b="0"/>
+            <wp:docPr id="11" name="Picture 11" descr="Graphical user interface, application&#10;&#10;Description automatically generated"/>
+            <wp:cNvGraphicFramePr>
+              <a:graphicFrameLocks xmlns:a="http://schemas.openxmlformats.org/drawingml/2006/main" noChangeAspect="1"/>
+            </wp:cNvGraphicFramePr>
+            <a:graphic xmlns:a="http://schemas.openxmlformats.org/drawingml/2006/main">
+              <a:graphicData uri="http://schemas.openxmlformats.org/drawingml/2006/picture">
+                <pic:pic xmlns:pic="http://schemas.openxmlformats.org/drawingml/2006/picture">
+                  <pic:nvPicPr>
+                    <pic:cNvPr id="11" name="Picture 11" descr="Graphical user interface, application&#10;&#10;Description automatically generated"/>
+                    <pic:cNvPicPr>
+                      <a:picLocks noChangeAspect="1" noChangeArrowheads="1"/>
+                    </pic:cNvPicPr>
+                  </pic:nvPicPr>
+                  <pic:blipFill>
+                    <a:blip r:embed="rId7" cstate="print">
+                      <a:extLst>
+                        <a:ext uri="{28A0092B-C50C-407E-A947-70E740481C1C}">
+                          <a14:useLocalDpi xmlns:a14="http://schemas.microsoft.com/office/drawing/2010/main" val="0"/>
+                        </a:ext>
+                      </a:extLst>
+                    </a:blip>
+                    <a:srcRect/>
+                    <a:stretch>
+                      <a:fillRect/>
+                    </a:stretch>
+                  </pic:blipFill>
+                  <pic:spPr bwMode="auto">
+                    <a:xfrm>
+                      <a:off x="0" y="0"/>
+                      <a:ext cx="1863436" cy="4035782"/>
+                    </a:xfrm>
+                    <a:prstGeom prst="rect">
+                      <a:avLst/>
+                    </a:prstGeom>
+                    <a:noFill/>
+                    <a:ln>
+                      <a:noFill/>
+                    </a:ln>
+                  </pic:spPr>
+                </pic:pic>
+              </a:graphicData>
+            </a:graphic>
+          </wp:inline>
+        </w:drawing>
+      </w:r>
+    </w:p>
+    <w:p>
+      <w:pPr>
+        <w:pStyle w:val="ListParagraph"/>
+      </w:pPr>
+      <w:r>
+        <w:t xml:space="preserve">        </w:t>
+      </w:r>
+    </w:p>
+    <w:p>
+      <w:pPr>
+        <w:ind w:left="709"/>
+      </w:pPr>
+      <w:r>
+        <w:t>Kode program :</w:t>
+      </w:r>
+    </w:p>
+    <w:tbl>
+      <w:tblPr>
+        <w:tblStyle w:val="TableGrid"/>
+        <w:tblW w:w="0" w:type="auto"/>
+        <w:tblInd w:w="709" w:type="dxa"/>
+        <w:tblLook w:val="04A0" w:firstRow="1" w:lastRow="0" w:firstColumn="1" w:lastColumn="0" w:noHBand="0" w:noVBand="1"/>
+      </w:tblPr>
+      <w:tblGrid>
+        <w:gridCol w:w="8641"/>
+      </w:tblGrid>
+      <w:tr>
+        <w:tc>
+          <w:tcPr>
+            <w:tcW w:w="9350" w:type="dxa"/>
+          </w:tcPr>
+          <w:p>
+            <w:pPr>
+              <w:ind w:firstLine="316"/>
+              <w:rPr>
+                <w:rFonts w:ascii="Consolas" w:hAnsi="Consolas"/>
+              </w:rPr>
+            </w:pPr>
+            <w:r>
+              <w:rPr>
+                <w:rFonts w:ascii="Consolas" w:hAnsi="Consolas"/>
+              </w:rPr>
+              <w:t xml:space="preserve">    @RequiresApi(Build.VERSION_CODES.M)</w:t>
+            </w:r>
+          </w:p>
+          <w:p>
+            <w:pPr>
+              <w:ind w:firstLine="316"/>
+              <w:rPr>
+                <w:rFonts w:ascii="Consolas" w:hAnsi="Consolas"/>
+              </w:rPr>
+            </w:pPr>
+            <w:r>
+              <w:rPr>
+                <w:rFonts w:ascii="Consolas" w:hAnsi="Consolas"/>
+              </w:rPr>
+              <w:t xml:space="preserve">    override fun onCreateView(</w:t>
+            </w:r>
+          </w:p>
+          <w:p>
+            <w:pPr>
+              <w:ind w:firstLine="316"/>
+              <w:rPr>
+                <w:rFonts w:ascii="Consolas" w:hAnsi="Consolas"/>
+              </w:rPr>
+            </w:pPr>
+            <w:r>
+              <w:rPr>
+                <w:rFonts w:ascii="Consolas" w:hAnsi="Consolas"/>
+              </w:rPr>
+              <w:t xml:space="preserve">        inflater: LayoutInflater, container: ViewGroup?,</w:t>
+            </w:r>
+          </w:p>
+          <w:p>
+            <w:pPr>
+              <w:ind w:firstLine="316"/>
+              <w:rPr>
+                <w:rFonts w:ascii="Consolas" w:hAnsi="Consolas"/>
+              </w:rPr>
+            </w:pPr>
+            <w:r>
+              <w:rPr>
+                <w:rFonts w:ascii="Consolas" w:hAnsi="Consolas"/>
+              </w:rPr>
+              <w:t xml:space="preserve">        savedInstanceState: Bundle?</w:t>
+            </w:r>
+          </w:p>
+          <w:p>
+            <w:pPr>
+              <w:ind w:firstLine="316"/>
+              <w:rPr>
+                <w:rFonts w:ascii="Consolas" w:hAnsi="Consolas"/>
+              </w:rPr>
+            </w:pPr>
+            <w:r>
+              <w:rPr>
+                <w:rFonts w:ascii="Consolas" w:hAnsi="Consolas"/>
+              </w:rPr>
+              <w:lastRenderedPageBreak/>
+              <w:t xml:space="preserve">    ): View? {</w:t>
+            </w:r>
+          </w:p>
+          <w:p>
+            <w:pPr>
+              <w:ind w:firstLine="316"/>
+              <w:rPr>
+                <w:rFonts w:ascii="Consolas" w:hAnsi="Consolas"/>
+              </w:rPr>
+            </w:pPr>
+            <w:r>
+              <w:rPr>
+                <w:rFonts w:ascii="Consolas" w:hAnsi="Consolas"/>
+              </w:rPr>
+              <w:t xml:space="preserve">        // Inflate the layout for this fragment</w:t>
+            </w:r>
+          </w:p>
+          <w:p>
+            <w:pPr>
+              <w:ind w:firstLine="316"/>
+              <w:rPr>
+                <w:rFonts w:ascii="Consolas" w:hAnsi="Consolas"/>
+              </w:rPr>
+            </w:pPr>
+            <w:r>
+              <w:rPr>
+                <w:rFonts w:ascii="Consolas" w:hAnsi="Consolas"/>
+              </w:rPr>
+              <w:t xml:space="preserve">        val view = inflater.inflate(R.layout.fragment_booking, container, false)</w:t>
+            </w:r>
+          </w:p>
+          <w:p>
+            <w:pPr>
+              <w:ind w:firstLine="316"/>
+              <w:rPr>
+                <w:rFonts w:ascii="Consolas" w:hAnsi="Consolas"/>
+              </w:rPr>
+            </w:pPr>
+            <w:r>
+              <w:rPr>
+                <w:rFonts w:ascii="Consolas" w:hAnsi="Consolas"/>
+              </w:rPr>
+              <w:t xml:space="preserve">        presenter = Presenter(this)</w:t>
+            </w:r>
+          </w:p>
+          <w:p>
+            <w:pPr>
+              <w:ind w:firstLine="316"/>
+              <w:rPr>
+                <w:rFonts w:ascii="Consolas" w:hAnsi="Consolas"/>
+              </w:rPr>
+            </w:pPr>
+            <w:r>
+              <w:rPr>
+                <w:rFonts w:ascii="Consolas" w:hAnsi="Consolas"/>
+              </w:rPr>
+              <w:t xml:space="preserve">        presenter.getSaldo()</w:t>
+            </w:r>
+          </w:p>
+          <w:p>
+            <w:pPr>
+              <w:ind w:firstLine="316"/>
+              <w:rPr>
+                <w:rFonts w:ascii="Consolas" w:hAnsi="Consolas"/>
+              </w:rPr>
+            </w:pPr>
+            <w:r>
+              <w:rPr>
+                <w:rFonts w:ascii="Consolas" w:hAnsi="Consolas"/>
+              </w:rPr>
+              <w:t xml:space="preserve">        (activity as AppCompatActivity).supportActionBar?.title = "Booking"</w:t>
+            </w:r>
+          </w:p>
+          <w:p>
+            <w:pPr>
+              <w:ind w:firstLine="316"/>
+              <w:rPr>
+                <w:rFonts w:ascii="Consolas" w:hAnsi="Consolas"/>
+              </w:rPr>
+            </w:pPr>
+          </w:p>
+          <w:p>
+            <w:pPr>
+              <w:ind w:firstLine="316"/>
+              <w:rPr>
+                <w:rFonts w:ascii="Consolas" w:hAnsi="Consolas"/>
+              </w:rPr>
+            </w:pPr>
+            <w:r>
+              <w:rPr>
+                <w:rFonts w:ascii="Consolas" w:hAnsi="Consolas"/>
+              </w:rPr>
+              <w:t xml:space="preserve">        val spinner = view.findViewById(R.id.spinAwal) as Spinner</w:t>
+            </w:r>
+          </w:p>
+          <w:p>
+            <w:pPr>
+              <w:ind w:firstLine="316"/>
+              <w:rPr>
+                <w:rFonts w:ascii="Consolas" w:hAnsi="Consolas"/>
+              </w:rPr>
+            </w:pPr>
+            <w:r>
+              <w:rPr>
+                <w:rFonts w:ascii="Consolas" w:hAnsi="Consolas"/>
+              </w:rPr>
+              <w:t xml:space="preserve">        val adapter = ArrayAdapter.createFromResource(activity as AppCompatActivity, R.array.stasiun, android.R.layout.simple_spinner_item)</w:t>
+            </w:r>
+          </w:p>
+          <w:p>
+            <w:pPr>
+              <w:ind w:firstLine="316"/>
+              <w:rPr>
+                <w:rFonts w:ascii="Consolas" w:hAnsi="Consolas"/>
+              </w:rPr>
+            </w:pPr>
+          </w:p>
+          <w:p>
+            <w:pPr>
+              <w:ind w:firstLine="316"/>
+              <w:rPr>
+                <w:rFonts w:ascii="Consolas" w:hAnsi="Consolas"/>
+              </w:rPr>
+            </w:pPr>
+            <w:r>
+              <w:rPr>
+                <w:rFonts w:ascii="Consolas" w:hAnsi="Consolas"/>
+              </w:rPr>
+              <w:t xml:space="preserve">        val darker = (activity as AppCompatActivity).getColor(R.color.darker)</w:t>
+            </w:r>
+          </w:p>
+          <w:p>
+            <w:pPr>
+              <w:ind w:firstLine="316"/>
+              <w:rPr>
+                <w:rFonts w:ascii="Consolas" w:hAnsi="Consolas"/>
+              </w:rPr>
+            </w:pPr>
+            <w:r>
+              <w:rPr>
+                <w:rFonts w:ascii="Consolas" w:hAnsi="Consolas"/>
+              </w:rPr>
+              <w:t xml:space="preserve">        val lighter = (activity as AppCompatActivity).getColor(R.color.lighter)</w:t>
+            </w:r>
+          </w:p>
+          <w:p>
+            <w:pPr>
+              <w:ind w:firstLine="316"/>
+              <w:rPr>
+                <w:rFonts w:ascii="Consolas" w:hAnsi="Consolas"/>
+              </w:rPr>
+            </w:pPr>
+            <w:r>
+              <w:rPr>
+                <w:rFonts w:ascii="Consolas" w:hAnsi="Consolas"/>
+              </w:rPr>
+              <w:t xml:space="preserve">        val sekarang = view?.findViewById&lt;LinearLayout&gt;(R.id.sekarang)</w:t>
+            </w:r>
+          </w:p>
+          <w:p>
+            <w:pPr>
+              <w:ind w:firstLine="316"/>
+              <w:rPr>
+                <w:rFonts w:ascii="Consolas" w:hAnsi="Consolas"/>
+              </w:rPr>
+            </w:pPr>
+            <w:r>
+              <w:rPr>
+                <w:rFonts w:ascii="Consolas" w:hAnsi="Consolas"/>
+              </w:rPr>
+              <w:t xml:space="preserve">        val besok = view?.findViewById&lt;LinearLayout&gt;(R.id.besok)</w:t>
+            </w:r>
+          </w:p>
+          <w:p>
+            <w:pPr>
+              <w:ind w:firstLine="316"/>
+              <w:rPr>
+                <w:rFonts w:ascii="Consolas" w:hAnsi="Consolas"/>
+              </w:rPr>
+            </w:pPr>
+            <w:r>
+              <w:rPr>
+                <w:rFonts w:ascii="Consolas" w:hAnsi="Consolas"/>
+              </w:rPr>
+              <w:t xml:space="preserve">        val cari = view?.findViewById&lt;LinearLayout&gt;(R.id.cari)</w:t>
+            </w:r>
+          </w:p>
+          <w:p>
+            <w:pPr>
+              <w:ind w:firstLine="316"/>
+              <w:rPr>
+                <w:rFonts w:ascii="Consolas" w:hAnsi="Consolas"/>
+              </w:rPr>
+            </w:pPr>
+          </w:p>
+          <w:p>
+            <w:pPr>
+              <w:ind w:firstLine="316"/>
+              <w:rPr>
+                <w:rFonts w:ascii="Consolas" w:hAnsi="Consolas"/>
+              </w:rPr>
+            </w:pPr>
+            <w:r>
+              <w:rPr>
+                <w:rFonts w:ascii="Consolas" w:hAnsi="Consolas"/>
+              </w:rPr>
+              <w:t xml:space="preserve">        var isi = 0</w:t>
+            </w:r>
+          </w:p>
+          <w:p>
+            <w:pPr>
+              <w:ind w:firstLine="316"/>
+              <w:rPr>
+                <w:rFonts w:ascii="Consolas" w:hAnsi="Consolas"/>
+              </w:rPr>
+            </w:pPr>
+          </w:p>
+          <w:p>
+            <w:pPr>
+              <w:ind w:firstLine="316"/>
+              <w:rPr>
+                <w:rFonts w:ascii="Consolas" w:hAnsi="Consolas"/>
+              </w:rPr>
+            </w:pPr>
+            <w:r>
+              <w:rPr>
+                <w:rFonts w:ascii="Consolas" w:hAnsi="Consolas"/>
+              </w:rPr>
+              <w:t xml:space="preserve">        sekarang?.onClick {</w:t>
+            </w:r>
+          </w:p>
+          <w:p>
+            <w:pPr>
+              <w:ind w:firstLine="316"/>
+              <w:rPr>
+                <w:rFonts w:ascii="Consolas" w:hAnsi="Consolas"/>
+              </w:rPr>
+            </w:pPr>
+            <w:r>
+              <w:rPr>
+                <w:rFonts w:ascii="Consolas" w:hAnsi="Consolas"/>
+              </w:rPr>
+              <w:t xml:space="preserve">            sekarang.backgroundTintList = ColorStateList.valueOf(lighter)</w:t>
+            </w:r>
+          </w:p>
+          <w:p>
+            <w:pPr>
+              <w:ind w:firstLine="316"/>
+              <w:rPr>
+                <w:rFonts w:ascii="Consolas" w:hAnsi="Consolas"/>
+              </w:rPr>
+            </w:pPr>
+            <w:r>
+              <w:rPr>
+                <w:rFonts w:ascii="Consolas" w:hAnsi="Consolas"/>
+              </w:rPr>
+              <w:t xml:space="preserve">            besok?.backgroundTintList = ColorStateList.valueOf(darker)</w:t>
+            </w:r>
+          </w:p>
+          <w:p>
+            <w:pPr>
+              <w:ind w:firstLine="316"/>
+              <w:rPr>
+                <w:rFonts w:ascii="Consolas" w:hAnsi="Consolas"/>
+              </w:rPr>
+            </w:pPr>
+            <w:r>
+              <w:rPr>
+                <w:rFonts w:ascii="Consolas" w:hAnsi="Consolas"/>
+              </w:rPr>
+              <w:t xml:space="preserve">            cari?.backgroundTintList = ColorStateList.valueOf(darker)</w:t>
+            </w:r>
+          </w:p>
+          <w:p>
+            <w:pPr>
+              <w:ind w:firstLine="316"/>
+              <w:rPr>
+                <w:rFonts w:ascii="Consolas" w:hAnsi="Consolas"/>
+              </w:rPr>
+            </w:pPr>
+            <w:r>
+              <w:rPr>
+                <w:rFonts w:ascii="Consolas" w:hAnsi="Consolas"/>
+              </w:rPr>
+              <w:t xml:space="preserve">            val tglSkrg = LocalDate.now()</w:t>
+            </w:r>
+          </w:p>
+          <w:p>
+            <w:pPr>
+              <w:ind w:firstLine="316"/>
+              <w:rPr>
+                <w:rFonts w:ascii="Consolas" w:hAnsi="Consolas"/>
+              </w:rPr>
+            </w:pPr>
+            <w:r>
+              <w:rPr>
+                <w:rFonts w:ascii="Consolas" w:hAnsi="Consolas"/>
+              </w:rPr>
+              <w:t xml:space="preserve">            val tglToday = DateTimeFormatter.ofPattern("dd MMM yyyy").format(tglSkrg)</w:t>
+            </w:r>
+          </w:p>
+          <w:p>
+            <w:pPr>
+              <w:ind w:firstLine="316"/>
+              <w:rPr>
+                <w:rFonts w:ascii="Consolas" w:hAnsi="Consolas"/>
+              </w:rPr>
+            </w:pPr>
+            <w:r>
+              <w:rPr>
+                <w:rFonts w:ascii="Consolas" w:hAnsi="Consolas"/>
+              </w:rPr>
+              <w:t xml:space="preserve">            tanggall = tglToday</w:t>
+            </w:r>
+          </w:p>
+          <w:p>
+            <w:pPr>
+              <w:ind w:firstLine="316"/>
+              <w:rPr>
+                <w:rFonts w:ascii="Consolas" w:hAnsi="Consolas"/>
+              </w:rPr>
+            </w:pPr>
+            <w:r>
+              <w:rPr>
+                <w:rFonts w:ascii="Consolas" w:hAnsi="Consolas"/>
+              </w:rPr>
+              <w:t xml:space="preserve">            isi += 1</w:t>
+            </w:r>
+          </w:p>
+          <w:p>
+            <w:pPr>
+              <w:ind w:firstLine="316"/>
+              <w:rPr>
+                <w:rFonts w:ascii="Consolas" w:hAnsi="Consolas"/>
+              </w:rPr>
+            </w:pPr>
+            <w:r>
+              <w:rPr>
+                <w:rFonts w:ascii="Consolas" w:hAnsi="Consolas"/>
+              </w:rPr>
+              <w:t xml:space="preserve">        }</w:t>
+            </w:r>
+          </w:p>
+          <w:p>
+            <w:pPr>
+              <w:ind w:firstLine="316"/>
+              <w:rPr>
+                <w:rFonts w:ascii="Consolas" w:hAnsi="Consolas"/>
+              </w:rPr>
+            </w:pPr>
+            <w:r>
+              <w:rPr>
+                <w:rFonts w:ascii="Consolas" w:hAnsi="Consolas"/>
+              </w:rPr>
+              <w:t xml:space="preserve">        besok?.onClick {</w:t>
+            </w:r>
+          </w:p>
+          <w:p>
+            <w:pPr>
+              <w:ind w:firstLine="316"/>
+              <w:rPr>
+                <w:rFonts w:ascii="Consolas" w:hAnsi="Consolas"/>
+              </w:rPr>
+            </w:pPr>
+            <w:r>
+              <w:rPr>
+                <w:rFonts w:ascii="Consolas" w:hAnsi="Consolas"/>
+              </w:rPr>
+              <w:t xml:space="preserve">            sekarang?.backgroundTintList = ColorStateList.valueOf(darker)</w:t>
+            </w:r>
+          </w:p>
+          <w:p>
+            <w:pPr>
+              <w:ind w:firstLine="316"/>
+              <w:rPr>
+                <w:rFonts w:ascii="Consolas" w:hAnsi="Consolas"/>
+              </w:rPr>
+            </w:pPr>
+            <w:r>
+              <w:rPr>
+                <w:rFonts w:ascii="Consolas" w:hAnsi="Consolas"/>
+              </w:rPr>
+              <w:t xml:space="preserve">            besok.backgroundTintList = ColorStateList.valueOf(lighter)</w:t>
+            </w:r>
+          </w:p>
+          <w:p>
+            <w:pPr>
+              <w:ind w:firstLine="316"/>
+              <w:rPr>
+                <w:rFonts w:ascii="Consolas" w:hAnsi="Consolas"/>
+              </w:rPr>
+            </w:pPr>
+            <w:r>
+              <w:rPr>
+                <w:rFonts w:ascii="Consolas" w:hAnsi="Consolas"/>
+              </w:rPr>
+              <w:t xml:space="preserve">            cari?.backgroundTintList = ColorStateList.valueOf(darker)</w:t>
+            </w:r>
+          </w:p>
+          <w:p>
+            <w:pPr>
+              <w:ind w:firstLine="316"/>
+              <w:rPr>
+                <w:rFonts w:ascii="Consolas" w:hAnsi="Consolas"/>
+              </w:rPr>
+            </w:pPr>
+            <w:r>
+              <w:rPr>
+                <w:rFonts w:ascii="Consolas" w:hAnsi="Consolas"/>
+              </w:rPr>
+              <w:t xml:space="preserve">            val tglSkrg = LocalDate.now().plusDays(1)</w:t>
+            </w:r>
+          </w:p>
+          <w:p>
+            <w:pPr>
+              <w:ind w:firstLine="316"/>
+              <w:rPr>
+                <w:rFonts w:ascii="Consolas" w:hAnsi="Consolas"/>
+              </w:rPr>
+            </w:pPr>
+            <w:r>
+              <w:rPr>
+                <w:rFonts w:ascii="Consolas" w:hAnsi="Consolas"/>
+              </w:rPr>
+              <w:t xml:space="preserve">            val tglToday = DateTimeFormatter.ofPattern("dd MMM yyyy").format(tglSkrg)</w:t>
+            </w:r>
+          </w:p>
+          <w:p>
+            <w:pPr>
+              <w:ind w:firstLine="316"/>
+              <w:rPr>
+                <w:rFonts w:ascii="Consolas" w:hAnsi="Consolas"/>
+              </w:rPr>
+            </w:pPr>
+            <w:r>
+              <w:rPr>
+                <w:rFonts w:ascii="Consolas" w:hAnsi="Consolas"/>
+              </w:rPr>
+              <w:t xml:space="preserve">            tanggall = tglToday</w:t>
+            </w:r>
+          </w:p>
+          <w:p>
+            <w:pPr>
+              <w:ind w:firstLine="316"/>
+              <w:rPr>
+                <w:rFonts w:ascii="Consolas" w:hAnsi="Consolas"/>
+              </w:rPr>
+            </w:pPr>
+            <w:r>
+              <w:rPr>
+                <w:rFonts w:ascii="Consolas" w:hAnsi="Consolas"/>
+              </w:rPr>
+              <w:t xml:space="preserve">            isi += 1</w:t>
+            </w:r>
+          </w:p>
+          <w:p>
+            <w:pPr>
+              <w:ind w:firstLine="316"/>
+              <w:rPr>
+                <w:rFonts w:ascii="Consolas" w:hAnsi="Consolas"/>
+              </w:rPr>
+            </w:pPr>
+            <w:r>
+              <w:rPr>
+                <w:rFonts w:ascii="Consolas" w:hAnsi="Consolas"/>
+              </w:rPr>
+              <w:lastRenderedPageBreak/>
+              <w:t xml:space="preserve">        }</w:t>
+            </w:r>
+          </w:p>
+          <w:p>
+            <w:pPr>
+              <w:ind w:firstLine="316"/>
+              <w:rPr>
+                <w:rFonts w:ascii="Consolas" w:hAnsi="Consolas"/>
+              </w:rPr>
+            </w:pPr>
+            <w:r>
+              <w:rPr>
+                <w:rFonts w:ascii="Consolas" w:hAnsi="Consolas"/>
+              </w:rPr>
+              <w:t xml:space="preserve">        cari?.onClick {</w:t>
+            </w:r>
+          </w:p>
+          <w:p>
+            <w:pPr>
+              <w:ind w:firstLine="316"/>
+              <w:rPr>
+                <w:rFonts w:ascii="Consolas" w:hAnsi="Consolas"/>
+              </w:rPr>
+            </w:pPr>
+            <w:r>
+              <w:rPr>
+                <w:rFonts w:ascii="Consolas" w:hAnsi="Consolas"/>
+              </w:rPr>
+              <w:t xml:space="preserve">            sekarang?.backgroundTintList = ColorStateList.valueOf(darker)</w:t>
+            </w:r>
+          </w:p>
+          <w:p>
+            <w:pPr>
+              <w:ind w:firstLine="316"/>
+              <w:rPr>
+                <w:rFonts w:ascii="Consolas" w:hAnsi="Consolas"/>
+              </w:rPr>
+            </w:pPr>
+            <w:r>
+              <w:rPr>
+                <w:rFonts w:ascii="Consolas" w:hAnsi="Consolas"/>
+              </w:rPr>
+              <w:t xml:space="preserve">            besok?.backgroundTintList = ColorStateList.valueOf(darker)</w:t>
+            </w:r>
+          </w:p>
+          <w:p>
+            <w:pPr>
+              <w:ind w:firstLine="316"/>
+              <w:rPr>
+                <w:rFonts w:ascii="Consolas" w:hAnsi="Consolas"/>
+              </w:rPr>
+            </w:pPr>
+            <w:r>
+              <w:rPr>
+                <w:rFonts w:ascii="Consolas" w:hAnsi="Consolas"/>
+              </w:rPr>
+              <w:t xml:space="preserve">            cari.backgroundTintList = ColorStateList.valueOf(lighter)</w:t>
+            </w:r>
+          </w:p>
+          <w:p>
+            <w:pPr>
+              <w:ind w:firstLine="316"/>
+              <w:rPr>
+                <w:rFonts w:ascii="Consolas" w:hAnsi="Consolas"/>
+              </w:rPr>
+            </w:pPr>
+            <w:r>
+              <w:rPr>
+                <w:rFonts w:ascii="Consolas" w:hAnsi="Consolas"/>
+              </w:rPr>
+              <w:t xml:space="preserve">            tanggal.visibility = View.VISIBLE</w:t>
+            </w:r>
+          </w:p>
+          <w:p>
+            <w:pPr>
+              <w:ind w:firstLine="316"/>
+              <w:rPr>
+                <w:rFonts w:ascii="Consolas" w:hAnsi="Consolas"/>
+              </w:rPr>
+            </w:pPr>
+            <w:r>
+              <w:rPr>
+                <w:rFonts w:ascii="Consolas" w:hAnsi="Consolas"/>
+              </w:rPr>
+              <w:t xml:space="preserve">            startTanggal(view)</w:t>
+            </w:r>
+          </w:p>
+          <w:p>
+            <w:pPr>
+              <w:ind w:firstLine="316"/>
+              <w:rPr>
+                <w:rFonts w:ascii="Consolas" w:hAnsi="Consolas"/>
+              </w:rPr>
+            </w:pPr>
+            <w:r>
+              <w:rPr>
+                <w:rFonts w:ascii="Consolas" w:hAnsi="Consolas"/>
+              </w:rPr>
+              <w:t xml:space="preserve">            isi += 1</w:t>
+            </w:r>
+          </w:p>
+          <w:p>
+            <w:pPr>
+              <w:ind w:firstLine="316"/>
+              <w:rPr>
+                <w:rFonts w:ascii="Consolas" w:hAnsi="Consolas"/>
+              </w:rPr>
+            </w:pPr>
+            <w:r>
+              <w:rPr>
+                <w:rFonts w:ascii="Consolas" w:hAnsi="Consolas"/>
+              </w:rPr>
+              <w:t xml:space="preserve">        }</w:t>
+            </w:r>
+          </w:p>
+          <w:p>
+            <w:pPr>
+              <w:ind w:firstLine="316"/>
+              <w:rPr>
+                <w:rFonts w:ascii="Consolas" w:hAnsi="Consolas"/>
+              </w:rPr>
+            </w:pPr>
+          </w:p>
+          <w:p>
+            <w:pPr>
+              <w:ind w:firstLine="316"/>
+              <w:rPr>
+                <w:rFonts w:ascii="Consolas" w:hAnsi="Consolas"/>
+              </w:rPr>
+            </w:pPr>
+            <w:r>
+              <w:rPr>
+                <w:rFonts w:ascii="Consolas" w:hAnsi="Consolas"/>
+              </w:rPr>
+              <w:t xml:space="preserve">            val btnCari = view.findViewById&lt;Button&gt;(R.id.btnCari)</w:t>
+            </w:r>
+          </w:p>
+          <w:p>
+            <w:pPr>
+              <w:ind w:firstLine="316"/>
+              <w:rPr>
+                <w:rFonts w:ascii="Consolas" w:hAnsi="Consolas"/>
+              </w:rPr>
+            </w:pPr>
+            <w:r>
+              <w:rPr>
+                <w:rFonts w:ascii="Consolas" w:hAnsi="Consolas"/>
+              </w:rPr>
+              <w:t xml:space="preserve">            btnCari.onClick {</w:t>
+            </w:r>
+          </w:p>
+          <w:p>
+            <w:pPr>
+              <w:ind w:firstLine="316"/>
+              <w:rPr>
+                <w:rFonts w:ascii="Consolas" w:hAnsi="Consolas"/>
+              </w:rPr>
+            </w:pPr>
+            <w:r>
+              <w:rPr>
+                <w:rFonts w:ascii="Consolas" w:hAnsi="Consolas"/>
+              </w:rPr>
+              <w:t xml:space="preserve">                if (isi &gt; 0) {</w:t>
+            </w:r>
+          </w:p>
+          <w:p>
+            <w:pPr>
+              <w:ind w:firstLine="316"/>
+              <w:rPr>
+                <w:rFonts w:ascii="Consolas" w:hAnsi="Consolas"/>
+              </w:rPr>
+            </w:pPr>
+            <w:r>
+              <w:rPr>
+                <w:rFonts w:ascii="Consolas" w:hAnsi="Consolas"/>
+              </w:rPr>
+              <w:t xml:space="preserve">                activity?.let {</w:t>
+            </w:r>
+          </w:p>
+          <w:p>
+            <w:pPr>
+              <w:ind w:firstLine="316"/>
+              <w:rPr>
+                <w:rFonts w:ascii="Consolas" w:hAnsi="Consolas"/>
+              </w:rPr>
+            </w:pPr>
+            <w:r>
+              <w:rPr>
+                <w:rFonts w:ascii="Consolas" w:hAnsi="Consolas"/>
+              </w:rPr>
+              <w:t xml:space="preserve">                    val stasiunAwal = spinner.selectedItem.toString()</w:t>
+            </w:r>
+          </w:p>
+          <w:p>
+            <w:pPr>
+              <w:ind w:firstLine="316"/>
+              <w:rPr>
+                <w:rFonts w:ascii="Consolas" w:hAnsi="Consolas"/>
+              </w:rPr>
+            </w:pPr>
+            <w:r>
+              <w:rPr>
+                <w:rFonts w:ascii="Consolas" w:hAnsi="Consolas"/>
+              </w:rPr>
+              <w:t xml:space="preserve">                    val stasiunTujuan = spinnerr.selectedItem.toString()</w:t>
+            </w:r>
+          </w:p>
+          <w:p>
+            <w:pPr>
+              <w:ind w:firstLine="316"/>
+              <w:rPr>
+                <w:rFonts w:ascii="Consolas" w:hAnsi="Consolas"/>
+              </w:rPr>
+            </w:pPr>
+            <w:r>
+              <w:rPr>
+                <w:rFonts w:ascii="Consolas" w:hAnsi="Consolas"/>
+              </w:rPr>
+              <w:t xml:space="preserve">                    val berangkat = tanggall</w:t>
+            </w:r>
+          </w:p>
+          <w:p>
+            <w:pPr>
+              <w:ind w:firstLine="316"/>
+              <w:rPr>
+                <w:rFonts w:ascii="Consolas" w:hAnsi="Consolas"/>
+              </w:rPr>
+            </w:pPr>
+            <w:r>
+              <w:rPr>
+                <w:rFonts w:ascii="Consolas" w:hAnsi="Consolas"/>
+              </w:rPr>
+              <w:t xml:space="preserve">                    val saldo = txtSaldo.text.toString()</w:t>
+            </w:r>
+          </w:p>
+          <w:p>
+            <w:pPr>
+              <w:ind w:firstLine="316"/>
+              <w:rPr>
+                <w:rFonts w:ascii="Consolas" w:hAnsi="Consolas"/>
+              </w:rPr>
+            </w:pPr>
+            <w:r>
+              <w:rPr>
+                <w:rFonts w:ascii="Consolas" w:hAnsi="Consolas"/>
+              </w:rPr>
+              <w:t xml:space="preserve">                    val intent = Intent(activity, BookActivity::class.java)</w:t>
+            </w:r>
+          </w:p>
+          <w:p>
+            <w:pPr>
+              <w:ind w:firstLine="316"/>
+              <w:rPr>
+                <w:rFonts w:ascii="Consolas" w:hAnsi="Consolas"/>
+              </w:rPr>
+            </w:pPr>
+            <w:r>
+              <w:rPr>
+                <w:rFonts w:ascii="Consolas" w:hAnsi="Consolas"/>
+              </w:rPr>
+              <w:t xml:space="preserve">                    intent.putExtra("stAwal", stasiunAwal)</w:t>
+            </w:r>
+          </w:p>
+          <w:p>
+            <w:pPr>
+              <w:ind w:firstLine="316"/>
+              <w:rPr>
+                <w:rFonts w:ascii="Consolas" w:hAnsi="Consolas"/>
+              </w:rPr>
+            </w:pPr>
+            <w:r>
+              <w:rPr>
+                <w:rFonts w:ascii="Consolas" w:hAnsi="Consolas"/>
+              </w:rPr>
+              <w:t xml:space="preserve">                    intent.putExtra("stTujuan", stasiunTujuan)</w:t>
+            </w:r>
+          </w:p>
+          <w:p>
+            <w:pPr>
+              <w:ind w:firstLine="316"/>
+              <w:rPr>
+                <w:rFonts w:ascii="Consolas" w:hAnsi="Consolas"/>
+              </w:rPr>
+            </w:pPr>
+            <w:r>
+              <w:rPr>
+                <w:rFonts w:ascii="Consolas" w:hAnsi="Consolas"/>
+              </w:rPr>
+              <w:t xml:space="preserve">                    intent.putExtra("tglBerangkat", berangkat)</w:t>
+            </w:r>
+          </w:p>
+          <w:p>
+            <w:pPr>
+              <w:ind w:firstLine="316"/>
+              <w:rPr>
+                <w:rFonts w:ascii="Consolas" w:hAnsi="Consolas"/>
+              </w:rPr>
+            </w:pPr>
+            <w:r>
+              <w:rPr>
+                <w:rFonts w:ascii="Consolas" w:hAnsi="Consolas"/>
+              </w:rPr>
+              <w:t xml:space="preserve">                    intent.putExtra("saldo", saldo)</w:t>
+            </w:r>
+          </w:p>
+          <w:p>
+            <w:pPr>
+              <w:ind w:firstLine="316"/>
+              <w:rPr>
+                <w:rFonts w:ascii="Consolas" w:hAnsi="Consolas"/>
+              </w:rPr>
+            </w:pPr>
+            <w:r>
+              <w:rPr>
+                <w:rFonts w:ascii="Consolas" w:hAnsi="Consolas"/>
+              </w:rPr>
+              <w:t xml:space="preserve">                    (activity as AppCompatActivity).startActivity(intent)</w:t>
+            </w:r>
+          </w:p>
+          <w:p>
+            <w:pPr>
+              <w:ind w:firstLine="316"/>
+              <w:rPr>
+                <w:rFonts w:ascii="Consolas" w:hAnsi="Consolas"/>
+              </w:rPr>
+            </w:pPr>
+            <w:r>
+              <w:rPr>
+                <w:rFonts w:ascii="Consolas" w:hAnsi="Consolas"/>
+              </w:rPr>
+              <w:t xml:space="preserve">                }</w:t>
+            </w:r>
+          </w:p>
+          <w:p>
+            <w:pPr>
+              <w:ind w:firstLine="316"/>
+              <w:rPr>
+                <w:rFonts w:ascii="Consolas" w:hAnsi="Consolas"/>
+              </w:rPr>
+            </w:pPr>
+            <w:r>
+              <w:rPr>
+                <w:rFonts w:ascii="Consolas" w:hAnsi="Consolas"/>
+              </w:rPr>
+              <w:t xml:space="preserve">            }</w:t>
+            </w:r>
+          </w:p>
+          <w:p>
+            <w:r>
+              <w:rPr>
+                <w:rFonts w:ascii="Consolas" w:hAnsi="Consolas"/>
+              </w:rPr>
+              <w:t xml:space="preserve">        }</w:t>
+            </w:r>
+          </w:p>
+        </w:tc>
+      </w:tr>
+    </w:tbl>
+    <w:p/>
+    <w:tbl>
+      <w:tblPr>
+        <w:tblStyle w:val="TableGrid"/>
+        <w:tblW w:w="0" w:type="auto"/>
+        <w:tblInd w:w="284" w:type="dxa"/>
+        <w:tblLook w:val="04A0" w:firstRow="1" w:lastRow="0" w:firstColumn="1" w:lastColumn="0" w:noHBand="0" w:noVBand="1"/>
+      </w:tblPr>
+      <w:tblGrid>
+        <w:gridCol w:w="9076"/>
+      </w:tblGrid>
+      <w:tr>
+        <w:tc>
+          <w:tcPr>
+            <w:tcW w:w="8646" w:type="dxa"/>
+            <w:tcBorders>
+              <w:top w:val="nil"/>
+              <w:left w:val="nil"/>
+              <w:bottom w:val="nil"/>
+              <w:right w:val="nil"/>
+            </w:tcBorders>
+          </w:tcPr>
+          <w:p>
+            <w:pPr>
+              <w:rPr>
+                <w:rFonts w:ascii="Consolas" w:hAnsi="Consolas"/>
+              </w:rPr>
+            </w:pPr>
+          </w:p>
+          <w:p>
+            <w:pPr>
+              <w:spacing w:line="360" w:lineRule="auto"/>
+              <w:ind w:left="600" w:firstLine="316"/>
+              <w:jc w:val="both"/>
+              <w:rPr>
+                <w:rFonts w:ascii="Times New Roman" w:hAnsi="Times New Roman" w:cs="Times New Roman"/>
+                <w:sz w:val="24"/>
+                <w:szCs w:val="24"/>
+              </w:rPr>
+            </w:pPr>
+            <w:r>
+              <w:rPr>
+                <w:rFonts w:ascii="Times New Roman" w:hAnsi="Times New Roman" w:cs="Times New Roman"/>
+                <w:sz w:val="24"/>
+                <w:szCs w:val="24"/>
+              </w:rPr>
+              <w:t>Pada kode diatas apabila user sudah memasukkan stasiun awal dan tujuan dan sudah memilih tanggal kebrangkatan maka tombil cari akan di enable yang akan membawa user ke BookActivity</w:t>
+            </w:r>
+            <w:r>
+              <w:rPr>
+                <w:rFonts w:ascii="Times New Roman" w:hAnsi="Times New Roman" w:cs="Times New Roman"/>
+                <w:sz w:val="24"/>
+                <w:szCs w:val="24"/>
+              </w:rPr>
+              <w:t>.</w:t>
+            </w:r>
+          </w:p>
+          <w:p>
+            <w:pPr>
+              <w:ind w:firstLine="316"/>
+              <w:rPr>
+                <w:rFonts w:ascii="Consolas" w:hAnsi="Consolas"/>
+              </w:rPr>
+            </w:pPr>
+          </w:p>
+          <w:p>
+            <w:pPr>
+              <w:ind w:left="33"/>
+              <w:rPr>
+                <w:rFonts w:ascii="Times New Roman" w:hAnsi="Times New Roman" w:cs="Times New Roman"/>
+                <w:sz w:val="24"/>
+                <w:szCs w:val="24"/>
+              </w:rPr>
+            </w:pPr>
+            <w:r>
+              <w:rPr>
+                <w:rFonts w:ascii="Times New Roman" w:hAnsi="Times New Roman" w:cs="Times New Roman"/>
+                <w:sz w:val="24"/>
+                <w:szCs w:val="24"/>
+              </w:rPr>
+              <w:t>4.3 Tampilan user interface pemilihan tiket</w:t>
+            </w:r>
+          </w:p>
+          <w:p>
+            <w:pPr>
+              <w:ind w:left="33"/>
+              <w:rPr>
+                <w:rFonts w:ascii="Times New Roman" w:hAnsi="Times New Roman" w:cs="Times New Roman"/>
+                <w:sz w:val="24"/>
+                <w:szCs w:val="24"/>
+              </w:rPr>
+            </w:pPr>
+          </w:p>
+          <w:p>
+            <w:pPr>
+              <w:ind w:left="33"/>
+              <w:rPr>
+                <w:rFonts w:ascii="Consolas" w:hAnsi="Consolas"/>
+              </w:rPr>
+            </w:pPr>
+          </w:p>
+          <w:p>
+            <w:pPr>
+              <w:ind w:left="33"/>
+              <w:jc w:val="center"/>
+              <w:rPr>
+                <w:rFonts w:ascii="Consolas" w:hAnsi="Consolas"/>
+              </w:rPr>
+            </w:pPr>
+            <w:r>
+              <w:rPr>
+                <w:rFonts w:ascii="Consolas" w:hAnsi="Consolas"/>
+                <w:noProof/>
+              </w:rPr>
+              <w:lastRenderedPageBreak/>
+              <w:drawing>
+                <wp:inline distT="0" distB="0" distL="0" distR="0" wp14:anchorId="7E9CD065" wp14:editId="60F3AC13">
+                  <wp:extent cx="1910686" cy="4138116"/>
+                  <wp:effectExtent l="0" t="0" r="0" b="0"/>
+                  <wp:docPr id="12" name="Picture 12" descr="Graphical user interface, application&#10;&#10;Description automatically generated"/>
+                  <wp:cNvGraphicFramePr>
+                    <a:graphicFrameLocks xmlns:a="http://schemas.openxmlformats.org/drawingml/2006/main" noChangeAspect="1"/>
+                  </wp:cNvGraphicFramePr>
+                  <a:graphic xmlns:a="http://schemas.openxmlformats.org/drawingml/2006/main">
+                    <a:graphicData uri="http://schemas.openxmlformats.org/drawingml/2006/picture">
+                      <pic:pic xmlns:pic="http://schemas.openxmlformats.org/drawingml/2006/picture">
+                        <pic:nvPicPr>
+                          <pic:cNvPr id="12" name="Picture 12" descr="Graphical user interface, application&#10;&#10;Description automatically generated"/>
+                          <pic:cNvPicPr>
+                            <a:picLocks noChangeAspect="1" noChangeArrowheads="1"/>
+                          </pic:cNvPicPr>
+                        </pic:nvPicPr>
+                        <pic:blipFill>
+                          <a:blip r:embed="rId8" cstate="print">
+                            <a:extLst>
+                              <a:ext uri="{28A0092B-C50C-407E-A947-70E740481C1C}">
+                                <a14:useLocalDpi xmlns:a14="http://schemas.microsoft.com/office/drawing/2010/main" val="0"/>
+                              </a:ext>
+                            </a:extLst>
+                          </a:blip>
+                          <a:srcRect/>
+                          <a:stretch>
+                            <a:fillRect/>
+                          </a:stretch>
+                        </pic:blipFill>
+                        <pic:spPr bwMode="auto">
+                          <a:xfrm>
+                            <a:off x="0" y="0"/>
+                            <a:ext cx="1926585" cy="4172550"/>
+                          </a:xfrm>
+                          <a:prstGeom prst="rect">
+                            <a:avLst/>
+                          </a:prstGeom>
+                          <a:noFill/>
+                          <a:ln>
+                            <a:noFill/>
+                          </a:ln>
+                        </pic:spPr>
+                      </pic:pic>
+                    </a:graphicData>
+                  </a:graphic>
+                </wp:inline>
+              </w:drawing>
+            </w:r>
+          </w:p>
+          <w:p>
+            <w:pPr>
+              <w:ind w:left="33"/>
+              <w:jc w:val="center"/>
+              <w:rPr>
+                <w:rFonts w:ascii="Consolas" w:hAnsi="Consolas"/>
+              </w:rPr>
+            </w:pPr>
+          </w:p>
+          <w:p>
+            <w:pPr>
+              <w:ind w:left="33"/>
+              <w:jc w:val="center"/>
+              <w:rPr>
+                <w:rFonts w:ascii="Consolas" w:hAnsi="Consolas"/>
+              </w:rPr>
+            </w:pPr>
+          </w:p>
+          <w:p>
+            <w:pPr>
+              <w:ind w:left="465"/>
+              <w:rPr>
+                <w:rFonts w:ascii="Times New Roman" w:hAnsi="Times New Roman" w:cs="Times New Roman"/>
+                <w:sz w:val="24"/>
+                <w:szCs w:val="24"/>
+              </w:rPr>
+            </w:pPr>
+            <w:r>
+              <w:rPr>
+                <w:rFonts w:ascii="Times New Roman" w:hAnsi="Times New Roman" w:cs="Times New Roman"/>
+                <w:sz w:val="24"/>
+                <w:szCs w:val="24"/>
+              </w:rPr>
+              <w:t>Kode program :</w:t>
+            </w:r>
+          </w:p>
+          <w:tbl>
+            <w:tblPr>
+              <w:tblStyle w:val="TableGrid"/>
+              <w:tblW w:w="0" w:type="auto"/>
+              <w:tblInd w:w="465" w:type="dxa"/>
+              <w:tblLook w:val="04A0" w:firstRow="1" w:lastRow="0" w:firstColumn="1" w:lastColumn="0" w:noHBand="0" w:noVBand="1"/>
+            </w:tblPr>
+            <w:tblGrid>
+              <w:gridCol w:w="8385"/>
+            </w:tblGrid>
+            <w:tr>
+              <w:tc>
+                <w:tcPr>
+                  <w:tcW w:w="8420" w:type="dxa"/>
+                </w:tcPr>
+                <w:p>
+                  <w:pPr>
+                    <w:rPr>
+                      <w:rFonts w:ascii="Times New Roman" w:hAnsi="Times New Roman" w:cs="Times New Roman"/>
+                      <w:sz w:val="24"/>
+                      <w:szCs w:val="24"/>
+                    </w:rPr>
+                  </w:pPr>
+                  <w:r>
+                    <w:rPr>
+                      <w:rFonts w:ascii="Times New Roman" w:hAnsi="Times New Roman" w:cs="Times New Roman"/>
+                      <w:sz w:val="24"/>
+                      <w:szCs w:val="24"/>
+                    </w:rPr>
+                    <w:t xml:space="preserve">        beli1.setOnClickListener{</w:t>
+                  </w:r>
+                </w:p>
+                <w:p>
+                  <w:pPr>
+                    <w:rPr>
+                      <w:rFonts w:ascii="Times New Roman" w:hAnsi="Times New Roman" w:cs="Times New Roman"/>
+                      <w:sz w:val="24"/>
+                      <w:szCs w:val="24"/>
+                    </w:rPr>
+                  </w:pPr>
+                </w:p>
+                <w:p>
+                  <w:pPr>
+                    <w:rPr>
+                      <w:rFonts w:ascii="Times New Roman" w:hAnsi="Times New Roman" w:cs="Times New Roman"/>
+                      <w:sz w:val="24"/>
+                      <w:szCs w:val="24"/>
+                    </w:rPr>
+                  </w:pPr>
+                  <w:r>
+                    <w:rPr>
+                      <w:rFonts w:ascii="Times New Roman" w:hAnsi="Times New Roman" w:cs="Times New Roman"/>
+                      <w:sz w:val="24"/>
+                      <w:szCs w:val="24"/>
+                    </w:rPr>
+                    <w:t xml:space="preserve">            val nama = findViewById&lt;TextView&gt;(R.id.txtKereta1)</w:t>
+                  </w:r>
+                </w:p>
+                <w:p>
+                  <w:pPr>
+                    <w:rPr>
+                      <w:rFonts w:ascii="Times New Roman" w:hAnsi="Times New Roman" w:cs="Times New Roman"/>
+                      <w:sz w:val="24"/>
+                      <w:szCs w:val="24"/>
+                    </w:rPr>
+                  </w:pPr>
+                  <w:r>
+                    <w:rPr>
+                      <w:rFonts w:ascii="Times New Roman" w:hAnsi="Times New Roman" w:cs="Times New Roman"/>
+                      <w:sz w:val="24"/>
+                      <w:szCs w:val="24"/>
+                    </w:rPr>
+                    <w:t xml:space="preserve">            val price = findViewById&lt;TextView&gt;(R.id.txtHarga1)</w:t>
+                  </w:r>
+                </w:p>
+                <w:p>
+                  <w:pPr>
+                    <w:rPr>
+                      <w:rFonts w:ascii="Times New Roman" w:hAnsi="Times New Roman" w:cs="Times New Roman"/>
+                      <w:sz w:val="24"/>
+                      <w:szCs w:val="24"/>
+                    </w:rPr>
+                  </w:pPr>
+                  <w:r>
+                    <w:rPr>
+                      <w:rFonts w:ascii="Times New Roman" w:hAnsi="Times New Roman" w:cs="Times New Roman"/>
+                      <w:sz w:val="24"/>
+                      <w:szCs w:val="24"/>
+                    </w:rPr>
+                    <w:t xml:space="preserve">            val jamBe = findViewById&lt;TextView&gt;(R.id.txtWaktuBerangkat1)</w:t>
+                  </w:r>
+                </w:p>
+                <w:p>
+                  <w:pPr>
+                    <w:rPr>
+                      <w:rFonts w:ascii="Times New Roman" w:hAnsi="Times New Roman" w:cs="Times New Roman"/>
+                      <w:sz w:val="24"/>
+                      <w:szCs w:val="24"/>
+                    </w:rPr>
+                  </w:pPr>
+                  <w:r>
+                    <w:rPr>
+                      <w:rFonts w:ascii="Times New Roman" w:hAnsi="Times New Roman" w:cs="Times New Roman"/>
+                      <w:sz w:val="24"/>
+                      <w:szCs w:val="24"/>
+                    </w:rPr>
+                    <w:t xml:space="preserve">            val jamSa = findViewById&lt;TextView&gt;(R.id.txtWaktuSampai)</w:t>
+                  </w:r>
+                </w:p>
+                <w:p>
+                  <w:pPr>
+                    <w:rPr>
+                      <w:rFonts w:ascii="Times New Roman" w:hAnsi="Times New Roman" w:cs="Times New Roman"/>
+                      <w:sz w:val="24"/>
+                      <w:szCs w:val="24"/>
+                    </w:rPr>
+                  </w:pPr>
+                  <w:r>
+                    <w:rPr>
+                      <w:rFonts w:ascii="Times New Roman" w:hAnsi="Times New Roman" w:cs="Times New Roman"/>
+                      <w:sz w:val="24"/>
+                      <w:szCs w:val="24"/>
+                    </w:rPr>
+                    <w:t xml:space="preserve">            val kereta = nama.text.toString()</w:t>
+                  </w:r>
+                </w:p>
+                <w:p>
+                  <w:pPr>
+                    <w:rPr>
+                      <w:rFonts w:ascii="Times New Roman" w:hAnsi="Times New Roman" w:cs="Times New Roman"/>
+                      <w:sz w:val="24"/>
+                      <w:szCs w:val="24"/>
+                    </w:rPr>
+                  </w:pPr>
+                  <w:r>
+                    <w:rPr>
+                      <w:rFonts w:ascii="Times New Roman" w:hAnsi="Times New Roman" w:cs="Times New Roman"/>
+                      <w:sz w:val="24"/>
+                      <w:szCs w:val="24"/>
+                    </w:rPr>
+                    <w:t xml:space="preserve">            val harga = price.text.toString()</w:t>
+                  </w:r>
+                </w:p>
+                <w:p>
+                  <w:pPr>
+                    <w:rPr>
+                      <w:rFonts w:ascii="Times New Roman" w:hAnsi="Times New Roman" w:cs="Times New Roman"/>
+                      <w:sz w:val="24"/>
+                      <w:szCs w:val="24"/>
+                    </w:rPr>
+                  </w:pPr>
+                  <w:r>
+                    <w:rPr>
+                      <w:rFonts w:ascii="Times New Roman" w:hAnsi="Times New Roman" w:cs="Times New Roman"/>
+                      <w:sz w:val="24"/>
+                      <w:szCs w:val="24"/>
+                    </w:rPr>
+                    <w:t xml:space="preserve">            val jamBerangkat = jamBe.text.toString()</w:t>
+                  </w:r>
+                </w:p>
+                <w:p>
+                  <w:pPr>
+                    <w:rPr>
+                      <w:rFonts w:ascii="Times New Roman" w:hAnsi="Times New Roman" w:cs="Times New Roman"/>
+                      <w:sz w:val="24"/>
+                      <w:szCs w:val="24"/>
+                    </w:rPr>
+                  </w:pPr>
+                  <w:r>
+                    <w:rPr>
+                      <w:rFonts w:ascii="Times New Roman" w:hAnsi="Times New Roman" w:cs="Times New Roman"/>
+                      <w:sz w:val="24"/>
+                      <w:szCs w:val="24"/>
+                    </w:rPr>
+                    <w:t xml:space="preserve">            val jamSampai = jamSa.text.toString()</w:t>
+                  </w:r>
+                </w:p>
+                <w:p>
+                  <w:pPr>
+                    <w:rPr>
+                      <w:rFonts w:ascii="Times New Roman" w:hAnsi="Times New Roman" w:cs="Times New Roman"/>
+                      <w:sz w:val="24"/>
+                      <w:szCs w:val="24"/>
+                    </w:rPr>
+                  </w:pPr>
+                </w:p>
+                <w:p>
+                  <w:pPr>
+                    <w:rPr>
+                      <w:rFonts w:ascii="Times New Roman" w:hAnsi="Times New Roman" w:cs="Times New Roman"/>
+                      <w:sz w:val="24"/>
+                      <w:szCs w:val="24"/>
+                    </w:rPr>
+                  </w:pPr>
+                  <w:r>
+                    <w:rPr>
+                      <w:rFonts w:ascii="Times New Roman" w:hAnsi="Times New Roman" w:cs="Times New Roman"/>
+                      <w:sz w:val="24"/>
+                      <w:szCs w:val="24"/>
+                    </w:rPr>
+                    <w:t xml:space="preserve">            val sb = StringBuilder (6)</w:t>
+                  </w:r>
+                </w:p>
+                <w:p>
+                  <w:pPr>
+                    <w:rPr>
+                      <w:rFonts w:ascii="Times New Roman" w:hAnsi="Times New Roman" w:cs="Times New Roman"/>
+                      <w:sz w:val="24"/>
+                      <w:szCs w:val="24"/>
+                    </w:rPr>
+                  </w:pPr>
+                  <w:r>
+                    <w:rPr>
+                      <w:rFonts w:ascii="Times New Roman" w:hAnsi="Times New Roman" w:cs="Times New Roman"/>
+                      <w:sz w:val="24"/>
+                      <w:szCs w:val="24"/>
+                    </w:rPr>
+                    <w:t xml:space="preserve">            val alphabet = "qwertyuiopasdfghjklzxcvbnmQWERTYUIOPASDFGHJKLZXCVBNM1234567890"</w:t>
+                  </w:r>
+                </w:p>
+                <w:p>
+                  <w:pPr>
+                    <w:rPr>
+                      <w:rFonts w:ascii="Times New Roman" w:hAnsi="Times New Roman" w:cs="Times New Roman"/>
+                      <w:sz w:val="24"/>
+                      <w:szCs w:val="24"/>
+                    </w:rPr>
+                  </w:pPr>
+                  <w:r>
+                    <w:rPr>
+                      <w:rFonts w:ascii="Times New Roman" w:hAnsi="Times New Roman" w:cs="Times New Roman"/>
+                      <w:sz w:val="24"/>
+                      <w:szCs w:val="24"/>
+                    </w:rPr>
+                    <w:t xml:space="preserve">            val rand = Random()</w:t>
+                  </w:r>
+                </w:p>
+                <w:p>
+                  <w:pPr>
+                    <w:rPr>
+                      <w:rFonts w:ascii="Times New Roman" w:hAnsi="Times New Roman" w:cs="Times New Roman"/>
+                      <w:sz w:val="24"/>
+                      <w:szCs w:val="24"/>
+                    </w:rPr>
+                  </w:pPr>
+                  <w:r>
+                    <w:rPr>
+                      <w:rFonts w:ascii="Times New Roman" w:hAnsi="Times New Roman" w:cs="Times New Roman"/>
+                      <w:sz w:val="24"/>
+                      <w:szCs w:val="24"/>
+                    </w:rPr>
+                    <w:t xml:space="preserve">            for (i in 0 until sb.capacity()) {</w:t>
+                  </w:r>
+                </w:p>
+                <w:p>
+                  <w:pPr>
+                    <w:rPr>
+                      <w:rFonts w:ascii="Times New Roman" w:hAnsi="Times New Roman" w:cs="Times New Roman"/>
+                      <w:sz w:val="24"/>
+                      <w:szCs w:val="24"/>
+                    </w:rPr>
+                  </w:pPr>
+                  <w:r>
+                    <w:rPr>
+                      <w:rFonts w:ascii="Times New Roman" w:hAnsi="Times New Roman" w:cs="Times New Roman"/>
+                      <w:sz w:val="24"/>
+                      <w:szCs w:val="24"/>
+                    </w:rPr>
+                    <w:t xml:space="preserve">                val index = rand.nextInt(alphabet.length)</w:t>
+                  </w:r>
+                </w:p>
+                <w:p>
+                  <w:pPr>
+                    <w:rPr>
+                      <w:rFonts w:ascii="Times New Roman" w:hAnsi="Times New Roman" w:cs="Times New Roman"/>
+                      <w:sz w:val="24"/>
+                      <w:szCs w:val="24"/>
+                    </w:rPr>
+                  </w:pPr>
+                  <w:r>
+                    <w:rPr>
+                      <w:rFonts w:ascii="Times New Roman" w:hAnsi="Times New Roman" w:cs="Times New Roman"/>
+                      <w:sz w:val="24"/>
+                      <w:szCs w:val="24"/>
+                    </w:rPr>
+                    <w:t xml:space="preserve">                sb.append((alphabet[index]))</w:t>
+                  </w:r>
+                </w:p>
+                <w:p>
+                  <w:pPr>
+                    <w:rPr>
+                      <w:rFonts w:ascii="Times New Roman" w:hAnsi="Times New Roman" w:cs="Times New Roman"/>
+                      <w:sz w:val="24"/>
+                      <w:szCs w:val="24"/>
+                    </w:rPr>
+                  </w:pPr>
+                  <w:r>
+                    <w:rPr>
+                      <w:rFonts w:ascii="Times New Roman" w:hAnsi="Times New Roman" w:cs="Times New Roman"/>
+                      <w:sz w:val="24"/>
+                      <w:szCs w:val="24"/>
+                    </w:rPr>
+                    <w:t xml:space="preserve">            }</w:t>
+                  </w:r>
+                </w:p>
+                <w:p>
+                  <w:pPr>
+                    <w:rPr>
+                      <w:rFonts w:ascii="Times New Roman" w:hAnsi="Times New Roman" w:cs="Times New Roman"/>
+                      <w:sz w:val="24"/>
+                      <w:szCs w:val="24"/>
+                    </w:rPr>
+                  </w:pPr>
+                  <w:r>
+                    <w:rPr>
+                      <w:rFonts w:ascii="Times New Roman" w:hAnsi="Times New Roman" w:cs="Times New Roman"/>
+                      <w:sz w:val="24"/>
+                      <w:szCs w:val="24"/>
+                    </w:rPr>
+                    <w:lastRenderedPageBreak/>
+                    <w:t xml:space="preserve">            val kodeBooking = sb.toString()</w:t>
+                  </w:r>
+                </w:p>
+                <w:p>
+                  <w:pPr>
+                    <w:rPr>
+                      <w:rFonts w:ascii="Times New Roman" w:hAnsi="Times New Roman" w:cs="Times New Roman"/>
+                      <w:sz w:val="24"/>
+                      <w:szCs w:val="24"/>
+                    </w:rPr>
+                  </w:pPr>
+                </w:p>
+                <w:p>
+                  <w:pPr>
+                    <w:rPr>
+                      <w:rFonts w:ascii="Times New Roman" w:hAnsi="Times New Roman" w:cs="Times New Roman"/>
+                      <w:sz w:val="24"/>
+                      <w:szCs w:val="24"/>
+                    </w:rPr>
+                  </w:pPr>
+                  <w:r>
+                    <w:rPr>
+                      <w:rFonts w:ascii="Times New Roman" w:hAnsi="Times New Roman" w:cs="Times New Roman"/>
+                      <w:sz w:val="24"/>
+                      <w:szCs w:val="24"/>
+                    </w:rPr>
+                    <w:t xml:space="preserve">            val sisa = saldo.toInt() - harga.toInt()</w:t>
+                  </w:r>
+                </w:p>
+                <w:p>
+                  <w:pPr>
+                    <w:rPr>
+                      <w:rFonts w:ascii="Times New Roman" w:hAnsi="Times New Roman" w:cs="Times New Roman"/>
+                      <w:sz w:val="24"/>
+                      <w:szCs w:val="24"/>
+                    </w:rPr>
+                  </w:pPr>
+                  <w:r>
+                    <w:rPr>
+                      <w:rFonts w:ascii="Times New Roman" w:hAnsi="Times New Roman" w:cs="Times New Roman"/>
+                      <w:sz w:val="24"/>
+                      <w:szCs w:val="24"/>
+                    </w:rPr>
+                    <w:t xml:space="preserve">            if (sisa &gt;= 0) {</w:t>
+                  </w:r>
+                </w:p>
+                <w:p>
+                  <w:pPr>
+                    <w:rPr>
+                      <w:rFonts w:ascii="Times New Roman" w:hAnsi="Times New Roman" w:cs="Times New Roman"/>
+                      <w:sz w:val="24"/>
+                      <w:szCs w:val="24"/>
+                    </w:rPr>
+                  </w:pPr>
+                  <w:r>
+                    <w:rPr>
+                      <w:rFonts w:ascii="Times New Roman" w:hAnsi="Times New Roman" w:cs="Times New Roman"/>
+                      <w:sz w:val="24"/>
+                      <w:szCs w:val="24"/>
+                    </w:rPr>
+                    <w:t xml:space="preserve">                presenter.updateData("1", sisa.toString())</w:t>
+                  </w:r>
+                </w:p>
+                <w:p>
+                  <w:pPr>
+                    <w:rPr>
+                      <w:rFonts w:ascii="Times New Roman" w:hAnsi="Times New Roman" w:cs="Times New Roman"/>
+                      <w:sz w:val="24"/>
+                      <w:szCs w:val="24"/>
+                    </w:rPr>
+                  </w:pPr>
+                  <w:r>
+                    <w:rPr>
+                      <w:rFonts w:ascii="Times New Roman" w:hAnsi="Times New Roman" w:cs="Times New Roman"/>
+                      <w:sz w:val="24"/>
+                      <w:szCs w:val="24"/>
+                    </w:rPr>
+                    <w:t xml:space="preserve">                presenter.addData(kodeBooking, stAwal, stTujuan, tglBerangkat, dt, jamBerangkat, jamSampai, kereta)</w:t>
+                  </w:r>
+                </w:p>
+                <w:p>
+                  <w:pPr>
+                    <w:rPr>
+                      <w:rFonts w:ascii="Times New Roman" w:hAnsi="Times New Roman" w:cs="Times New Roman"/>
+                      <w:sz w:val="24"/>
+                      <w:szCs w:val="24"/>
+                    </w:rPr>
+                  </w:pPr>
+                  <w:r>
+                    <w:rPr>
+                      <w:rFonts w:ascii="Times New Roman" w:hAnsi="Times New Roman" w:cs="Times New Roman"/>
+                      <w:sz w:val="24"/>
+                      <w:szCs w:val="24"/>
+                    </w:rPr>
+                    <w:t xml:space="preserve">            }</w:t>
+                  </w:r>
+                </w:p>
+                <w:p>
+                  <w:pPr>
+                    <w:rPr>
+                      <w:rFonts w:ascii="Times New Roman" w:hAnsi="Times New Roman" w:cs="Times New Roman"/>
+                      <w:sz w:val="24"/>
+                      <w:szCs w:val="24"/>
+                    </w:rPr>
+                  </w:pPr>
+                  <w:r>
+                    <w:rPr>
+                      <w:rFonts w:ascii="Times New Roman" w:hAnsi="Times New Roman" w:cs="Times New Roman"/>
+                      <w:sz w:val="24"/>
+                      <w:szCs w:val="24"/>
+                    </w:rPr>
+                    <w:t xml:space="preserve">        }</w:t>
+                  </w:r>
+                </w:p>
+              </w:tc>
+            </w:tr>
+          </w:tbl>
+          <w:p>
+            <w:pPr>
+              <w:ind w:left="465"/>
+              <w:rPr>
+                <w:rFonts w:ascii="Times New Roman" w:hAnsi="Times New Roman" w:cs="Times New Roman"/>
+                <w:sz w:val="24"/>
+                <w:szCs w:val="24"/>
+              </w:rPr>
+            </w:pPr>
+          </w:p>
+          <w:p>
+            <w:pPr>
+              <w:rPr>
+                <w:rFonts w:ascii="Consolas" w:hAnsi="Consolas"/>
+              </w:rPr>
+            </w:pPr>
+          </w:p>
+        </w:tc>
+      </w:tr>
+    </w:tbl>
+    <w:p>
+      <w:pPr>
+        <w:ind w:left="851"/>
+      </w:pPr>
+      <w:r>
+        <w:lastRenderedPageBreak/>
+        <w:t>Apabila tombol beli ditekan maka data akan ditambahkan kedalam database dan saldo akan diupdate</w:t>
+      </w:r>
+    </w:p>
+    <w:p>
+      <w:pPr>
+        <w:ind w:left="851"/>
+      </w:pPr>
+    </w:p>
+    <w:p>
+      <w:pPr>
+        <w:ind w:left="426"/>
+      </w:pPr>
+      <w:r>
+        <w:t>4.5  Berikutnya yaitu user interface yang memuat tiket yang sudah dibeli</w:t>
+      </w:r>
+    </w:p>
+    <w:p>
+      <w:pPr>
+        <w:ind w:left="426"/>
+        <w:jc w:val="center"/>
+      </w:pPr>
+      <w:r>
+        <w:rPr>
+          <w:noProof/>
+        </w:rPr>
+        <w:drawing>
+          <wp:inline distT="0" distB="0" distL="0" distR="0" wp14:anchorId="7F1D38A1" wp14:editId="1F126FA0">
+            <wp:extent cx="2066307" cy="4480399"/>
+            <wp:effectExtent l="0" t="0" r="0" b="0"/>
+            <wp:docPr id="13" name="Picture 13" descr="Qr code&#10;&#10;Description automatically generated"/>
+            <wp:cNvGraphicFramePr>
+              <a:graphicFrameLocks xmlns:a="http://schemas.openxmlformats.org/drawingml/2006/main" noChangeAspect="1"/>
+            </wp:cNvGraphicFramePr>
+            <a:graphic xmlns:a="http://schemas.openxmlformats.org/drawingml/2006/main">
+              <a:graphicData uri="http://schemas.openxmlformats.org/drawingml/2006/picture">
+                <pic:pic xmlns:pic="http://schemas.openxmlformats.org/drawingml/2006/picture">
+                  <pic:nvPicPr>
+                    <pic:cNvPr id="13" name="Picture 13" descr="Qr code&#10;&#10;Description automatically generated"/>
+                    <pic:cNvPicPr>
+                      <a:picLocks noChangeAspect="1" noChangeArrowheads="1"/>
+                    </pic:cNvPicPr>
+                  </pic:nvPicPr>
+                  <pic:blipFill>
+                    <a:blip r:embed="rId9" cstate="print">
+                      <a:extLst>
+                        <a:ext uri="{28A0092B-C50C-407E-A947-70E740481C1C}">
+                          <a14:useLocalDpi xmlns:a14="http://schemas.microsoft.com/office/drawing/2010/main" val="0"/>
+                        </a:ext>
+                      </a:extLst>
+                    </a:blip>
+                    <a:srcRect/>
+                    <a:stretch>
+                      <a:fillRect/>
+                    </a:stretch>
+                  </pic:blipFill>
+                  <pic:spPr bwMode="auto">
+                    <a:xfrm>
+                      <a:off x="0" y="0"/>
+                      <a:ext cx="2090596" cy="4533065"/>
+                    </a:xfrm>
+                    <a:prstGeom prst="rect">
+                      <a:avLst/>
+                    </a:prstGeom>
+                    <a:noFill/>
+                    <a:ln>
+                      <a:noFill/>
+                    </a:ln>
+                  </pic:spPr>
+                </pic:pic>
+              </a:graphicData>
+            </a:graphic>
+          </wp:inline>
+        </w:drawing>
+      </w:r>
+    </w:p>
+    <w:p>
+      <w:pPr>
+        <w:ind w:left="851"/>
+      </w:pPr>
+      <w:r>
+        <w:rPr>
+          <w:rFonts w:ascii="Times New Roman" w:hAnsi="Times New Roman" w:cs="Times New Roman"/>
+          <w:sz w:val="24"/>
+          <w:szCs w:val="24"/>
+        </w:rPr>
         <w:t>kode</w:t>
       </w:r>
       <w:r>
@@ -2344,6 +7304,7 @@
               <w:rPr>
                 <w:rFonts w:ascii="Consolas" w:hAnsi="Consolas"/>
               </w:rPr>
+              <w:lastRenderedPageBreak/>
               <w:t>class FragmentTiket : Fragment(), CrudView {</w:t>
             </w:r>
           </w:p>
@@ -2756,17 +7717,28 @@
     </w:p>
     <w:p>
       <w:pPr>
-        <w:ind w:left="851"/>
-      </w:pPr>
-    </w:p>
-    <w:p>
-      <w:pPr>
-        <w:ind w:left="851"/>
-      </w:pPr>
-    </w:p>
-    <w:p>
-      <w:pPr>
-        <w:ind w:left="851"/>
+        <w:spacing w:line="360" w:lineRule="auto"/>
+      </w:pPr>
+    </w:p>
+    <w:p>
+      <w:pPr>
+        <w:spacing w:line="360" w:lineRule="auto"/>
+        <w:rPr>
+          <w:rFonts w:ascii="Times New Roman" w:hAnsi="Times New Roman" w:cs="Times New Roman"/>
+          <w:sz w:val="24"/>
+          <w:szCs w:val="24"/>
+        </w:rPr>
+      </w:pPr>
+    </w:p>
+    <w:p>
+      <w:pPr>
+        <w:spacing w:line="360" w:lineRule="auto"/>
+        <w:ind w:left="284"/>
+        <w:rPr>
+          <w:rFonts w:ascii="Times New Roman" w:hAnsi="Times New Roman" w:cs="Times New Roman"/>
+          <w:sz w:val="24"/>
+          <w:szCs w:val="24"/>
+        </w:rPr>
       </w:pPr>
     </w:p>
     <w:sectPr>
@@ -2868,16 +7840,16 @@
     </w:lvl>
   </w:abstractNum>
   <w:abstractNum w:abstractNumId="1" w15:restartNumberingAfterBreak="0">
-    <w:nsid w:val="67F607CA"/>
+    <w:nsid w:val="30D10291"/>
     <w:multiLevelType w:val="hybridMultilevel"/>
-    <w:tmpl w:val="A5ECBA42"/>
-    <w:lvl w:ilvl="0" w:tplc="3809000F">
+    <w:tmpl w:val="AFD2A8AA"/>
+    <w:lvl w:ilvl="0" w:tplc="2CBA62E6">
       <w:start w:val="1"/>
       <w:numFmt w:val="decimal"/>
       <w:lvlText w:val="%1."/>
       <w:lvlJc w:val="left"/>
       <w:pPr>
-        <w:ind w:left="720" w:hanging="360"/>
+        <w:ind w:left="502" w:hanging="360"/>
       </w:pPr>
       <w:rPr>
         <w:rFonts w:hint="default"/>
@@ -2889,7 +7861,7 @@
       <w:lvlText w:val="%2."/>
       <w:lvlJc w:val="left"/>
       <w:pPr>
-        <w:ind w:left="1440" w:hanging="360"/>
+        <w:ind w:left="1222" w:hanging="360"/>
       </w:pPr>
     </w:lvl>
     <w:lvl w:ilvl="2" w:tplc="3809001B" w:tentative="1">
@@ -2898,7 +7870,7 @@
       <w:lvlText w:val="%3."/>
       <w:lvlJc w:val="right"/>
       <w:pPr>
-        <w:ind w:left="2160" w:hanging="180"/>
+        <w:ind w:left="1942" w:hanging="180"/>
       </w:pPr>
     </w:lvl>
     <w:lvl w:ilvl="3" w:tplc="3809000F" w:tentative="1">
@@ -2907,7 +7879,7 @@
       <w:lvlText w:val="%4."/>
       <w:lvlJc w:val="left"/>
       <w:pPr>
-        <w:ind w:left="2880" w:hanging="360"/>
+        <w:ind w:left="2662" w:hanging="360"/>
       </w:pPr>
     </w:lvl>
     <w:lvl w:ilvl="4" w:tplc="38090019" w:tentative="1">
@@ -2916,7 +7888,7 @@
       <w:lvlText w:val="%5."/>
       <w:lvlJc w:val="left"/>
       <w:pPr>
-        <w:ind w:left="3600" w:hanging="360"/>
+        <w:ind w:left="3382" w:hanging="360"/>
       </w:pPr>
     </w:lvl>
     <w:lvl w:ilvl="5" w:tplc="3809001B" w:tentative="1">
@@ -2925,7 +7897,7 @@
       <w:lvlText w:val="%6."/>
       <w:lvlJc w:val="right"/>
       <w:pPr>
-        <w:ind w:left="4320" w:hanging="180"/>
+        <w:ind w:left="4102" w:hanging="180"/>
       </w:pPr>
     </w:lvl>
     <w:lvl w:ilvl="6" w:tplc="3809000F" w:tentative="1">
@@ -2934,7 +7906,7 @@
       <w:lvlText w:val="%7."/>
       <w:lvlJc w:val="left"/>
       <w:pPr>
-        <w:ind w:left="5040" w:hanging="360"/>
+        <w:ind w:left="4822" w:hanging="360"/>
       </w:pPr>
     </w:lvl>
     <w:lvl w:ilvl="7" w:tplc="38090019" w:tentative="1">
@@ -2943,7 +7915,7 @@
       <w:lvlText w:val="%8."/>
       <w:lvlJc w:val="left"/>
       <w:pPr>
-        <w:ind w:left="5760" w:hanging="360"/>
+        <w:ind w:left="5542" w:hanging="360"/>
       </w:pPr>
     </w:lvl>
     <w:lvl w:ilvl="8" w:tplc="3809001B" w:tentative="1">
@@ -2952,15 +7924,499 @@
       <w:lvlText w:val="%9."/>
       <w:lvlJc w:val="right"/>
       <w:pPr>
+        <w:ind w:left="6262" w:hanging="180"/>
+      </w:pPr>
+    </w:lvl>
+  </w:abstractNum>
+  <w:abstractNum w:abstractNumId="2" w15:restartNumberingAfterBreak="0">
+    <w:nsid w:val="350546DD"/>
+    <w:multiLevelType w:val="hybridMultilevel"/>
+    <w:tmpl w:val="F858F948"/>
+    <w:lvl w:ilvl="0" w:tplc="3809000F">
+      <w:start w:val="1"/>
+      <w:numFmt w:val="decimal"/>
+      <w:lvlText w:val="%1."/>
+      <w:lvlJc w:val="left"/>
+      <w:pPr>
+        <w:ind w:left="720" w:hanging="360"/>
+      </w:pPr>
+      <w:rPr>
+        <w:rFonts w:hint="default"/>
+      </w:rPr>
+    </w:lvl>
+    <w:lvl w:ilvl="1" w:tplc="38090019" w:tentative="1">
+      <w:start w:val="1"/>
+      <w:numFmt w:val="lowerLetter"/>
+      <w:lvlText w:val="%2."/>
+      <w:lvlJc w:val="left"/>
+      <w:pPr>
+        <w:ind w:left="1440" w:hanging="360"/>
+      </w:pPr>
+    </w:lvl>
+    <w:lvl w:ilvl="2" w:tplc="3809001B" w:tentative="1">
+      <w:start w:val="1"/>
+      <w:numFmt w:val="lowerRoman"/>
+      <w:lvlText w:val="%3."/>
+      <w:lvlJc w:val="right"/>
+      <w:pPr>
+        <w:ind w:left="2160" w:hanging="180"/>
+      </w:pPr>
+    </w:lvl>
+    <w:lvl w:ilvl="3" w:tplc="3809000F" w:tentative="1">
+      <w:start w:val="1"/>
+      <w:numFmt w:val="decimal"/>
+      <w:lvlText w:val="%4."/>
+      <w:lvlJc w:val="left"/>
+      <w:pPr>
+        <w:ind w:left="2880" w:hanging="360"/>
+      </w:pPr>
+    </w:lvl>
+    <w:lvl w:ilvl="4" w:tplc="38090019" w:tentative="1">
+      <w:start w:val="1"/>
+      <w:numFmt w:val="lowerLetter"/>
+      <w:lvlText w:val="%5."/>
+      <w:lvlJc w:val="left"/>
+      <w:pPr>
+        <w:ind w:left="3600" w:hanging="360"/>
+      </w:pPr>
+    </w:lvl>
+    <w:lvl w:ilvl="5" w:tplc="3809001B" w:tentative="1">
+      <w:start w:val="1"/>
+      <w:numFmt w:val="lowerRoman"/>
+      <w:lvlText w:val="%6."/>
+      <w:lvlJc w:val="right"/>
+      <w:pPr>
+        <w:ind w:left="4320" w:hanging="180"/>
+      </w:pPr>
+    </w:lvl>
+    <w:lvl w:ilvl="6" w:tplc="3809000F" w:tentative="1">
+      <w:start w:val="1"/>
+      <w:numFmt w:val="decimal"/>
+      <w:lvlText w:val="%7."/>
+      <w:lvlJc w:val="left"/>
+      <w:pPr>
+        <w:ind w:left="5040" w:hanging="360"/>
+      </w:pPr>
+    </w:lvl>
+    <w:lvl w:ilvl="7" w:tplc="38090019" w:tentative="1">
+      <w:start w:val="1"/>
+      <w:numFmt w:val="lowerLetter"/>
+      <w:lvlText w:val="%8."/>
+      <w:lvlJc w:val="left"/>
+      <w:pPr>
+        <w:ind w:left="5760" w:hanging="360"/>
+      </w:pPr>
+    </w:lvl>
+    <w:lvl w:ilvl="8" w:tplc="3809001B" w:tentative="1">
+      <w:start w:val="1"/>
+      <w:numFmt w:val="lowerRoman"/>
+      <w:lvlText w:val="%9."/>
+      <w:lvlJc w:val="right"/>
+      <w:pPr>
+        <w:ind w:left="6480" w:hanging="180"/>
+      </w:pPr>
+    </w:lvl>
+  </w:abstractNum>
+  <w:abstractNum w:abstractNumId="3" w15:restartNumberingAfterBreak="0">
+    <w:nsid w:val="4F787A68"/>
+    <w:multiLevelType w:val="multilevel"/>
+    <w:tmpl w:val="83E69518"/>
+    <w:lvl w:ilvl="0">
+      <w:start w:val="1"/>
+      <w:numFmt w:val="decimal"/>
+      <w:lvlText w:val="%1."/>
+      <w:lvlJc w:val="left"/>
+      <w:pPr>
+        <w:ind w:left="390" w:hanging="390"/>
+      </w:pPr>
+      <w:rPr>
+        <w:rFonts w:hint="default"/>
+      </w:rPr>
+    </w:lvl>
+    <w:lvl w:ilvl="1">
+      <w:start w:val="1"/>
+      <w:numFmt w:val="decimal"/>
+      <w:lvlText w:val="%1.%2."/>
+      <w:lvlJc w:val="left"/>
+      <w:pPr>
+        <w:ind w:left="390" w:hanging="390"/>
+      </w:pPr>
+      <w:rPr>
+        <w:rFonts w:hint="default"/>
+      </w:rPr>
+    </w:lvl>
+    <w:lvl w:ilvl="2">
+      <w:start w:val="1"/>
+      <w:numFmt w:val="decimal"/>
+      <w:lvlText w:val="%1.%2.%3."/>
+      <w:lvlJc w:val="left"/>
+      <w:pPr>
+        <w:ind w:left="720" w:hanging="720"/>
+      </w:pPr>
+      <w:rPr>
+        <w:rFonts w:hint="default"/>
+      </w:rPr>
+    </w:lvl>
+    <w:lvl w:ilvl="3">
+      <w:start w:val="1"/>
+      <w:numFmt w:val="decimal"/>
+      <w:lvlText w:val="%1.%2.%3.%4."/>
+      <w:lvlJc w:val="left"/>
+      <w:pPr>
+        <w:ind w:left="720" w:hanging="720"/>
+      </w:pPr>
+      <w:rPr>
+        <w:rFonts w:hint="default"/>
+      </w:rPr>
+    </w:lvl>
+    <w:lvl w:ilvl="4">
+      <w:start w:val="1"/>
+      <w:numFmt w:val="decimal"/>
+      <w:lvlText w:val="%1.%2.%3.%4.%5."/>
+      <w:lvlJc w:val="left"/>
+      <w:pPr>
+        <w:ind w:left="1080" w:hanging="1080"/>
+      </w:pPr>
+      <w:rPr>
+        <w:rFonts w:hint="default"/>
+      </w:rPr>
+    </w:lvl>
+    <w:lvl w:ilvl="5">
+      <w:start w:val="1"/>
+      <w:numFmt w:val="decimal"/>
+      <w:lvlText w:val="%1.%2.%3.%4.%5.%6."/>
+      <w:lvlJc w:val="left"/>
+      <w:pPr>
+        <w:ind w:left="1080" w:hanging="1080"/>
+      </w:pPr>
+      <w:rPr>
+        <w:rFonts w:hint="default"/>
+      </w:rPr>
+    </w:lvl>
+    <w:lvl w:ilvl="6">
+      <w:start w:val="1"/>
+      <w:numFmt w:val="decimal"/>
+      <w:lvlText w:val="%1.%2.%3.%4.%5.%6.%7."/>
+      <w:lvlJc w:val="left"/>
+      <w:pPr>
+        <w:ind w:left="1440" w:hanging="1440"/>
+      </w:pPr>
+      <w:rPr>
+        <w:rFonts w:hint="default"/>
+      </w:rPr>
+    </w:lvl>
+    <w:lvl w:ilvl="7">
+      <w:start w:val="1"/>
+      <w:numFmt w:val="decimal"/>
+      <w:lvlText w:val="%1.%2.%3.%4.%5.%6.%7.%8."/>
+      <w:lvlJc w:val="left"/>
+      <w:pPr>
+        <w:ind w:left="1440" w:hanging="1440"/>
+      </w:pPr>
+      <w:rPr>
+        <w:rFonts w:hint="default"/>
+      </w:rPr>
+    </w:lvl>
+    <w:lvl w:ilvl="8">
+      <w:start w:val="1"/>
+      <w:numFmt w:val="decimal"/>
+      <w:lvlText w:val="%1.%2.%3.%4.%5.%6.%7.%8.%9."/>
+      <w:lvlJc w:val="left"/>
+      <w:pPr>
+        <w:ind w:left="1800" w:hanging="1800"/>
+      </w:pPr>
+      <w:rPr>
+        <w:rFonts w:hint="default"/>
+      </w:rPr>
+    </w:lvl>
+  </w:abstractNum>
+  <w:abstractNum w:abstractNumId="4" w15:restartNumberingAfterBreak="0">
+    <w:nsid w:val="67F607CA"/>
+    <w:multiLevelType w:val="hybridMultilevel"/>
+    <w:tmpl w:val="A5ECBA42"/>
+    <w:lvl w:ilvl="0" w:tplc="3809000F">
+      <w:start w:val="1"/>
+      <w:numFmt w:val="decimal"/>
+      <w:lvlText w:val="%1."/>
+      <w:lvlJc w:val="left"/>
+      <w:pPr>
+        <w:ind w:left="720" w:hanging="360"/>
+      </w:pPr>
+      <w:rPr>
+        <w:rFonts w:hint="default"/>
+      </w:rPr>
+    </w:lvl>
+    <w:lvl w:ilvl="1" w:tplc="38090019" w:tentative="1">
+      <w:start w:val="1"/>
+      <w:numFmt w:val="lowerLetter"/>
+      <w:lvlText w:val="%2."/>
+      <w:lvlJc w:val="left"/>
+      <w:pPr>
+        <w:ind w:left="1440" w:hanging="360"/>
+      </w:pPr>
+    </w:lvl>
+    <w:lvl w:ilvl="2" w:tplc="3809001B" w:tentative="1">
+      <w:start w:val="1"/>
+      <w:numFmt w:val="lowerRoman"/>
+      <w:lvlText w:val="%3."/>
+      <w:lvlJc w:val="right"/>
+      <w:pPr>
+        <w:ind w:left="2160" w:hanging="180"/>
+      </w:pPr>
+    </w:lvl>
+    <w:lvl w:ilvl="3" w:tplc="3809000F" w:tentative="1">
+      <w:start w:val="1"/>
+      <w:numFmt w:val="decimal"/>
+      <w:lvlText w:val="%4."/>
+      <w:lvlJc w:val="left"/>
+      <w:pPr>
+        <w:ind w:left="2880" w:hanging="360"/>
+      </w:pPr>
+    </w:lvl>
+    <w:lvl w:ilvl="4" w:tplc="38090019" w:tentative="1">
+      <w:start w:val="1"/>
+      <w:numFmt w:val="lowerLetter"/>
+      <w:lvlText w:val="%5."/>
+      <w:lvlJc w:val="left"/>
+      <w:pPr>
+        <w:ind w:left="3600" w:hanging="360"/>
+      </w:pPr>
+    </w:lvl>
+    <w:lvl w:ilvl="5" w:tplc="3809001B" w:tentative="1">
+      <w:start w:val="1"/>
+      <w:numFmt w:val="lowerRoman"/>
+      <w:lvlText w:val="%6."/>
+      <w:lvlJc w:val="right"/>
+      <w:pPr>
+        <w:ind w:left="4320" w:hanging="180"/>
+      </w:pPr>
+    </w:lvl>
+    <w:lvl w:ilvl="6" w:tplc="3809000F" w:tentative="1">
+      <w:start w:val="1"/>
+      <w:numFmt w:val="decimal"/>
+      <w:lvlText w:val="%7."/>
+      <w:lvlJc w:val="left"/>
+      <w:pPr>
+        <w:ind w:left="5040" w:hanging="360"/>
+      </w:pPr>
+    </w:lvl>
+    <w:lvl w:ilvl="7" w:tplc="38090019" w:tentative="1">
+      <w:start w:val="1"/>
+      <w:numFmt w:val="lowerLetter"/>
+      <w:lvlText w:val="%8."/>
+      <w:lvlJc w:val="left"/>
+      <w:pPr>
+        <w:ind w:left="5760" w:hanging="360"/>
+      </w:pPr>
+    </w:lvl>
+    <w:lvl w:ilvl="8" w:tplc="3809001B" w:tentative="1">
+      <w:start w:val="1"/>
+      <w:numFmt w:val="lowerRoman"/>
+      <w:lvlText w:val="%9."/>
+      <w:lvlJc w:val="right"/>
+      <w:pPr>
+        <w:ind w:left="6480" w:hanging="180"/>
+      </w:pPr>
+    </w:lvl>
+  </w:abstractNum>
+  <w:abstractNum w:abstractNumId="5" w15:restartNumberingAfterBreak="0">
+    <w:nsid w:val="6E630DD7"/>
+    <w:multiLevelType w:val="hybridMultilevel"/>
+    <w:tmpl w:val="AB16E51C"/>
+    <w:lvl w:ilvl="0" w:tplc="055E386A">
+      <w:start w:val="1"/>
+      <w:numFmt w:val="decimal"/>
+      <w:lvlText w:val="%1."/>
+      <w:lvlJc w:val="left"/>
+      <w:pPr>
+        <w:ind w:left="750" w:hanging="360"/>
+      </w:pPr>
+      <w:rPr>
+        <w:rFonts w:hint="default"/>
+      </w:rPr>
+    </w:lvl>
+    <w:lvl w:ilvl="1" w:tplc="38090019" w:tentative="1">
+      <w:start w:val="1"/>
+      <w:numFmt w:val="lowerLetter"/>
+      <w:lvlText w:val="%2."/>
+      <w:lvlJc w:val="left"/>
+      <w:pPr>
+        <w:ind w:left="1470" w:hanging="360"/>
+      </w:pPr>
+    </w:lvl>
+    <w:lvl w:ilvl="2" w:tplc="3809001B" w:tentative="1">
+      <w:start w:val="1"/>
+      <w:numFmt w:val="lowerRoman"/>
+      <w:lvlText w:val="%3."/>
+      <w:lvlJc w:val="right"/>
+      <w:pPr>
+        <w:ind w:left="2190" w:hanging="180"/>
+      </w:pPr>
+    </w:lvl>
+    <w:lvl w:ilvl="3" w:tplc="3809000F" w:tentative="1">
+      <w:start w:val="1"/>
+      <w:numFmt w:val="decimal"/>
+      <w:lvlText w:val="%4."/>
+      <w:lvlJc w:val="left"/>
+      <w:pPr>
+        <w:ind w:left="2910" w:hanging="360"/>
+      </w:pPr>
+    </w:lvl>
+    <w:lvl w:ilvl="4" w:tplc="38090019" w:tentative="1">
+      <w:start w:val="1"/>
+      <w:numFmt w:val="lowerLetter"/>
+      <w:lvlText w:val="%5."/>
+      <w:lvlJc w:val="left"/>
+      <w:pPr>
+        <w:ind w:left="3630" w:hanging="360"/>
+      </w:pPr>
+    </w:lvl>
+    <w:lvl w:ilvl="5" w:tplc="3809001B" w:tentative="1">
+      <w:start w:val="1"/>
+      <w:numFmt w:val="lowerRoman"/>
+      <w:lvlText w:val="%6."/>
+      <w:lvlJc w:val="right"/>
+      <w:pPr>
+        <w:ind w:left="4350" w:hanging="180"/>
+      </w:pPr>
+    </w:lvl>
+    <w:lvl w:ilvl="6" w:tplc="3809000F" w:tentative="1">
+      <w:start w:val="1"/>
+      <w:numFmt w:val="decimal"/>
+      <w:lvlText w:val="%7."/>
+      <w:lvlJc w:val="left"/>
+      <w:pPr>
+        <w:ind w:left="5070" w:hanging="360"/>
+      </w:pPr>
+    </w:lvl>
+    <w:lvl w:ilvl="7" w:tplc="38090019" w:tentative="1">
+      <w:start w:val="1"/>
+      <w:numFmt w:val="lowerLetter"/>
+      <w:lvlText w:val="%8."/>
+      <w:lvlJc w:val="left"/>
+      <w:pPr>
+        <w:ind w:left="5790" w:hanging="360"/>
+      </w:pPr>
+    </w:lvl>
+    <w:lvl w:ilvl="8" w:tplc="3809001B" w:tentative="1">
+      <w:start w:val="1"/>
+      <w:numFmt w:val="lowerRoman"/>
+      <w:lvlText w:val="%9."/>
+      <w:lvlJc w:val="right"/>
+      <w:pPr>
+        <w:ind w:left="6510" w:hanging="180"/>
+      </w:pPr>
+    </w:lvl>
+  </w:abstractNum>
+  <w:abstractNum w:abstractNumId="6" w15:restartNumberingAfterBreak="0">
+    <w:nsid w:val="7895356B"/>
+    <w:multiLevelType w:val="hybridMultilevel"/>
+    <w:tmpl w:val="4DA2988A"/>
+    <w:lvl w:ilvl="0" w:tplc="3809000F">
+      <w:start w:val="1"/>
+      <w:numFmt w:val="decimal"/>
+      <w:lvlText w:val="%1."/>
+      <w:lvlJc w:val="left"/>
+      <w:pPr>
+        <w:ind w:left="720" w:hanging="360"/>
+      </w:pPr>
+      <w:rPr>
+        <w:rFonts w:hint="default"/>
+      </w:rPr>
+    </w:lvl>
+    <w:lvl w:ilvl="1" w:tplc="38090019" w:tentative="1">
+      <w:start w:val="1"/>
+      <w:numFmt w:val="lowerLetter"/>
+      <w:lvlText w:val="%2."/>
+      <w:lvlJc w:val="left"/>
+      <w:pPr>
+        <w:ind w:left="1440" w:hanging="360"/>
+      </w:pPr>
+    </w:lvl>
+    <w:lvl w:ilvl="2" w:tplc="3809001B" w:tentative="1">
+      <w:start w:val="1"/>
+      <w:numFmt w:val="lowerRoman"/>
+      <w:lvlText w:val="%3."/>
+      <w:lvlJc w:val="right"/>
+      <w:pPr>
+        <w:ind w:left="2160" w:hanging="180"/>
+      </w:pPr>
+    </w:lvl>
+    <w:lvl w:ilvl="3" w:tplc="3809000F" w:tentative="1">
+      <w:start w:val="1"/>
+      <w:numFmt w:val="decimal"/>
+      <w:lvlText w:val="%4."/>
+      <w:lvlJc w:val="left"/>
+      <w:pPr>
+        <w:ind w:left="2880" w:hanging="360"/>
+      </w:pPr>
+    </w:lvl>
+    <w:lvl w:ilvl="4" w:tplc="38090019" w:tentative="1">
+      <w:start w:val="1"/>
+      <w:numFmt w:val="lowerLetter"/>
+      <w:lvlText w:val="%5."/>
+      <w:lvlJc w:val="left"/>
+      <w:pPr>
+        <w:ind w:left="3600" w:hanging="360"/>
+      </w:pPr>
+    </w:lvl>
+    <w:lvl w:ilvl="5" w:tplc="3809001B" w:tentative="1">
+      <w:start w:val="1"/>
+      <w:numFmt w:val="lowerRoman"/>
+      <w:lvlText w:val="%6."/>
+      <w:lvlJc w:val="right"/>
+      <w:pPr>
+        <w:ind w:left="4320" w:hanging="180"/>
+      </w:pPr>
+    </w:lvl>
+    <w:lvl w:ilvl="6" w:tplc="3809000F" w:tentative="1">
+      <w:start w:val="1"/>
+      <w:numFmt w:val="decimal"/>
+      <w:lvlText w:val="%7."/>
+      <w:lvlJc w:val="left"/>
+      <w:pPr>
+        <w:ind w:left="5040" w:hanging="360"/>
+      </w:pPr>
+    </w:lvl>
+    <w:lvl w:ilvl="7" w:tplc="38090019" w:tentative="1">
+      <w:start w:val="1"/>
+      <w:numFmt w:val="lowerLetter"/>
+      <w:lvlText w:val="%8."/>
+      <w:lvlJc w:val="left"/>
+      <w:pPr>
+        <w:ind w:left="5760" w:hanging="360"/>
+      </w:pPr>
+    </w:lvl>
+    <w:lvl w:ilvl="8" w:tplc="3809001B" w:tentative="1">
+      <w:start w:val="1"/>
+      <w:numFmt w:val="lowerRoman"/>
+      <w:lvlText w:val="%9."/>
+      <w:lvlJc w:val="right"/>
+      <w:pPr>
         <w:ind w:left="6480" w:hanging="180"/>
       </w:pPr>
     </w:lvl>
   </w:abstractNum>
   <w:num w:numId="1">
-    <w:abstractNumId w:val="1"/>
+    <w:abstractNumId w:val="4"/>
   </w:num>
   <w:num w:numId="2">
     <w:abstractNumId w:val="0"/>
+  </w:num>
+  <w:num w:numId="3">
+    <w:abstractNumId w:val="2"/>
+  </w:num>
+  <w:num w:numId="4">
+    <w:abstractNumId w:val="3"/>
+  </w:num>
+  <w:num w:numId="5">
+    <w:abstractNumId w:val="6"/>
+  </w:num>
+  <w:num w:numId="6">
+    <w:abstractNumId w:val="5"/>
+  </w:num>
+  <w:num w:numId="7">
+    <w:abstractNumId w:val="1"/>
   </w:num>
 </w:numbering>
 </file>
@@ -3421,6 +8877,17 @@
       </w:tblBorders>
     </w:tblPr>
   </w:style>
+  <w:style w:type="character" w:styleId="Strong">
+    <w:name w:val="Strong"/>
+    <w:basedOn w:val="DefaultParagraphFont"/>
+    <w:uiPriority w:val="22"/>
+    <w:qFormat/>
+    <w:rsid w:val="00693FE5"/>
+    <w:rPr>
+      <w:b/>
+      <w:bCs/>
+    </w:rPr>
+  </w:style>
 </w:styles>
 </file>
 
